--- a/auto-generated/ODAP_manual.docx
+++ b/auto-generated/ODAP_manual.docx
@@ -1438,11 +1438,9 @@
     <w:bookmarkEnd w:id="53"/>
     <w:sectPr>
       <w:headerReference r:id="rId9" w:type="default"/>
-      <w:footerReference r:id="rId10" w:type="default"/>
-      <w:pgSz w:h="16838" w:w="11906"/>
-      <w:pgMar w:bottom="1440" w:footer="0" w:gutter="0" w:header="180" w:left="1135" w:right="1440" w:top="993"/>
-      <w:cols w:space="708"/>
-      <w:docGrid w:linePitch="360"/>
+      <w:pgSz w:h="15840" w:w="12240"/>
+      <w:pgMar w:bottom="1440" w:footer="720" w:gutter="0" w:header="720" w:left="1440" w:right="1440" w:top="1440"/>
+      <w:cols w:space="720"/>
     </w:sectPr>
   </w:body>
 </w:document>
@@ -1452,188 +1450,6 @@
 <w:comments xmlns:w="http://schemas.openxmlformats.org/wordprocessingml/2006/main" xmlns:m="http://schemas.openxmlformats.org/officeDocument/2006/math" xmlns:r="http://schemas.openxmlformats.org/officeDocument/2006/relationships" xmlns:o="urn:schemas-microsoft-com:office:office" xmlns:v="urn:schemas-microsoft-com:vml" xmlns:w10="urn:schemas-microsoft-com:office:word" xmlns:a="http://schemas.openxmlformats.org/drawingml/2006/main" xmlns:pic="http://schemas.openxmlformats.org/drawingml/2006/picture" xmlns:wp="http://schemas.openxmlformats.org/drawingml/2006/wordprocessingDrawing"/>
 </file>
 
-<file path=word/footer1.xml><?xml version="1.0" encoding="utf-8"?>
-<w:ftr xmlns:wpc="http://schemas.microsoft.com/office/word/2010/wordprocessingCanvas" xmlns:cx="http://schemas.microsoft.com/office/drawing/2014/chartex" xmlns:cx1="http://schemas.microsoft.com/office/drawing/2015/9/8/chartex" xmlns:cx2="http://schemas.microsoft.com/office/drawing/2015/10/21/chartex" xmlns:cx3="http://schemas.microsoft.com/office/drawing/2016/5/9/chartex" xmlns:cx4="http://schemas.microsoft.com/office/drawing/2016/5/10/chartex" xmlns:cx5="http://schemas.microsoft.com/office/drawing/2016/5/11/chartex" xmlns:cx6="http://schemas.microsoft.com/office/drawing/2016/5/12/chartex" xmlns:cx7="http://schemas.microsoft.com/office/drawing/2016/5/13/chartex" xmlns:cx8="http://schemas.microsoft.com/office/drawing/2016/5/14/chartex" xmlns:mc="http://schemas.openxmlformats.org/markup-compatibility/2006" xmlns:aink="http://schemas.microsoft.com/office/drawing/2016/ink" xmlns:am3d="http://schemas.microsoft.com/office/drawing/2017/model3d" xmlns:o="urn:schemas-microsoft-com:office:office" xmlns:oel="http://schemas.microsoft.com/office/2019/extlst" xmlns:r="http://schemas.openxmlformats.org/officeDocument/2006/relationships" xmlns:m="http://schemas.openxmlformats.org/officeDocument/2006/math" xmlns:v="urn:schemas-microsoft-com:vml" xmlns:wp14="http://schemas.microsoft.com/office/word/2010/wordprocessingDrawing" xmlns:wp="http://schemas.openxmlformats.org/drawingml/2006/wordprocessingDrawing" xmlns:w10="urn:schemas-microsoft-com:office:word" xmlns:w="http://schemas.openxmlformats.org/wordprocessingml/2006/main" xmlns:w14="http://schemas.microsoft.com/office/word/2010/wordml" xmlns:w15="http://schemas.microsoft.com/office/word/2012/wordml" xmlns:w16cex="http://schemas.microsoft.com/office/word/2018/wordml/cex" xmlns:w16cid="http://schemas.microsoft.com/office/word/2016/wordml/cid" xmlns:w16="http://schemas.microsoft.com/office/word/2018/wordml" xmlns:w16sdtdh="http://schemas.microsoft.com/office/word/2020/wordml/sdtdatahash" xmlns:w16se="http://schemas.microsoft.com/office/word/2015/wordml/symex" xmlns:wpg="http://schemas.microsoft.com/office/word/2010/wordprocessingGroup" xmlns:wpi="http://schemas.microsoft.com/office/word/2010/wordprocessingInk" xmlns:wne="http://schemas.microsoft.com/office/word/2006/wordml" xmlns:wps="http://schemas.microsoft.com/office/word/2010/wordprocessingShape" mc:Ignorable="w14 w15 w16se w16cid w16 w16cex w16sdtdh wp14">
-  <w:p>
-    <w:pPr>
-      <w:pStyle w:val="Footer"/>
-      <w:tabs>
-        <w:tab w:val="clear" w:pos="4513"/>
-      </w:tabs>
-      <w:ind w:left="1276" w:right="259"/>
-      <w:rPr>
-        <w:rFonts w:ascii="Inter" w:hAnsi="Inter"/>
-      </w:rPr>
-    </w:pPr>
-  </w:p>
-  <w:p>
-    <w:pPr>
-      <w:pStyle w:val="Footer"/>
-      <w:tabs>
-        <w:tab w:val="clear" w:pos="4513"/>
-      </w:tabs>
-      <w:ind w:left="1276" w:right="259"/>
-      <w:rPr>
-        <w:rFonts w:ascii="Inter" w:hAnsi="Inter"/>
-      </w:rPr>
-    </w:pPr>
-    <w:sdt>
-      <w:sdtPr>
-        <w:rPr>
-          <w:rFonts w:ascii="Inter" w:hAnsi="Inter"/>
-        </w:rPr>
-        <w:alias w:val="Publish Date"/>
-        <w:tag w:val=""/>
-        <w:id w:val="1117339336"/>
-        <w:placeholder>
-          <w:docPart w:val="A6DA7AE2FA6F4AC482854E19AE280AAE"/>
-        </w:placeholder>
-        <w:dataBinding w:prefixMappings="xmlns:ns0='http://schemas.microsoft.com/office/2006/coverPageProps' " w:xpath="/ns0:CoverPageProperties[1]/ns0:PublishDate[1]" w:storeItemID="{55AF091B-3C7A-41E3-B477-F2FDAA23CFDA}"/>
-        <w:date w:fullDate="1990-07-01T00:00:00Z">
-          <w:dateFormat w:val="dd/MM/yyyy"/>
-          <w:lid w:val="en-GB"/>
-          <w:storeMappedDataAs w:val="dateTime"/>
-          <w:calendar w:val="gregorian"/>
-        </w:date>
-      </w:sdtPr>
-      <w:sdtContent>
-        <w:r>
-          <w:rPr>
-            <w:rFonts w:ascii="Inter" w:hAnsi="Inter"/>
-          </w:rPr>
-          <w:t>01/07/1990</w:t>
-        </w:r>
-      </w:sdtContent>
-    </w:sdt>
-    <w:r>
-      <w:rPr>
-        <w:rFonts w:ascii="Inter" w:hAnsi="Inter"/>
-      </w:rPr>
-      <w:t xml:space="preserve"> </w:t>
-    </w:r>
-    <w:r>
-      <w:rPr>
-        <w:rFonts w:ascii="Inter" w:hAnsi="Inter"/>
-      </w:rPr>
-      <w:t>v</w:t>
-    </w:r>
-    <w:r>
-      <w:rPr>
-        <w:rFonts w:ascii="Inter" w:hAnsi="Inter"/>
-      </w:rPr>
-      <w:fldChar w:fldCharType="begin"/>
-    </w:r>
-    <w:r>
-      <w:rPr>
-        <w:rFonts w:ascii="Inter" w:hAnsi="Inter"/>
-      </w:rPr>
-      <w:instrText xml:space="preserve"> DOCPROPERTY  Version  \* MERGEFORMAT </w:instrText>
-    </w:r>
-    <w:r>
-      <w:rPr>
-        <w:rFonts w:ascii="Inter" w:hAnsi="Inter"/>
-      </w:rPr>
-      <w:fldChar w:fldCharType="separate"/>
-    </w:r>
-    <w:r>
-      <w:rPr>
-        <w:rFonts w:ascii="Inter" w:hAnsi="Inter"/>
-      </w:rPr>
-      <w:t>0.1</w:t>
-    </w:r>
-    <w:r>
-      <w:rPr>
-        <w:rFonts w:ascii="Inter" w:hAnsi="Inter"/>
-      </w:rPr>
-      <w:fldChar w:fldCharType="end"/>
-    </w:r>
-    <w:r>
-      <w:rPr>
-        <w:rFonts w:ascii="Inter" w:hAnsi="Inter"/>
-      </w:rPr>
-      <w:t xml:space="preserve"> </w:t>
-    </w:r>
-    <w:r>
-      <w:rPr>
-        <w:rFonts w:ascii="Inter" w:hAnsi="Inter"/>
-      </w:rPr>
-      <w:ptab w:alignment="center" w:relativeTo="margin" w:leader="none"/>
-    </w:r>
-    <w:sdt>
-      <w:sdtPr>
-        <w:rPr>
-          <w:rFonts w:ascii="Inter" w:hAnsi="Inter"/>
-        </w:rPr>
-        <w:alias w:val="Title"/>
-        <w:tag w:val=""/>
-        <w:id w:val="1198357631"/>
-        <w:placeholder>
-          <w:docPart w:val="AF157F17757A46FBA9EBC1C953819ECF"/>
-        </w:placeholder>
-        <w:dataBinding w:prefixMappings="xmlns:ns0='http://purl.org/dc/elements/1.1/' xmlns:ns1='http://schemas.openxmlformats.org/package/2006/metadata/core-properties' " w:xpath="/ns1:coreProperties[1]/ns0:title[1]" w:storeItemID="{6C3C8BC8-F283-45AE-878A-BAB7291924A1}"/>
-        <w:text/>
-      </w:sdtPr>
-      <w:sdtContent>
-        <w:r>
-          <w:rPr>
-            <w:rFonts w:ascii="Inter" w:hAnsi="Inter"/>
-          </w:rPr>
-          <w:t>ODAP Document Template</w:t>
-        </w:r>
-      </w:sdtContent>
-    </w:sdt>
-    <w:r>
-      <w:rPr>
-        <w:rFonts w:ascii="Inter" w:hAnsi="Inter"/>
-      </w:rPr>
-      <w:ptab w:alignment="right" w:relativeTo="margin" w:leader="none"/>
-    </w:r>
-    <w:r>
-      <w:rPr>
-        <w:rFonts w:ascii="Inter" w:hAnsi="Inter"/>
-      </w:rPr>
-      <w:t>p.</w:t>
-    </w:r>
-    <w:r>
-      <w:rPr>
-        <w:rFonts w:ascii="Inter" w:hAnsi="Inter"/>
-      </w:rPr>
-      <w:fldChar w:fldCharType="begin"/>
-    </w:r>
-    <w:r>
-      <w:rPr>
-        <w:rFonts w:ascii="Inter" w:hAnsi="Inter"/>
-      </w:rPr>
-      <w:instrText xml:space="preserve"> PAGE   \* MERGEFORMAT </w:instrText>
-    </w:r>
-    <w:r>
-      <w:rPr>
-        <w:rFonts w:ascii="Inter" w:hAnsi="Inter"/>
-      </w:rPr>
-      <w:fldChar w:fldCharType="separate"/>
-    </w:r>
-    <w:r>
-      <w:rPr>
-        <w:rFonts w:ascii="Inter" w:hAnsi="Inter"/>
-        <w:noProof/>
-      </w:rPr>
-      <w:t>1</w:t>
-    </w:r>
-    <w:r>
-      <w:rPr>
-        <w:rFonts w:ascii="Inter" w:hAnsi="Inter"/>
-        <w:noProof/>
-      </w:rPr>
-      <w:fldChar w:fldCharType="end"/>
-    </w:r>
-  </w:p>
-  <w:p/>
-  <w:p/>
-  <w:p/>
-  <w:p/>
-</w:ftr>
-</file>
-
 <file path=word/footnotes.xml><?xml version="1.0" encoding="utf-8"?>
 <w:footnotes xmlns:w="http://schemas.openxmlformats.org/wordprocessingml/2006/main" xmlns:m="http://schemas.openxmlformats.org/officeDocument/2006/math" xmlns:r="http://schemas.openxmlformats.org/officeDocument/2006/relationships" xmlns:o="urn:schemas-microsoft-com:office:office" xmlns:v="urn:schemas-microsoft-com:vml" xmlns:w10="urn:schemas-microsoft-com:office:word" xmlns:a="http://schemas.openxmlformats.org/drawingml/2006/main" xmlns:pic="http://schemas.openxmlformats.org/drawingml/2006/picture" xmlns:wp="http://schemas.openxmlformats.org/drawingml/2006/wordprocessingDrawing">
   <w:footnote w:type="continuationSeparator" w:id="0">
@@ -1654,22 +1470,574 @@
 </file>
 
 <file path=word/header1.xml><?xml version="1.0" encoding="utf-8"?>
-<w:hdr xmlns:wpc="http://schemas.microsoft.com/office/word/2010/wordprocessingCanvas" xmlns:cx="http://schemas.microsoft.com/office/drawing/2014/chartex" xmlns:cx1="http://schemas.microsoft.com/office/drawing/2015/9/8/chartex" xmlns:cx2="http://schemas.microsoft.com/office/drawing/2015/10/21/chartex" xmlns:cx3="http://schemas.microsoft.com/office/drawing/2016/5/9/chartex" xmlns:cx4="http://schemas.microsoft.com/office/drawing/2016/5/10/chartex" xmlns:cx5="http://schemas.microsoft.com/office/drawing/2016/5/11/chartex" xmlns:cx6="http://schemas.microsoft.com/office/drawing/2016/5/12/chartex" xmlns:cx7="http://schemas.microsoft.com/office/drawing/2016/5/13/chartex" xmlns:cx8="http://schemas.microsoft.com/office/drawing/2016/5/14/chartex" xmlns:mc="http://schemas.openxmlformats.org/markup-compatibility/2006" xmlns:aink="http://schemas.microsoft.com/office/drawing/2016/ink" xmlns:am3d="http://schemas.microsoft.com/office/drawing/2017/model3d" xmlns:o="urn:schemas-microsoft-com:office:office" xmlns:oel="http://schemas.microsoft.com/office/2019/extlst" xmlns:r="http://schemas.openxmlformats.org/officeDocument/2006/relationships" xmlns:m="http://schemas.openxmlformats.org/officeDocument/2006/math" xmlns:v="urn:schemas-microsoft-com:vml" xmlns:wp14="http://schemas.microsoft.com/office/word/2010/wordprocessingDrawing" xmlns:wp="http://schemas.openxmlformats.org/drawingml/2006/wordprocessingDrawing" xmlns:w10="urn:schemas-microsoft-com:office:word" xmlns:w="http://schemas.openxmlformats.org/wordprocessingml/2006/main" xmlns:w14="http://schemas.microsoft.com/office/word/2010/wordml" xmlns:w15="http://schemas.microsoft.com/office/word/2012/wordml" xmlns:w16cex="http://schemas.microsoft.com/office/word/2018/wordml/cex" xmlns:w16cid="http://schemas.microsoft.com/office/word/2016/wordml/cid" xmlns:w16="http://schemas.microsoft.com/office/word/2018/wordml" xmlns:w16sdtdh="http://schemas.microsoft.com/office/word/2020/wordml/sdtdatahash" xmlns:w16se="http://schemas.microsoft.com/office/word/2015/wordml/symex" xmlns:wpg="http://schemas.microsoft.com/office/word/2010/wordprocessingGroup" xmlns:wpi="http://schemas.microsoft.com/office/word/2010/wordprocessingInk" xmlns:wne="http://schemas.microsoft.com/office/word/2006/wordml" xmlns:wps="http://schemas.microsoft.com/office/word/2010/wordprocessingShape" mc:Ignorable="w14 w15 w16se w16cid w16 w16cex w16sdtdh wp14">
+<w:hdr xmlns:wpc="http://schemas.microsoft.com/office/word/2010/wordprocessingCanvas" xmlns:cx="http://schemas.microsoft.com/office/drawing/2014/chartex" xmlns:cx1="http://schemas.microsoft.com/office/drawing/2015/9/8/chartex" xmlns:cx2="http://schemas.microsoft.com/office/drawing/2015/10/21/chartex" xmlns:cx3="http://schemas.microsoft.com/office/drawing/2016/5/9/chartex" xmlns:cx4="http://schemas.microsoft.com/office/drawing/2016/5/10/chartex" xmlns:cx5="http://schemas.microsoft.com/office/drawing/2016/5/11/chartex" xmlns:cx6="http://schemas.microsoft.com/office/drawing/2016/5/12/chartex" xmlns:cx7="http://schemas.microsoft.com/office/drawing/2016/5/13/chartex" xmlns:cx8="http://schemas.microsoft.com/office/drawing/2016/5/14/chartex" xmlns:mc="http://schemas.openxmlformats.org/markup-compatibility/2006" xmlns:aink="http://schemas.microsoft.com/office/drawing/2016/ink" xmlns:am3d="http://schemas.microsoft.com/office/drawing/2017/model3d" xmlns:o="urn:schemas-microsoft-com:office:office" xmlns:r="http://schemas.openxmlformats.org/officeDocument/2006/relationships" xmlns:m="http://schemas.openxmlformats.org/officeDocument/2006/math" xmlns:v="urn:schemas-microsoft-com:vml" xmlns:wp14="http://schemas.microsoft.com/office/word/2010/wordprocessingDrawing" xmlns:wp="http://schemas.openxmlformats.org/drawingml/2006/wordprocessingDrawing" xmlns:w10="urn:schemas-microsoft-com:office:word" xmlns:w="http://schemas.openxmlformats.org/wordprocessingml/2006/main" xmlns:w14="http://schemas.microsoft.com/office/word/2010/wordml" xmlns:w15="http://schemas.microsoft.com/office/word/2012/wordml" xmlns:w16cex="http://schemas.microsoft.com/office/word/2018/wordml/cex" xmlns:w16cid="http://schemas.microsoft.com/office/word/2016/wordml/cid" xmlns:w16="http://schemas.microsoft.com/office/word/2018/wordml" xmlns:w16se="http://schemas.microsoft.com/office/word/2015/wordml/symex" xmlns:wpg="http://schemas.microsoft.com/office/word/2010/wordprocessingGroup" xmlns:wpi="http://schemas.microsoft.com/office/word/2010/wordprocessingInk" xmlns:wne="http://schemas.microsoft.com/office/word/2006/wordml" xmlns:wps="http://schemas.microsoft.com/office/word/2010/wordprocessingShape" mc:Ignorable="w14 w15 w16se w16cid w16 w16cex wp14">
   <w:p>
     <w:pPr>
       <w:pStyle w:val="Header"/>
-      <w:ind w:left="-1440" w:firstLine="180"/>
-      <w:jc w:val="both"/>
+    </w:pPr>
+    <w:r>
       <w:rPr>
-        <w:rFonts w:ascii="Inter" w:hAnsi="Inter"/>
+        <w:noProof/>
       </w:rPr>
-    </w:pPr>
+      <w:drawing>
+        <wp:anchor distT="0" distB="0" distL="114300" distR="114300" simplePos="0" relativeHeight="251658240" behindDoc="0" locked="0" layoutInCell="1" allowOverlap="1" wp14:anchorId="4B626426" wp14:editId="1D40BD75">
+          <wp:simplePos x="0" y="0"/>
+          <wp:positionH relativeFrom="column">
+            <wp:posOffset>4457700</wp:posOffset>
+          </wp:positionH>
+          <wp:positionV relativeFrom="paragraph">
+            <wp:posOffset>-132129</wp:posOffset>
+          </wp:positionV>
+          <wp:extent cx="1494000" cy="446400"/>
+          <wp:effectExtent l="0" t="0" r="0" b="0"/>
+          <wp:wrapSquare wrapText="bothSides"/>
+          <wp:docPr id="1" name="Picture 1" descr="A picture containing text&#10;&#10;Description automatically generated"/>
+          <wp:cNvGraphicFramePr>
+            <a:graphicFrameLocks xmlns:a="http://schemas.openxmlformats.org/drawingml/2006/main" noChangeAspect="1"/>
+          </wp:cNvGraphicFramePr>
+          <a:graphic xmlns:a="http://schemas.openxmlformats.org/drawingml/2006/main">
+            <a:graphicData uri="http://schemas.openxmlformats.org/drawingml/2006/picture">
+              <pic:pic xmlns:pic="http://schemas.openxmlformats.org/drawingml/2006/picture">
+                <pic:nvPicPr>
+                  <pic:cNvPr id="1" name="Picture 1" descr="A picture containing text&#10;&#10;Description automatically generated"/>
+                  <pic:cNvPicPr/>
+                </pic:nvPicPr>
+                <pic:blipFill>
+                  <a:blip r:embed="rId1">
+                    <a:extLst>
+                      <a:ext uri="{28A0092B-C50C-407E-A947-70E740481C1C}">
+                        <a14:useLocalDpi xmlns:a14="http://schemas.microsoft.com/office/drawing/2010/main" val="0"/>
+                      </a:ext>
+                    </a:extLst>
+                  </a:blip>
+                  <a:stretch>
+                    <a:fillRect/>
+                  </a:stretch>
+                </pic:blipFill>
+                <pic:spPr>
+                  <a:xfrm>
+                    <a:off x="0" y="0"/>
+                    <a:ext cx="1494000" cy="446400"/>
+                  </a:xfrm>
+                  <a:prstGeom prst="rect">
+                    <a:avLst/>
+                  </a:prstGeom>
+                </pic:spPr>
+              </pic:pic>
+            </a:graphicData>
+          </a:graphic>
+          <wp14:sizeRelH relativeFrom="margin">
+            <wp14:pctWidth>0</wp14:pctWidth>
+          </wp14:sizeRelH>
+          <wp14:sizeRelV relativeFrom="margin">
+            <wp14:pctHeight>0</wp14:pctHeight>
+          </wp14:sizeRelV>
+        </wp:anchor>
+      </w:drawing>
+    </w:r>
   </w:p>
 </w:hdr>
 </file>
 
 <file path=word/numbering.xml><?xml version="1.0" encoding="utf-8"?>
-<w:numbering xmlns:aink="http://schemas.microsoft.com/office/drawing/2016/ink" xmlns:am3d="http://schemas.microsoft.com/office/drawing/2017/model3d" xmlns:cx="http://schemas.microsoft.com/office/drawing/2014/chartex" xmlns:cx1="http://schemas.microsoft.com/office/drawing/2015/9/8/chartex" xmlns:cx2="http://schemas.microsoft.com/office/drawing/2015/10/21/chartex" xmlns:cx3="http://schemas.microsoft.com/office/drawing/2016/5/9/chartex" xmlns:cx4="http://schemas.microsoft.com/office/drawing/2016/5/10/chartex" xmlns:cx5="http://schemas.microsoft.com/office/drawing/2016/5/11/chartex" xmlns:cx6="http://schemas.microsoft.com/office/drawing/2016/5/12/chartex" xmlns:cx7="http://schemas.microsoft.com/office/drawing/2016/5/13/chartex" xmlns:cx8="http://schemas.microsoft.com/office/drawing/2016/5/14/chartex" xmlns:m="http://schemas.openxmlformats.org/officeDocument/2006/math" xmlns:mc="http://schemas.openxmlformats.org/markup-compatibility/2006" xmlns:o="urn:schemas-microsoft-com:office:office" xmlns:oel="http://schemas.microsoft.com/office/2019/extlst" xmlns:r="http://schemas.openxmlformats.org/officeDocument/2006/relationships" xmlns:v="urn:schemas-microsoft-com:vml" xmlns:w="http://schemas.openxmlformats.org/wordprocessingml/2006/main" xmlns:w10="urn:schemas-microsoft-com:office:word" xmlns:w14="http://schemas.microsoft.com/office/word/2010/wordml" xmlns:w15="http://schemas.microsoft.com/office/word/2012/wordml" xmlns:w16="http://schemas.microsoft.com/office/word/2018/wordml" xmlns:w16cex="http://schemas.microsoft.com/office/word/2018/wordml/cex" xmlns:w16cid="http://schemas.microsoft.com/office/word/2016/wordml/cid" xmlns:w16sdtdh="http://schemas.microsoft.com/office/word/2020/wordml/sdtdatahash" xmlns:w16se="http://schemas.microsoft.com/office/word/2015/wordml/symex" xmlns:wne="http://schemas.microsoft.com/office/word/2006/wordml" xmlns:wp="http://schemas.openxmlformats.org/drawingml/2006/wordprocessingDrawing" xmlns:wp14="http://schemas.microsoft.com/office/word/2010/wordprocessingDrawing" xmlns:wpc="http://schemas.microsoft.com/office/word/2010/wordprocessingCanvas" xmlns:wpg="http://schemas.microsoft.com/office/word/2010/wordprocessingGroup" xmlns:wpi="http://schemas.microsoft.com/office/word/2010/wordprocessingInk" xmlns:wps="http://schemas.microsoft.com/office/word/2010/wordprocessingShape" mc:Ignorable="w14 w15 w16se w16cid w16 w16cex w16sdtdh wp14">
+<w:numbering xmlns:aink="http://schemas.microsoft.com/office/drawing/2016/ink" xmlns:am3d="http://schemas.microsoft.com/office/drawing/2017/model3d" xmlns:cx="http://schemas.microsoft.com/office/drawing/2014/chartex" xmlns:cx1="http://schemas.microsoft.com/office/drawing/2015/9/8/chartex" xmlns:cx2="http://schemas.microsoft.com/office/drawing/2015/10/21/chartex" xmlns:cx3="http://schemas.microsoft.com/office/drawing/2016/5/9/chartex" xmlns:cx4="http://schemas.microsoft.com/office/drawing/2016/5/10/chartex" xmlns:cx5="http://schemas.microsoft.com/office/drawing/2016/5/11/chartex" xmlns:cx6="http://schemas.microsoft.com/office/drawing/2016/5/12/chartex" xmlns:cx7="http://schemas.microsoft.com/office/drawing/2016/5/13/chartex" xmlns:cx8="http://schemas.microsoft.com/office/drawing/2016/5/14/chartex" xmlns:m="http://schemas.openxmlformats.org/officeDocument/2006/math" xmlns:mc="http://schemas.openxmlformats.org/markup-compatibility/2006" xmlns:o="urn:schemas-microsoft-com:office:office" xmlns:r="http://schemas.openxmlformats.org/officeDocument/2006/relationships" xmlns:v="urn:schemas-microsoft-com:vml" xmlns:w="http://schemas.openxmlformats.org/wordprocessingml/2006/main" xmlns:w10="urn:schemas-microsoft-com:office:word" xmlns:w14="http://schemas.microsoft.com/office/word/2010/wordml" xmlns:w15="http://schemas.microsoft.com/office/word/2012/wordml" xmlns:w16="http://schemas.microsoft.com/office/word/2018/wordml" xmlns:w16cex="http://schemas.microsoft.com/office/word/2018/wordml/cex" xmlns:w16cid="http://schemas.microsoft.com/office/word/2016/wordml/cid" xmlns:w16se="http://schemas.microsoft.com/office/word/2015/wordml/symex" xmlns:wne="http://schemas.microsoft.com/office/word/2006/wordml" xmlns:wp="http://schemas.openxmlformats.org/drawingml/2006/wordprocessingDrawing" xmlns:wp14="http://schemas.microsoft.com/office/word/2010/wordprocessingDrawing" xmlns:wpc="http://schemas.microsoft.com/office/word/2010/wordprocessingCanvas" xmlns:wpg="http://schemas.microsoft.com/office/word/2010/wordprocessingGroup" xmlns:wpi="http://schemas.microsoft.com/office/word/2010/wordprocessingInk" xmlns:wps="http://schemas.microsoft.com/office/word/2010/wordprocessingShape" mc:Ignorable="w14 w15 w16se w16cid w16 w16cex wp14">
+  <w:abstractNum w15:restartNumberingAfterBreak="0" w:abstractNumId="0">
+    <w:nsid w:val="FFFFFF7C"/>
+    <w:multiLevelType w:val="singleLevel"/>
+    <w:tmpl w:val="E6225CDA"/>
+    <w:lvl w:ilvl="0">
+      <w:start w:val="1"/>
+      <w:numFmt w:val="decimal"/>
+      <w:lvlText w:val="%1."/>
+      <w:lvlJc w:val="left"/>
+      <w:pPr>
+        <w:tabs>
+          <w:tab w:pos="1492" w:val="num"/>
+        </w:tabs>
+        <w:ind w:hanging="360" w:left="1492"/>
+      </w:pPr>
+    </w:lvl>
+  </w:abstractNum>
+  <w:abstractNum w15:restartNumberingAfterBreak="0" w:abstractNumId="1">
+    <w:nsid w:val="FFFFFF7D"/>
+    <w:multiLevelType w:val="singleLevel"/>
+    <w:tmpl w:val="8D9037EA"/>
+    <w:lvl w:ilvl="0">
+      <w:start w:val="1"/>
+      <w:numFmt w:val="decimal"/>
+      <w:lvlText w:val="%1."/>
+      <w:lvlJc w:val="left"/>
+      <w:pPr>
+        <w:tabs>
+          <w:tab w:pos="1209" w:val="num"/>
+        </w:tabs>
+        <w:ind w:hanging="360" w:left="1209"/>
+      </w:pPr>
+    </w:lvl>
+  </w:abstractNum>
+  <w:abstractNum w15:restartNumberingAfterBreak="0" w:abstractNumId="2">
+    <w:nsid w:val="FFFFFF7E"/>
+    <w:multiLevelType w:val="singleLevel"/>
+    <w:tmpl w:val="99E45B8C"/>
+    <w:lvl w:ilvl="0">
+      <w:start w:val="1"/>
+      <w:numFmt w:val="decimal"/>
+      <w:lvlText w:val="%1."/>
+      <w:lvlJc w:val="left"/>
+      <w:pPr>
+        <w:tabs>
+          <w:tab w:pos="926" w:val="num"/>
+        </w:tabs>
+        <w:ind w:hanging="360" w:left="926"/>
+      </w:pPr>
+    </w:lvl>
+  </w:abstractNum>
+  <w:abstractNum w15:restartNumberingAfterBreak="0" w:abstractNumId="3">
+    <w:nsid w:val="FFFFFF7F"/>
+    <w:multiLevelType w:val="singleLevel"/>
+    <w:tmpl w:val="69A8C3E0"/>
+    <w:lvl w:ilvl="0">
+      <w:start w:val="1"/>
+      <w:numFmt w:val="decimal"/>
+      <w:lvlText w:val="%1."/>
+      <w:lvlJc w:val="left"/>
+      <w:pPr>
+        <w:tabs>
+          <w:tab w:pos="643" w:val="num"/>
+        </w:tabs>
+        <w:ind w:hanging="360" w:left="643"/>
+      </w:pPr>
+    </w:lvl>
+  </w:abstractNum>
+  <w:abstractNum w15:restartNumberingAfterBreak="0" w:abstractNumId="4">
+    <w:nsid w:val="FFFFFF80"/>
+    <w:multiLevelType w:val="singleLevel"/>
+    <w:tmpl w:val="B0ECC9B8"/>
+    <w:lvl w:ilvl="0">
+      <w:start w:val="1"/>
+      <w:numFmt w:val="bullet"/>
+      <w:lvlText w:val=""/>
+      <w:lvlJc w:val="left"/>
+      <w:pPr>
+        <w:tabs>
+          <w:tab w:pos="1492" w:val="num"/>
+        </w:tabs>
+        <w:ind w:hanging="360" w:left="1492"/>
+      </w:pPr>
+      <w:rPr>
+        <w:rFonts w:ascii="Symbol" w:cs="Symbol" w:hAnsi="Symbol" w:hint="default"/>
+      </w:rPr>
+    </w:lvl>
+  </w:abstractNum>
+  <w:abstractNum w15:restartNumberingAfterBreak="0" w:abstractNumId="5">
+    <w:nsid w:val="FFFFFF81"/>
+    <w:multiLevelType w:val="singleLevel"/>
+    <w:tmpl w:val="1D84CD9C"/>
+    <w:lvl w:ilvl="0">
+      <w:start w:val="1"/>
+      <w:numFmt w:val="bullet"/>
+      <w:lvlText w:val=""/>
+      <w:lvlJc w:val="left"/>
+      <w:pPr>
+        <w:tabs>
+          <w:tab w:pos="1209" w:val="num"/>
+        </w:tabs>
+        <w:ind w:hanging="360" w:left="1209"/>
+      </w:pPr>
+      <w:rPr>
+        <w:rFonts w:ascii="Symbol" w:hAnsi="Symbol" w:hint="default"/>
+      </w:rPr>
+    </w:lvl>
+  </w:abstractNum>
+  <w:abstractNum w15:restartNumberingAfterBreak="0" w:abstractNumId="6">
+    <w:nsid w:val="FFFFFF82"/>
+    <w:multiLevelType w:val="singleLevel"/>
+    <w:tmpl w:val="5D82DC2A"/>
+    <w:lvl w:ilvl="0">
+      <w:start w:val="1"/>
+      <w:numFmt w:val="bullet"/>
+      <w:lvlText w:val=""/>
+      <w:lvlJc w:val="left"/>
+      <w:pPr>
+        <w:tabs>
+          <w:tab w:pos="926" w:val="num"/>
+        </w:tabs>
+        <w:ind w:hanging="360" w:left="926"/>
+      </w:pPr>
+      <w:rPr>
+        <w:rFonts w:ascii="Symbol" w:hAnsi="Symbol" w:hint="default"/>
+      </w:rPr>
+    </w:lvl>
+  </w:abstractNum>
+  <w:abstractNum w15:restartNumberingAfterBreak="0" w:abstractNumId="7">
+    <w:nsid w:val="FFFFFF83"/>
+    <w:multiLevelType w:val="singleLevel"/>
+    <w:tmpl w:val="F442360C"/>
+    <w:lvl w:ilvl="0">
+      <w:start w:val="1"/>
+      <w:numFmt w:val="bullet"/>
+      <w:lvlText w:val=""/>
+      <w:lvlJc w:val="left"/>
+      <w:pPr>
+        <w:tabs>
+          <w:tab w:pos="643" w:val="num"/>
+        </w:tabs>
+        <w:ind w:hanging="360" w:left="643"/>
+      </w:pPr>
+      <w:rPr>
+        <w:rFonts w:ascii="Symbol" w:hAnsi="Symbol" w:hint="default"/>
+      </w:rPr>
+    </w:lvl>
+  </w:abstractNum>
+  <w:abstractNum w15:restartNumberingAfterBreak="0" w:abstractNumId="8">
+    <w:nsid w:val="FFFFFF88"/>
+    <w:multiLevelType w:val="singleLevel"/>
+    <w:tmpl w:val="E2207DE8"/>
+    <w:lvl w:ilvl="0">
+      <w:start w:val="1"/>
+      <w:numFmt w:val="decimal"/>
+      <w:lvlText w:val="%1."/>
+      <w:lvlJc w:val="left"/>
+      <w:pPr>
+        <w:tabs>
+          <w:tab w:pos="360" w:val="num"/>
+        </w:tabs>
+        <w:ind w:hanging="360" w:left="360"/>
+      </w:pPr>
+    </w:lvl>
+  </w:abstractNum>
+  <w:abstractNum w15:restartNumberingAfterBreak="0" w:abstractNumId="9">
+    <w:nsid w:val="FFFFFF89"/>
+    <w:multiLevelType w:val="singleLevel"/>
+    <w:tmpl w:val="E5C07374"/>
+    <w:lvl w:ilvl="0">
+      <w:start w:val="1"/>
+      <w:numFmt w:val="bullet"/>
+      <w:lvlText w:val=""/>
+      <w:lvlJc w:val="left"/>
+      <w:pPr>
+        <w:tabs>
+          <w:tab w:pos="360" w:val="num"/>
+        </w:tabs>
+        <w:ind w:hanging="360" w:left="360"/>
+      </w:pPr>
+      <w:rPr>
+        <w:rFonts w:ascii="Symbol" w:hAnsi="Symbol" w:hint="default"/>
+      </w:rPr>
+    </w:lvl>
+  </w:abstractNum>
+  <w:abstractNum w15:restartNumberingAfterBreak="0" w:abstractNumId="10">
+    <w:nsid w:val="170CD2DE"/>
+    <w:multiLevelType w:val="multilevel"/>
+    <w:tmpl w:val="4B16EBA8"/>
+    <w:lvl w:ilvl="0">
+      <w:numFmt w:val="bullet"/>
+      <w:lvlText w:val=" "/>
+      <w:lvlJc w:val="left"/>
+      <w:pPr>
+        <w:tabs>
+          <w:tab w:pos="0" w:val="num"/>
+        </w:tabs>
+        <w:ind w:hanging="480" w:left="480"/>
+      </w:pPr>
+    </w:lvl>
+    <w:lvl w:ilvl="1">
+      <w:numFmt w:val="bullet"/>
+      <w:lvlText w:val=" "/>
+      <w:lvlJc w:val="left"/>
+      <w:pPr>
+        <w:tabs>
+          <w:tab w:pos="720" w:val="num"/>
+        </w:tabs>
+        <w:ind w:hanging="480" w:left="1200"/>
+      </w:pPr>
+    </w:lvl>
+    <w:lvl w:ilvl="2">
+      <w:numFmt w:val="bullet"/>
+      <w:lvlText w:val=" "/>
+      <w:lvlJc w:val="left"/>
+      <w:pPr>
+        <w:tabs>
+          <w:tab w:pos="1440" w:val="num"/>
+        </w:tabs>
+        <w:ind w:hanging="480" w:left="1920"/>
+      </w:pPr>
+    </w:lvl>
+    <w:lvl w:ilvl="3">
+      <w:numFmt w:val="bullet"/>
+      <w:lvlText w:val=" "/>
+      <w:lvlJc w:val="left"/>
+      <w:pPr>
+        <w:tabs>
+          <w:tab w:pos="2160" w:val="num"/>
+        </w:tabs>
+        <w:ind w:hanging="480" w:left="2640"/>
+      </w:pPr>
+    </w:lvl>
+    <w:lvl w:ilvl="4">
+      <w:numFmt w:val="bullet"/>
+      <w:lvlText w:val=" "/>
+      <w:lvlJc w:val="left"/>
+      <w:pPr>
+        <w:tabs>
+          <w:tab w:pos="2880" w:val="num"/>
+        </w:tabs>
+        <w:ind w:hanging="480" w:left="3360"/>
+      </w:pPr>
+    </w:lvl>
+    <w:lvl w:ilvl="5">
+      <w:numFmt w:val="bullet"/>
+      <w:lvlText w:val=" "/>
+      <w:lvlJc w:val="left"/>
+      <w:pPr>
+        <w:tabs>
+          <w:tab w:pos="3600" w:val="num"/>
+        </w:tabs>
+        <w:ind w:hanging="480" w:left="4080"/>
+      </w:pPr>
+    </w:lvl>
+    <w:lvl w:ilvl="6">
+      <w:numFmt w:val="bullet"/>
+      <w:lvlText w:val=" "/>
+      <w:lvlJc w:val="left"/>
+      <w:pPr>
+        <w:tabs>
+          <w:tab w:pos="4320" w:val="num"/>
+        </w:tabs>
+        <w:ind w:hanging="480" w:left="4800"/>
+      </w:pPr>
+    </w:lvl>
+    <w:lvl w:ilvl="7">
+      <w:numFmt w:val="bullet"/>
+      <w:lvlText w:val=" "/>
+      <w:lvlJc w:val="left"/>
+      <w:pPr>
+        <w:tabs>
+          <w:tab w:pos="5040" w:val="num"/>
+        </w:tabs>
+        <w:ind w:hanging="480" w:left="5520"/>
+      </w:pPr>
+    </w:lvl>
+    <w:lvl w:ilvl="8">
+      <w:numFmt w:val="bullet"/>
+      <w:lvlText w:val=" "/>
+      <w:lvlJc w:val="left"/>
+      <w:pPr>
+        <w:tabs>
+          <w:tab w:pos="5760" w:val="num"/>
+        </w:tabs>
+        <w:ind w:hanging="480" w:left="6240"/>
+      </w:pPr>
+    </w:lvl>
+  </w:abstractNum>
+  <w:abstractNum w15:restartNumberingAfterBreak="0" w:abstractNumId="11">
+    <w:nsid w:val="66C01C2D"/>
+    <w:multiLevelType w:val="multilevel"/>
+    <w:tmpl w:val="08090025"/>
+    <w:lvl w:ilvl="0">
+      <w:start w:val="1"/>
+      <w:numFmt w:val="decimal"/>
+      <w:pStyle w:val="Heading1"/>
+      <w:lvlText w:val="%1"/>
+      <w:lvlJc w:val="left"/>
+      <w:pPr>
+        <w:ind w:hanging="432" w:left="432"/>
+      </w:pPr>
+    </w:lvl>
+    <w:lvl w:ilvl="1">
+      <w:start w:val="1"/>
+      <w:numFmt w:val="decimal"/>
+      <w:pStyle w:val="Heading2"/>
+      <w:lvlText w:val="%1.%2"/>
+      <w:lvlJc w:val="left"/>
+      <w:pPr>
+        <w:ind w:hanging="576" w:left="576"/>
+      </w:pPr>
+    </w:lvl>
+    <w:lvl w:ilvl="2">
+      <w:start w:val="1"/>
+      <w:numFmt w:val="decimal"/>
+      <w:pStyle w:val="Heading3"/>
+      <w:lvlText w:val="%1.%2.%3"/>
+      <w:lvlJc w:val="left"/>
+      <w:pPr>
+        <w:ind w:hanging="720" w:left="720"/>
+      </w:pPr>
+    </w:lvl>
+    <w:lvl w:ilvl="3">
+      <w:start w:val="1"/>
+      <w:numFmt w:val="decimal"/>
+      <w:pStyle w:val="Heading4"/>
+      <w:lvlText w:val="%1.%2.%3.%4"/>
+      <w:lvlJc w:val="left"/>
+      <w:pPr>
+        <w:ind w:hanging="864" w:left="864"/>
+      </w:pPr>
+    </w:lvl>
+    <w:lvl w:ilvl="4">
+      <w:start w:val="1"/>
+      <w:numFmt w:val="decimal"/>
+      <w:pStyle w:val="Heading5"/>
+      <w:lvlText w:val="%1.%2.%3.%4.%5"/>
+      <w:lvlJc w:val="left"/>
+      <w:pPr>
+        <w:ind w:hanging="1008" w:left="1008"/>
+      </w:pPr>
+    </w:lvl>
+    <w:lvl w:ilvl="5">
+      <w:start w:val="1"/>
+      <w:numFmt w:val="decimal"/>
+      <w:pStyle w:val="Heading6"/>
+      <w:lvlText w:val="%1.%2.%3.%4.%5.%6"/>
+      <w:lvlJc w:val="left"/>
+      <w:pPr>
+        <w:ind w:hanging="1152" w:left="1152"/>
+      </w:pPr>
+    </w:lvl>
+    <w:lvl w:ilvl="6">
+      <w:start w:val="1"/>
+      <w:numFmt w:val="decimal"/>
+      <w:pStyle w:val="Heading7"/>
+      <w:lvlText w:val="%1.%2.%3.%4.%5.%6.%7"/>
+      <w:lvlJc w:val="left"/>
+      <w:pPr>
+        <w:ind w:hanging="1296" w:left="1296"/>
+      </w:pPr>
+    </w:lvl>
+    <w:lvl w:ilvl="7">
+      <w:start w:val="1"/>
+      <w:numFmt w:val="decimal"/>
+      <w:pStyle w:val="Heading8"/>
+      <w:lvlText w:val="%1.%2.%3.%4.%5.%6.%7.%8"/>
+      <w:lvlJc w:val="left"/>
+      <w:pPr>
+        <w:ind w:hanging="1440" w:left="1440"/>
+      </w:pPr>
+    </w:lvl>
+    <w:lvl w:ilvl="8">
+      <w:start w:val="1"/>
+      <w:numFmt w:val="decimal"/>
+      <w:pStyle w:val="Heading9"/>
+      <w:lvlText w:val="%1.%2.%3.%4.%5.%6.%7.%8.%9"/>
+      <w:lvlJc w:val="left"/>
+      <w:pPr>
+        <w:ind w:hanging="1584" w:left="1584"/>
+      </w:pPr>
+    </w:lvl>
+  </w:abstractNum>
+  <w:abstractNum w15:restartNumberingAfterBreak="0" w:abstractNumId="12">
+    <w:nsid w:val="79911088"/>
+    <w:multiLevelType w:val="hybridMultilevel"/>
+    <w:tmpl w:val="B89254AA"/>
+    <w:lvl w:ilvl="0" w:tplc="5ED0EE42">
+      <w:start w:val="1"/>
+      <w:numFmt w:val="bullet"/>
+      <w:lvlText w:val=""/>
+      <w:lvlJc w:val="left"/>
+      <w:pPr>
+        <w:ind w:hanging="360" w:left="1440"/>
+      </w:pPr>
+      <w:rPr>
+        <w:rFonts w:ascii="Symbol" w:hAnsi="Symbol" w:hint="default"/>
+      </w:rPr>
+    </w:lvl>
+    <w:lvl w:ilvl="1" w:tentative="1" w:tplc="04090003">
+      <w:start w:val="1"/>
+      <w:numFmt w:val="bullet"/>
+      <w:lvlText w:val="o"/>
+      <w:lvlJc w:val="left"/>
+      <w:pPr>
+        <w:ind w:hanging="360" w:left="1440"/>
+      </w:pPr>
+      <w:rPr>
+        <w:rFonts w:ascii="Courier New" w:cs="Courier New" w:hAnsi="Courier New" w:hint="default"/>
+      </w:rPr>
+    </w:lvl>
+    <w:lvl w:ilvl="2" w:tentative="1" w:tplc="04090005">
+      <w:start w:val="1"/>
+      <w:numFmt w:val="bullet"/>
+      <w:lvlText w:val=""/>
+      <w:lvlJc w:val="left"/>
+      <w:pPr>
+        <w:ind w:hanging="360" w:left="2160"/>
+      </w:pPr>
+      <w:rPr>
+        <w:rFonts w:ascii="Wingdings" w:hAnsi="Wingdings" w:hint="default"/>
+      </w:rPr>
+    </w:lvl>
+    <w:lvl w:ilvl="3" w:tentative="1" w:tplc="04090001">
+      <w:start w:val="1"/>
+      <w:numFmt w:val="bullet"/>
+      <w:lvlText w:val=""/>
+      <w:lvlJc w:val="left"/>
+      <w:pPr>
+        <w:ind w:hanging="360" w:left="2880"/>
+      </w:pPr>
+      <w:rPr>
+        <w:rFonts w:ascii="Symbol" w:hAnsi="Symbol" w:hint="default"/>
+      </w:rPr>
+    </w:lvl>
+    <w:lvl w:ilvl="4" w:tentative="1" w:tplc="04090003">
+      <w:start w:val="1"/>
+      <w:numFmt w:val="bullet"/>
+      <w:lvlText w:val="o"/>
+      <w:lvlJc w:val="left"/>
+      <w:pPr>
+        <w:ind w:hanging="360" w:left="3600"/>
+      </w:pPr>
+      <w:rPr>
+        <w:rFonts w:ascii="Courier New" w:cs="Courier New" w:hAnsi="Courier New" w:hint="default"/>
+      </w:rPr>
+    </w:lvl>
+    <w:lvl w:ilvl="5" w:tentative="1" w:tplc="04090005">
+      <w:start w:val="1"/>
+      <w:numFmt w:val="bullet"/>
+      <w:lvlText w:val=""/>
+      <w:lvlJc w:val="left"/>
+      <w:pPr>
+        <w:ind w:hanging="360" w:left="4320"/>
+      </w:pPr>
+      <w:rPr>
+        <w:rFonts w:ascii="Wingdings" w:hAnsi="Wingdings" w:hint="default"/>
+      </w:rPr>
+    </w:lvl>
+    <w:lvl w:ilvl="6" w:tentative="1" w:tplc="04090001">
+      <w:start w:val="1"/>
+      <w:numFmt w:val="bullet"/>
+      <w:lvlText w:val=""/>
+      <w:lvlJc w:val="left"/>
+      <w:pPr>
+        <w:ind w:hanging="360" w:left="5040"/>
+      </w:pPr>
+      <w:rPr>
+        <w:rFonts w:ascii="Symbol" w:hAnsi="Symbol" w:hint="default"/>
+      </w:rPr>
+    </w:lvl>
+    <w:lvl w:ilvl="7" w:tentative="1" w:tplc="04090003">
+      <w:start w:val="1"/>
+      <w:numFmt w:val="bullet"/>
+      <w:lvlText w:val="o"/>
+      <w:lvlJc w:val="left"/>
+      <w:pPr>
+        <w:ind w:hanging="360" w:left="5760"/>
+      </w:pPr>
+      <w:rPr>
+        <w:rFonts w:ascii="Courier New" w:cs="Courier New" w:hAnsi="Courier New" w:hint="default"/>
+      </w:rPr>
+    </w:lvl>
+    <w:lvl w:ilvl="8" w:tentative="1" w:tplc="04090005">
+      <w:start w:val="1"/>
+      <w:numFmt w:val="bullet"/>
+      <w:lvlText w:val=""/>
+      <w:lvlJc w:val="left"/>
+      <w:pPr>
+        <w:ind w:hanging="360" w:left="6480"/>
+      </w:pPr>
+      <w:rPr>
+        <w:rFonts w:ascii="Wingdings" w:hAnsi="Wingdings" w:hint="default"/>
+      </w:rPr>
+    </w:lvl>
+  </w:abstractNum>
   <w:abstractNum w:abstractNumId="990">
     <w:nsid w:val="A990"/>
     <w:multiLevelType w:val="multilevel"/>
@@ -2247,6 +2615,48 @@
       </w:pPr>
     </w:lvl>
   </w:abstractNum>
+  <w:num w:numId="1">
+    <w:abstractNumId w:val="10"/>
+  </w:num>
+  <w:num w:numId="2">
+    <w:abstractNumId w:val="0"/>
+  </w:num>
+  <w:num w:numId="3">
+    <w:abstractNumId w:val="1"/>
+  </w:num>
+  <w:num w:numId="4">
+    <w:abstractNumId w:val="2"/>
+  </w:num>
+  <w:num w:numId="5">
+    <w:abstractNumId w:val="3"/>
+  </w:num>
+  <w:num w:numId="6">
+    <w:abstractNumId w:val="8"/>
+  </w:num>
+  <w:num w:numId="7">
+    <w:abstractNumId w:val="4"/>
+  </w:num>
+  <w:num w:numId="8">
+    <w:abstractNumId w:val="5"/>
+  </w:num>
+  <w:num w:numId="9">
+    <w:abstractNumId w:val="6"/>
+  </w:num>
+  <w:num w:numId="10">
+    <w:abstractNumId w:val="7"/>
+  </w:num>
+  <w:num w:numId="11">
+    <w:abstractNumId w:val="9"/>
+  </w:num>
+  <w:num w:numId="12">
+    <w:abstractNumId w:val="12"/>
+  </w:num>
+  <w:num w:numId="13">
+    <w:abstractNumId w:val="12"/>
+  </w:num>
+  <w:num w:numId="14">
+    <w:abstractNumId w:val="11"/>
+  </w:num>
   <w:num w:numId="1000">
     <w:abstractNumId w:val="990"/>
   </w:num>
@@ -2530,34 +2940,24 @@
 </file>
 
 <file path=word/styles.xml><?xml version="1.0" encoding="utf-8"?>
-<w:styles xmlns:mc="http://schemas.openxmlformats.org/markup-compatibility/2006" xmlns:r="http://schemas.openxmlformats.org/officeDocument/2006/relationships" xmlns:w="http://schemas.openxmlformats.org/wordprocessingml/2006/main" xmlns:w14="http://schemas.microsoft.com/office/word/2010/wordml" xmlns:w15="http://schemas.microsoft.com/office/word/2012/wordml" xmlns:w16="http://schemas.microsoft.com/office/word/2018/wordml" xmlns:w16cex="http://schemas.microsoft.com/office/word/2018/wordml/cex" xmlns:w16cid="http://schemas.microsoft.com/office/word/2016/wordml/cid" xmlns:w16sdtdh="http://schemas.microsoft.com/office/word/2020/wordml/sdtdatahash" xmlns:w16se="http://schemas.microsoft.com/office/word/2015/wordml/symex" xmlns:wp14="http://schemas.microsoft.com/office/word/2010/wordprocessingDrawing" mc:Ignorable="w14 w15 w16se w16cid w16 w16cex w16sdtdh wp14">
+<w:styles xmlns:mc="http://schemas.openxmlformats.org/markup-compatibility/2006" xmlns:r="http://schemas.openxmlformats.org/officeDocument/2006/relationships" xmlns:w="http://schemas.openxmlformats.org/wordprocessingml/2006/main" xmlns:w14="http://schemas.microsoft.com/office/word/2010/wordml" xmlns:w15="http://schemas.microsoft.com/office/word/2012/wordml" xmlns:w16="http://schemas.microsoft.com/office/word/2018/wordml" xmlns:w16cex="http://schemas.microsoft.com/office/word/2018/wordml/cex" xmlns:w16cid="http://schemas.microsoft.com/office/word/2016/wordml/cid" xmlns:w16se="http://schemas.microsoft.com/office/word/2015/wordml/symex" mc:Ignorable="w14 w15 w16se w16cid w16 w16cex">
   <w:docDefaults>
     <w:rPrDefault>
       <w:rPr>
-        <w:rFonts w:asciiTheme="minorHAnsi" w:cstheme="minorBidi" w:eastAsiaTheme="minorHAnsi" w:hAnsiTheme="minorHAnsi"/>
+        <w:rFonts w:asciiTheme="minorHAnsi" w:cstheme="minorBidi" w:eastAsiaTheme="minorEastAsia" w:hAnsiTheme="minorHAnsi"/>
         <w:sz w:val="22"/>
         <w:szCs w:val="22"/>
-        <w:lang w:bidi="ar-SA" w:eastAsia="en-US" w:val="en-GB"/>
+        <w:lang w:bidi="ar-SA" w:eastAsia="en-US" w:val="en-US"/>
       </w:rPr>
     </w:rPrDefault>
     <w:pPrDefault>
       <w:pPr>
-        <w:spacing w:after="160" w:line="259" w:lineRule="auto"/>
+        <w:spacing w:after="200" w:line="288" w:lineRule="auto"/>
       </w:pPr>
     </w:pPrDefault>
   </w:docDefaults>
-  <w:latentStyles w:count="376" w:defLockedState="0" w:defQFormat="0" w:defSemiHidden="0" w:defUIPriority="99" w:defUnhideWhenUsed="0">
-    <w:lsdException w:name="Normal" w:qFormat="1" w:uiPriority="0"/>
-    <w:lsdException w:name="heading 1" w:qFormat="1" w:uiPriority="9"/>
-    <w:lsdException w:name="heading 2" w:qFormat="1" w:semiHidden="1" w:uiPriority="9" w:unhideWhenUsed="1"/>
-    <w:lsdException w:name="heading 3" w:qFormat="1" w:semiHidden="1" w:uiPriority="9" w:unhideWhenUsed="1"/>
-    <w:lsdException w:name="heading 4" w:qFormat="1" w:semiHidden="1" w:uiPriority="9" w:unhideWhenUsed="1"/>
-    <w:lsdException w:name="heading 5" w:qFormat="1" w:semiHidden="1" w:uiPriority="9" w:unhideWhenUsed="1"/>
-    <w:lsdException w:name="heading 6" w:qFormat="1" w:semiHidden="1" w:uiPriority="9" w:unhideWhenUsed="1"/>
-    <w:lsdException w:name="heading 7" w:qFormat="1" w:semiHidden="1" w:uiPriority="9" w:unhideWhenUsed="1"/>
-    <w:lsdException w:name="heading 8" w:qFormat="1" w:semiHidden="1" w:uiPriority="9" w:unhideWhenUsed="1"/>
-    <w:lsdException w:name="heading 9" w:qFormat="1" w:semiHidden="1" w:uiPriority="9" w:unhideWhenUsed="1"/>
-    <w:lsdException w:name="index 1" w:semiHidden="1" w:unhideWhenUsed="1"/>
+  <w:latentStyles w:count="376" w:defLockedState="0" w:defQFormat="0" w:defSemiHidden="0" w:defUIPriority="0" w:defUnhideWhenUsed="0">
+    <w:lsdException w:name="heading 5" w:semiHidden="1" w:unhideWhenUsed="1"/>
     <w:lsdException w:name="index 2" w:semiHidden="1" w:unhideWhenUsed="1"/>
     <w:lsdException w:name="index 3" w:semiHidden="1" w:unhideWhenUsed="1"/>
     <w:lsdException w:name="index 4" w:semiHidden="1" w:unhideWhenUsed="1"/>
@@ -2566,15 +2966,15 @@
     <w:lsdException w:name="index 7" w:semiHidden="1" w:unhideWhenUsed="1"/>
     <w:lsdException w:name="index 8" w:semiHidden="1" w:unhideWhenUsed="1"/>
     <w:lsdException w:name="index 9" w:semiHidden="1" w:unhideWhenUsed="1"/>
-    <w:lsdException w:name="toc 1" w:semiHidden="1" w:uiPriority="39" w:unhideWhenUsed="1"/>
-    <w:lsdException w:name="toc 2" w:semiHidden="1" w:uiPriority="39" w:unhideWhenUsed="1"/>
-    <w:lsdException w:name="toc 3" w:semiHidden="1" w:uiPriority="39" w:unhideWhenUsed="1"/>
-    <w:lsdException w:name="toc 4" w:semiHidden="1" w:uiPriority="39" w:unhideWhenUsed="1"/>
-    <w:lsdException w:name="toc 5" w:semiHidden="1" w:uiPriority="39" w:unhideWhenUsed="1"/>
-    <w:lsdException w:name="toc 6" w:semiHidden="1" w:uiPriority="39" w:unhideWhenUsed="1"/>
-    <w:lsdException w:name="toc 7" w:semiHidden="1" w:uiPriority="39" w:unhideWhenUsed="1"/>
-    <w:lsdException w:name="toc 8" w:semiHidden="1" w:uiPriority="39" w:unhideWhenUsed="1"/>
-    <w:lsdException w:name="toc 9" w:semiHidden="1" w:uiPriority="39" w:unhideWhenUsed="1"/>
+    <w:lsdException w:name="toc 1" w:semiHidden="1" w:unhideWhenUsed="1"/>
+    <w:lsdException w:name="toc 2" w:semiHidden="1" w:unhideWhenUsed="1"/>
+    <w:lsdException w:name="toc 3" w:semiHidden="1" w:unhideWhenUsed="1"/>
+    <w:lsdException w:name="toc 4" w:semiHidden="1" w:unhideWhenUsed="1"/>
+    <w:lsdException w:name="toc 5" w:semiHidden="1" w:unhideWhenUsed="1"/>
+    <w:lsdException w:name="toc 6" w:semiHidden="1" w:unhideWhenUsed="1"/>
+    <w:lsdException w:name="toc 7" w:semiHidden="1" w:unhideWhenUsed="1"/>
+    <w:lsdException w:name="toc 8" w:semiHidden="1" w:unhideWhenUsed="1"/>
+    <w:lsdException w:name="toc 9" w:semiHidden="1" w:unhideWhenUsed="1"/>
     <w:lsdException w:name="Normal Indent" w:semiHidden="1" w:unhideWhenUsed="1"/>
     <w:lsdException w:name="footnote text" w:semiHidden="1" w:unhideWhenUsed="1"/>
     <w:lsdException w:name="annotation text" w:semiHidden="1" w:unhideWhenUsed="1"/>
@@ -2600,19 +3000,16 @@
     <w:lsdException w:name="List 2" w:semiHidden="1" w:unhideWhenUsed="1"/>
     <w:lsdException w:name="List 3" w:semiHidden="1" w:unhideWhenUsed="1"/>
     <w:lsdException w:name="List 4" w:semiHidden="1" w:unhideWhenUsed="1"/>
-    <w:lsdException w:name="List 5" w:semiHidden="1" w:unhideWhenUsed="1"/>
     <w:lsdException w:name="List Bullet 2" w:semiHidden="1" w:unhideWhenUsed="1"/>
     <w:lsdException w:name="List Bullet 3" w:semiHidden="1" w:unhideWhenUsed="1"/>
-    <w:lsdException w:name="List Bullet 4" w:semiHidden="1" w:unhideWhenUsed="1"/>
-    <w:lsdException w:name="List Bullet 5" w:semiHidden="1" w:unhideWhenUsed="1"/>
     <w:lsdException w:name="List Number 2" w:semiHidden="1" w:unhideWhenUsed="1"/>
     <w:lsdException w:name="List Number 3" w:semiHidden="1" w:unhideWhenUsed="1"/>
     <w:lsdException w:name="List Number 4" w:semiHidden="1" w:unhideWhenUsed="1"/>
     <w:lsdException w:name="List Number 5" w:semiHidden="1" w:unhideWhenUsed="1"/>
-    <w:lsdException w:name="Title" w:qFormat="1" w:uiPriority="10"/>
+    <w:lsdException w:name="Title" w:uiPriority="10"/>
     <w:lsdException w:name="Closing" w:semiHidden="1" w:unhideWhenUsed="1"/>
     <w:lsdException w:name="Signature" w:semiHidden="1" w:unhideWhenUsed="1"/>
-    <w:lsdException w:name="Default Paragraph Font" w:semiHidden="1" w:uiPriority="1" w:unhideWhenUsed="1"/>
+    <w:lsdException w:name="Default Paragraph Font" w:semiHidden="1" w:unhideWhenUsed="1"/>
     <w:lsdException w:name="Body Text" w:semiHidden="1" w:unhideWhenUsed="1"/>
     <w:lsdException w:name="Body Text Indent" w:semiHidden="1" w:unhideWhenUsed="1"/>
     <w:lsdException w:name="List Continue" w:semiHidden="1" w:unhideWhenUsed="1"/>
@@ -2621,14 +3018,10 @@
     <w:lsdException w:name="List Continue 4" w:semiHidden="1" w:unhideWhenUsed="1"/>
     <w:lsdException w:name="List Continue 5" w:semiHidden="1" w:unhideWhenUsed="1"/>
     <w:lsdException w:name="Message Header" w:semiHidden="1" w:unhideWhenUsed="1"/>
-    <w:lsdException w:name="Subtitle" w:qFormat="1" w:uiPriority="11"/>
+    <w:lsdException w:name="Subtitle" w:uiPriority="11"/>
     <w:lsdException w:name="Salutation" w:semiHidden="1" w:unhideWhenUsed="1"/>
     <w:lsdException w:name="Date" w:semiHidden="1" w:unhideWhenUsed="1"/>
     <w:lsdException w:name="Body Text First Indent" w:semiHidden="1" w:unhideWhenUsed="1"/>
-    <w:lsdException w:name="Body Text First Indent 2" w:semiHidden="1" w:unhideWhenUsed="1"/>
-    <w:lsdException w:name="Note Heading" w:semiHidden="1" w:unhideWhenUsed="1"/>
-    <w:lsdException w:name="Body Text 2" w:semiHidden="1" w:unhideWhenUsed="1"/>
-    <w:lsdException w:name="Body Text 3" w:semiHidden="1" w:unhideWhenUsed="1"/>
     <w:lsdException w:name="Body Text Indent 2" w:semiHidden="1" w:unhideWhenUsed="1"/>
     <w:lsdException w:name="Body Text Indent 3" w:semiHidden="1" w:unhideWhenUsed="1"/>
     <w:lsdException w:name="Block Text" w:semiHidden="1" w:unhideWhenUsed="1"/>
@@ -2701,128 +3094,118 @@
     <w:lsdException w:name="Table Web 2" w:semiHidden="1" w:unhideWhenUsed="1"/>
     <w:lsdException w:name="Table Web 3" w:semiHidden="1" w:unhideWhenUsed="1"/>
     <w:lsdException w:name="Balloon Text" w:semiHidden="1" w:unhideWhenUsed="1"/>
-    <w:lsdException w:name="Table Grid" w:uiPriority="39"/>
     <w:lsdException w:name="Table Theme" w:semiHidden="1" w:unhideWhenUsed="1"/>
     <w:lsdException w:name="Placeholder Text" w:semiHidden="1"/>
     <w:lsdException w:name="No Spacing" w:qFormat="1" w:uiPriority="1"/>
-    <w:lsdException w:name="Light Shading" w:uiPriority="60"/>
-    <w:lsdException w:name="Light List" w:uiPriority="61"/>
-    <w:lsdException w:name="Light Grid" w:uiPriority="62"/>
-    <w:lsdException w:name="Medium Shading 1" w:uiPriority="63"/>
-    <w:lsdException w:name="Medium Shading 2" w:uiPriority="64"/>
-    <w:lsdException w:name="Medium List 1" w:uiPriority="65"/>
-    <w:lsdException w:name="Medium List 2" w:uiPriority="66"/>
-    <w:lsdException w:name="Medium Grid 1" w:uiPriority="67"/>
-    <w:lsdException w:name="Medium Grid 2" w:uiPriority="68"/>
-    <w:lsdException w:name="Medium Grid 3" w:uiPriority="69"/>
-    <w:lsdException w:name="Dark List" w:uiPriority="70"/>
-    <w:lsdException w:name="Colorful Shading" w:uiPriority="71"/>
-    <w:lsdException w:name="Colorful List" w:uiPriority="72"/>
-    <w:lsdException w:name="Colorful Grid" w:uiPriority="73"/>
-    <w:lsdException w:name="Light Shading Accent 1" w:uiPriority="60"/>
-    <w:lsdException w:name="Light List Accent 1" w:uiPriority="61"/>
-    <w:lsdException w:name="Light Grid Accent 1" w:uiPriority="62"/>
-    <w:lsdException w:name="Medium Shading 1 Accent 1" w:uiPriority="63"/>
-    <w:lsdException w:name="Medium Shading 2 Accent 1" w:uiPriority="64"/>
-    <w:lsdException w:name="Medium List 1 Accent 1" w:uiPriority="65"/>
+    <w:lsdException w:name="Light Shading"/>
+    <w:lsdException w:name="Light List"/>
+    <w:lsdException w:name="Light Grid"/>
+    <w:lsdException w:name="Medium Shading 1"/>
+    <w:lsdException w:name="Medium Shading 2"/>
+    <w:lsdException w:name="Medium List 1"/>
+    <w:lsdException w:name="Medium List 2"/>
+    <w:lsdException w:name="Medium Grid 1"/>
+    <w:lsdException w:name="Medium Grid 2"/>
+    <w:lsdException w:name="Medium Grid 3"/>
+    <w:lsdException w:name="Dark List"/>
+    <w:lsdException w:name="Colorful Shading"/>
+    <w:lsdException w:name="Colorful List"/>
+    <w:lsdException w:name="Colorful Grid"/>
+    <w:lsdException w:name="Light Shading Accent 1"/>
+    <w:lsdException w:name="Light List Accent 1"/>
+    <w:lsdException w:name="Light Grid Accent 1"/>
+    <w:lsdException w:name="Medium Shading 1 Accent 1"/>
+    <w:lsdException w:name="Medium Shading 2 Accent 1"/>
+    <w:lsdException w:name="Medium List 1 Accent 1"/>
     <w:lsdException w:name="Revision" w:semiHidden="1"/>
     <w:lsdException w:name="List Paragraph" w:qFormat="1" w:uiPriority="34"/>
     <w:lsdException w:name="Quote" w:qFormat="1" w:uiPriority="29"/>
     <w:lsdException w:name="Intense Quote" w:qFormat="1" w:uiPriority="30"/>
-    <w:lsdException w:name="Medium List 2 Accent 1" w:uiPriority="66"/>
-    <w:lsdException w:name="Medium Grid 1 Accent 1" w:uiPriority="67"/>
-    <w:lsdException w:name="Medium Grid 2 Accent 1" w:uiPriority="68"/>
-    <w:lsdException w:name="Medium Grid 3 Accent 1" w:uiPriority="69"/>
-    <w:lsdException w:name="Dark List Accent 1" w:uiPriority="70"/>
-    <w:lsdException w:name="Colorful Shading Accent 1" w:uiPriority="71"/>
-    <w:lsdException w:name="Colorful List Accent 1" w:uiPriority="72"/>
-    <w:lsdException w:name="Colorful Grid Accent 1" w:uiPriority="73"/>
-    <w:lsdException w:name="Light Shading Accent 2" w:uiPriority="60"/>
-    <w:lsdException w:name="Light List Accent 2" w:uiPriority="61"/>
-    <w:lsdException w:name="Light Grid Accent 2" w:uiPriority="62"/>
-    <w:lsdException w:name="Medium Shading 1 Accent 2" w:uiPriority="63"/>
-    <w:lsdException w:name="Medium Shading 2 Accent 2" w:uiPriority="64"/>
-    <w:lsdException w:name="Medium List 1 Accent 2" w:uiPriority="65"/>
-    <w:lsdException w:name="Medium List 2 Accent 2" w:uiPriority="66"/>
-    <w:lsdException w:name="Medium Grid 1 Accent 2" w:uiPriority="67"/>
-    <w:lsdException w:name="Medium Grid 2 Accent 2" w:uiPriority="68"/>
-    <w:lsdException w:name="Medium Grid 3 Accent 2" w:uiPriority="69"/>
-    <w:lsdException w:name="Dark List Accent 2" w:uiPriority="70"/>
-    <w:lsdException w:name="Colorful Shading Accent 2" w:uiPriority="71"/>
-    <w:lsdException w:name="Colorful List Accent 2" w:uiPriority="72"/>
-    <w:lsdException w:name="Colorful Grid Accent 2" w:uiPriority="73"/>
-    <w:lsdException w:name="Light Shading Accent 3" w:uiPriority="60"/>
-    <w:lsdException w:name="Light List Accent 3" w:uiPriority="61"/>
-    <w:lsdException w:name="Light Grid Accent 3" w:uiPriority="62"/>
-    <w:lsdException w:name="Medium Shading 1 Accent 3" w:uiPriority="63"/>
-    <w:lsdException w:name="Medium Shading 2 Accent 3" w:uiPriority="64"/>
-    <w:lsdException w:name="Medium List 1 Accent 3" w:uiPriority="65"/>
-    <w:lsdException w:name="Medium List 2 Accent 3" w:uiPriority="66"/>
-    <w:lsdException w:name="Medium Grid 1 Accent 3" w:uiPriority="67"/>
-    <w:lsdException w:name="Medium Grid 2 Accent 3" w:uiPriority="68"/>
-    <w:lsdException w:name="Medium Grid 3 Accent 3" w:uiPriority="69"/>
-    <w:lsdException w:name="Dark List Accent 3" w:uiPriority="70"/>
-    <w:lsdException w:name="Colorful Shading Accent 3" w:uiPriority="71"/>
-    <w:lsdException w:name="Colorful List Accent 3" w:uiPriority="72"/>
-    <w:lsdException w:name="Colorful Grid Accent 3" w:uiPriority="73"/>
-    <w:lsdException w:name="Light Shading Accent 4" w:uiPriority="60"/>
-    <w:lsdException w:name="Light List Accent 4" w:uiPriority="61"/>
-    <w:lsdException w:name="Light Grid Accent 4" w:uiPriority="62"/>
-    <w:lsdException w:name="Medium Shading 1 Accent 4" w:uiPriority="63"/>
-    <w:lsdException w:name="Medium Shading 2 Accent 4" w:uiPriority="64"/>
-    <w:lsdException w:name="Medium List 1 Accent 4" w:uiPriority="65"/>
-    <w:lsdException w:name="Medium List 2 Accent 4" w:uiPriority="66"/>
-    <w:lsdException w:name="Medium Grid 1 Accent 4" w:uiPriority="67"/>
-    <w:lsdException w:name="Medium Grid 2 Accent 4" w:uiPriority="68"/>
-    <w:lsdException w:name="Medium Grid 3 Accent 4" w:uiPriority="69"/>
-    <w:lsdException w:name="Dark List Accent 4" w:uiPriority="70"/>
-    <w:lsdException w:name="Colorful Shading Accent 4" w:uiPriority="71"/>
-    <w:lsdException w:name="Colorful List Accent 4" w:uiPriority="72"/>
-    <w:lsdException w:name="Colorful Grid Accent 4" w:uiPriority="73"/>
-    <w:lsdException w:name="Light Shading Accent 5" w:uiPriority="60"/>
-    <w:lsdException w:name="Light List Accent 5" w:uiPriority="61"/>
-    <w:lsdException w:name="Light Grid Accent 5" w:uiPriority="62"/>
-    <w:lsdException w:name="Medium Shading 1 Accent 5" w:uiPriority="63"/>
-    <w:lsdException w:name="Medium Shading 2 Accent 5" w:uiPriority="64"/>
-    <w:lsdException w:name="Medium List 1 Accent 5" w:uiPriority="65"/>
-    <w:lsdException w:name="Medium List 2 Accent 5" w:uiPriority="66"/>
-    <w:lsdException w:name="Medium Grid 1 Accent 5" w:uiPriority="67"/>
-    <w:lsdException w:name="Medium Grid 2 Accent 5" w:uiPriority="68"/>
-    <w:lsdException w:name="Medium Grid 3 Accent 5" w:uiPriority="69"/>
-    <w:lsdException w:name="Dark List Accent 5" w:uiPriority="70"/>
-    <w:lsdException w:name="Colorful Shading Accent 5" w:uiPriority="71"/>
-    <w:lsdException w:name="Colorful List Accent 5" w:uiPriority="72"/>
-    <w:lsdException w:name="Colorful Grid Accent 5" w:uiPriority="73"/>
-    <w:lsdException w:name="Light Shading Accent 6" w:uiPriority="60"/>
-    <w:lsdException w:name="Light List Accent 6" w:uiPriority="61"/>
-    <w:lsdException w:name="Light Grid Accent 6" w:uiPriority="62"/>
-    <w:lsdException w:name="Medium Shading 1 Accent 6" w:uiPriority="63"/>
-    <w:lsdException w:name="Medium Shading 2 Accent 6" w:uiPriority="64"/>
-    <w:lsdException w:name="Medium List 1 Accent 6" w:uiPriority="65"/>
-    <w:lsdException w:name="Medium List 2 Accent 6" w:uiPriority="66"/>
-    <w:lsdException w:name="Medium Grid 1 Accent 6" w:uiPriority="67"/>
-    <w:lsdException w:name="Medium Grid 2 Accent 6" w:uiPriority="68"/>
-    <w:lsdException w:name="Medium Grid 3 Accent 6" w:uiPriority="69"/>
-    <w:lsdException w:name="Dark List Accent 6" w:uiPriority="70"/>
-    <w:lsdException w:name="Colorful Shading Accent 6" w:uiPriority="71"/>
-    <w:lsdException w:name="Colorful List Accent 6" w:uiPriority="72"/>
-    <w:lsdException w:name="Colorful Grid Accent 6" w:uiPriority="73"/>
+    <w:lsdException w:name="Medium List 2 Accent 1"/>
+    <w:lsdException w:name="Medium Grid 1 Accent 1"/>
+    <w:lsdException w:name="Medium Grid 2 Accent 1"/>
+    <w:lsdException w:name="Medium Grid 3 Accent 1"/>
+    <w:lsdException w:name="Dark List Accent 1"/>
+    <w:lsdException w:name="Colorful Shading Accent 1"/>
+    <w:lsdException w:name="Colorful List Accent 1"/>
+    <w:lsdException w:name="Colorful Grid Accent 1"/>
+    <w:lsdException w:name="Light Shading Accent 2"/>
+    <w:lsdException w:name="Light List Accent 2"/>
+    <w:lsdException w:name="Light Grid Accent 2"/>
+    <w:lsdException w:name="Medium Shading 1 Accent 2"/>
+    <w:lsdException w:name="Medium Shading 2 Accent 2"/>
+    <w:lsdException w:name="Medium List 1 Accent 2"/>
+    <w:lsdException w:name="Medium List 2 Accent 2"/>
+    <w:lsdException w:name="Medium Grid 1 Accent 2"/>
+    <w:lsdException w:name="Medium Grid 2 Accent 2"/>
+    <w:lsdException w:name="Medium Grid 3 Accent 2"/>
+    <w:lsdException w:name="Dark List Accent 2"/>
+    <w:lsdException w:name="Colorful Shading Accent 2"/>
+    <w:lsdException w:name="Colorful List Accent 2"/>
+    <w:lsdException w:name="Colorful Grid Accent 2"/>
+    <w:lsdException w:name="Light Shading Accent 3"/>
+    <w:lsdException w:name="Light List Accent 3"/>
+    <w:lsdException w:name="Light Grid Accent 3"/>
+    <w:lsdException w:name="Medium Shading 1 Accent 3"/>
+    <w:lsdException w:name="Medium Shading 2 Accent 3"/>
+    <w:lsdException w:name="Medium List 1 Accent 3"/>
+    <w:lsdException w:name="Medium List 2 Accent 3"/>
+    <w:lsdException w:name="Medium Grid 1 Accent 3"/>
+    <w:lsdException w:name="Medium Grid 2 Accent 3"/>
+    <w:lsdException w:name="Medium Grid 3 Accent 3"/>
+    <w:lsdException w:name="Dark List Accent 3"/>
+    <w:lsdException w:name="Colorful Shading Accent 3"/>
+    <w:lsdException w:name="Colorful List Accent 3"/>
+    <w:lsdException w:name="Colorful Grid Accent 3"/>
+    <w:lsdException w:name="Light Shading Accent 4"/>
+    <w:lsdException w:name="Light List Accent 4"/>
+    <w:lsdException w:name="Light Grid Accent 4"/>
+    <w:lsdException w:name="Medium Shading 1 Accent 4"/>
+    <w:lsdException w:name="Medium Shading 2 Accent 4"/>
+    <w:lsdException w:name="Medium List 1 Accent 4"/>
+    <w:lsdException w:name="Medium List 2 Accent 4"/>
+    <w:lsdException w:name="Medium Grid 1 Accent 4"/>
+    <w:lsdException w:name="Medium Grid 2 Accent 4"/>
+    <w:lsdException w:name="Medium Grid 3 Accent 4"/>
+    <w:lsdException w:name="Dark List Accent 4"/>
+    <w:lsdException w:name="Colorful Shading Accent 4"/>
+    <w:lsdException w:name="Colorful List Accent 4"/>
+    <w:lsdException w:name="Colorful Grid Accent 4"/>
+    <w:lsdException w:name="Light Shading Accent 5"/>
+    <w:lsdException w:name="Light List Accent 5"/>
+    <w:lsdException w:name="Light Grid Accent 5"/>
+    <w:lsdException w:name="Medium Shading 1 Accent 5"/>
+    <w:lsdException w:name="Medium Shading 2 Accent 5"/>
+    <w:lsdException w:name="Medium List 1 Accent 5"/>
+    <w:lsdException w:name="Medium List 2 Accent 5"/>
+    <w:lsdException w:name="Medium Grid 1 Accent 5"/>
+    <w:lsdException w:name="Medium Grid 2 Accent 5"/>
+    <w:lsdException w:name="Medium Grid 3 Accent 5"/>
+    <w:lsdException w:name="Dark List Accent 5"/>
+    <w:lsdException w:name="Colorful Shading Accent 5"/>
+    <w:lsdException w:name="Colorful List Accent 5"/>
+    <w:lsdException w:name="Colorful Grid Accent 5"/>
+    <w:lsdException w:name="Light Shading Accent 6"/>
+    <w:lsdException w:name="Light List Accent 6"/>
+    <w:lsdException w:name="Light Grid Accent 6"/>
+    <w:lsdException w:name="Medium Shading 1 Accent 6"/>
+    <w:lsdException w:name="Medium Shading 2 Accent 6"/>
+    <w:lsdException w:name="Medium List 1 Accent 6"/>
+    <w:lsdException w:name="Medium List 2 Accent 6"/>
+    <w:lsdException w:name="Medium Grid 1 Accent 6"/>
+    <w:lsdException w:name="Medium Grid 2 Accent 6"/>
+    <w:lsdException w:name="Medium Grid 3 Accent 6"/>
+    <w:lsdException w:name="Dark List Accent 6"/>
+    <w:lsdException w:name="Colorful Shading Accent 6"/>
+    <w:lsdException w:name="Colorful List Accent 6"/>
+    <w:lsdException w:name="Colorful Grid Accent 6"/>
     <w:lsdException w:name="Subtle Emphasis" w:qFormat="1" w:uiPriority="19"/>
     <w:lsdException w:name="Intense Emphasis" w:qFormat="1" w:uiPriority="21"/>
     <w:lsdException w:name="Subtle Reference" w:qFormat="1" w:uiPriority="31"/>
     <w:lsdException w:name="Intense Reference" w:qFormat="1" w:uiPriority="32"/>
     <w:lsdException w:name="Book Title" w:qFormat="1" w:uiPriority="33"/>
-    <w:lsdException w:name="Bibliography" w:semiHidden="1" w:uiPriority="37" w:unhideWhenUsed="1"/>
-    <w:lsdException w:name="TOC Heading" w:qFormat="1" w:semiHidden="1" w:uiPriority="39" w:unhideWhenUsed="1"/>
-    <w:lsdException w:name="Plain Table 1" w:uiPriority="41"/>
-    <w:lsdException w:name="Plain Table 2" w:uiPriority="42"/>
-    <w:lsdException w:name="Plain Table 3" w:uiPriority="43"/>
-    <w:lsdException w:name="Plain Table 4" w:uiPriority="44"/>
-    <w:lsdException w:name="Plain Table 5" w:uiPriority="45"/>
-    <w:lsdException w:name="Grid Table Light" w:uiPriority="40"/>
-    <w:lsdException w:name="Grid Table 1 Light" w:uiPriority="46"/>
-    <w:lsdException w:name="Grid Table 2" w:uiPriority="47"/>
-    <w:lsdException w:name="Grid Table 3" w:uiPriority="48"/>
+    <w:lsdException w:name="Bibliography" w:semiHidden="1" w:unhideWhenUsed="1"/>
+    <w:lsdException w:name="TOC Heading" w:qFormat="1" w:semiHidden="1" w:unhideWhenUsed="1"/>
     <w:lsdException w:name="Grid Table 4" w:uiPriority="49"/>
     <w:lsdException w:name="Grid Table 5 Dark" w:uiPriority="50"/>
     <w:lsdException w:name="Grid Table 6 Colorful" w:uiPriority="51"/>
@@ -2918,60 +3301,88 @@
     <w:lsdException w:name="List Table 5 Dark Accent 6" w:uiPriority="50"/>
     <w:lsdException w:name="List Table 6 Colorful Accent 6" w:uiPriority="51"/>
     <w:lsdException w:name="List Table 7 Colorful Accent 6" w:uiPriority="52"/>
-    <w:lsdException w:name="Mention" w:semiHidden="1" w:unhideWhenUsed="1"/>
-    <w:lsdException w:name="Smart Hyperlink" w:semiHidden="1" w:unhideWhenUsed="1"/>
-    <w:lsdException w:name="Hashtag" w:semiHidden="1" w:unhideWhenUsed="1"/>
-    <w:lsdException w:name="Unresolved Mention" w:semiHidden="1" w:unhideWhenUsed="1"/>
-    <w:lsdException w:name="Smart Link" w:semiHidden="1" w:unhideWhenUsed="1"/>
+    <w:lsdException w:name="Mention" w:semiHidden="1" w:uiPriority="99" w:unhideWhenUsed="1"/>
+    <w:lsdException w:name="Smart Hyperlink" w:semiHidden="1" w:uiPriority="99" w:unhideWhenUsed="1"/>
+    <w:lsdException w:name="Hashtag" w:semiHidden="1" w:uiPriority="99" w:unhideWhenUsed="1"/>
+    <w:lsdException w:name="Unresolved Mention" w:semiHidden="1" w:uiPriority="99" w:unhideWhenUsed="1"/>
+    <w:lsdException w:name="Smart Link" w:semiHidden="1" w:uiPriority="99" w:unhideWhenUsed="1"/>
   </w:latentStyles>
   <w:style w:default="1" w:styleId="Normal" w:type="paragraph">
     <w:name w:val="Normal"/>
-    <w:aliases w:val="Front Page"/>
     <w:qFormat/>
-    <w:rsid w:val="00543D3E"/>
-    <w:rPr>
-      <w:rFonts w:ascii="Arial" w:hAnsi="Arial"/>
-      <w:sz w:val="24"/>
+    <w:rsid w:val="00165D06"/>
+    <w:rPr>
+      <w:i/>
+      <w:iCs/>
+      <w:sz w:val="20"/>
+      <w:szCs w:val="20"/>
     </w:rPr>
   </w:style>
   <w:style w:styleId="Heading1" w:type="paragraph">
     <w:name w:val="heading 1"/>
-    <w:basedOn w:val="NoSpacing"/>
+    <w:basedOn w:val="Normal"/>
     <w:next w:val="Normal"/>
     <w:link w:val="Heading1Char"/>
     <w:uiPriority w:val="9"/>
     <w:qFormat/>
-    <w:rsid w:val="00F7195E"/>
+    <w:rsid w:val="008B2F72"/>
     <w:pPr>
-      <w:spacing w:after="0" w:before="1280" w:line="276" w:lineRule="auto"/>
-      <w:ind w:left="0" w:right="828"/>
+      <w:numPr>
+        <w:numId w:val="14"/>
+      </w:numPr>
+      <w:pBdr>
+        <w:top w:color="C0504D" w:space="0" w:sz="8" w:themeColor="accent2" w:val="single"/>
+        <w:left w:color="C0504D" w:space="0" w:sz="48" w:themeColor="accent2" w:val="single"/>
+        <w:bottom w:color="C0504D" w:space="0" w:sz="8" w:themeColor="accent2" w:val="single"/>
+        <w:right w:color="C0504D" w:space="0" w:sz="8" w:themeColor="accent2" w:val="single"/>
+      </w:pBdr>
+      <w:shd w:color="auto" w:fill="F2DBDB" w:themeFill="accent2" w:themeFillTint="33" w:val="clear"/>
+      <w:spacing w:after="100" w:before="480" w:line="269" w:lineRule="auto"/>
+      <w:contextualSpacing/>
       <w:outlineLvl w:val="0"/>
     </w:pPr>
     <w:rPr>
-      <w:rFonts w:ascii="Arial Black" w:hAnsi="Arial Black"/>
-      <w:color w:val="FF2D2D"/>
-      <w:sz w:val="52"/>
-      <w:szCs w:val="48"/>
+      <w:rFonts w:asciiTheme="majorHAnsi" w:cstheme="majorBidi" w:eastAsiaTheme="majorEastAsia" w:hAnsiTheme="majorHAnsi"/>
+      <w:b/>
+      <w:bCs/>
+      <w:i w:val="0"/>
+      <w:color w:themeColor="accent2" w:themeShade="7F" w:val="622423"/>
+      <w:sz w:val="22"/>
+      <w:szCs w:val="22"/>
     </w:rPr>
   </w:style>
   <w:style w:styleId="Heading2" w:type="paragraph">
     <w:name w:val="heading 2"/>
-    <w:basedOn w:val="NoSpacing"/>
+    <w:basedOn w:val="Normal"/>
     <w:next w:val="Normal"/>
     <w:link w:val="Heading2Char"/>
     <w:uiPriority w:val="9"/>
     <w:unhideWhenUsed/>
     <w:qFormat/>
-    <w:rsid w:val="007E030F"/>
+    <w:rsid w:val="008B2F72"/>
     <w:pPr>
-      <w:spacing w:after="0" w:before="0" w:line="240" w:lineRule="auto"/>
-      <w:ind w:right="1822" w:rightChars="828"/>
+      <w:numPr>
+        <w:ilvl w:val="1"/>
+        <w:numId w:val="14"/>
+      </w:numPr>
+      <w:pBdr>
+        <w:top w:color="C0504D" w:space="0" w:sz="4" w:themeColor="accent2" w:val="single"/>
+        <w:left w:color="C0504D" w:space="2" w:sz="48" w:themeColor="accent2" w:val="single"/>
+        <w:bottom w:color="C0504D" w:space="0" w:sz="4" w:themeColor="accent2" w:val="single"/>
+        <w:right w:color="C0504D" w:space="4" w:sz="4" w:themeColor="accent2" w:val="single"/>
+      </w:pBdr>
+      <w:spacing w:after="100" w:before="200" w:line="269" w:lineRule="auto"/>
+      <w:contextualSpacing/>
       <w:outlineLvl w:val="1"/>
     </w:pPr>
     <w:rPr>
-      <w:rFonts w:ascii="Arial Black" w:hAnsi="Arial Black"/>
-      <w:sz w:val="44"/>
-      <w:szCs w:val="44"/>
+      <w:rFonts w:asciiTheme="majorHAnsi" w:cstheme="majorBidi" w:eastAsiaTheme="majorEastAsia" w:hAnsiTheme="majorHAnsi"/>
+      <w:b/>
+      <w:bCs/>
+      <w:i w:val="0"/>
+      <w:color w:themeColor="accent2" w:themeShade="BF" w:val="943634"/>
+      <w:sz w:val="22"/>
+      <w:szCs w:val="22"/>
     </w:rPr>
   </w:style>
   <w:style w:styleId="Heading3" w:type="paragraph">
@@ -2982,16 +3393,27 @@
     <w:uiPriority w:val="9"/>
     <w:unhideWhenUsed/>
     <w:qFormat/>
-    <w:rsid w:val="007E030F"/>
+    <w:rsid w:val="009261E1"/>
     <w:pPr>
-      <w:spacing w:after="0" w:line="240" w:lineRule="auto"/>
-      <w:ind w:left="1418" w:right="1822" w:rightChars="828"/>
+      <w:numPr>
+        <w:ilvl w:val="2"/>
+        <w:numId w:val="14"/>
+      </w:numPr>
+      <w:pBdr>
+        <w:left w:color="C0504D" w:space="2" w:sz="48" w:themeColor="accent2" w:val="single"/>
+        <w:bottom w:color="C0504D" w:space="0" w:sz="4" w:themeColor="accent2" w:val="single"/>
+      </w:pBdr>
+      <w:spacing w:after="100" w:before="200" w:line="240" w:lineRule="auto"/>
+      <w:contextualSpacing/>
       <w:outlineLvl w:val="2"/>
     </w:pPr>
     <w:rPr>
-      <w:rFonts w:ascii="Arial Black" w:hAnsi="Arial Black"/>
-      <w:sz w:val="36"/>
-      <w:szCs w:val="36"/>
+      <w:rFonts w:asciiTheme="majorHAnsi" w:cstheme="majorBidi" w:eastAsiaTheme="majorEastAsia" w:hAnsiTheme="majorHAnsi"/>
+      <w:b/>
+      <w:bCs/>
+      <w:color w:themeColor="accent2" w:themeShade="BF" w:val="943634"/>
+      <w:sz w:val="22"/>
+      <w:szCs w:val="22"/>
     </w:rPr>
   </w:style>
   <w:style w:styleId="Heading4" w:type="paragraph">
@@ -3002,16 +3424,27 @@
     <w:uiPriority w:val="9"/>
     <w:unhideWhenUsed/>
     <w:qFormat/>
-    <w:rsid w:val="007E030F"/>
+    <w:rsid w:val="009261E1"/>
     <w:pPr>
-      <w:spacing w:after="0" w:line="240" w:lineRule="auto"/>
-      <w:ind w:left="1418" w:right="1822" w:rightChars="828"/>
+      <w:numPr>
+        <w:ilvl w:val="3"/>
+        <w:numId w:val="14"/>
+      </w:numPr>
+      <w:pBdr>
+        <w:left w:color="C0504D" w:space="2" w:sz="4" w:themeColor="accent2" w:val="single"/>
+        <w:bottom w:color="C0504D" w:space="2" w:sz="4" w:themeColor="accent2" w:val="single"/>
+      </w:pBdr>
+      <w:spacing w:after="100" w:before="200" w:line="240" w:lineRule="auto"/>
+      <w:contextualSpacing/>
       <w:outlineLvl w:val="3"/>
     </w:pPr>
     <w:rPr>
-      <w:rFonts w:ascii="Arial Black" w:hAnsi="Arial Black"/>
-      <w:sz w:val="28"/>
-      <w:szCs w:val="28"/>
+      <w:rFonts w:asciiTheme="majorHAnsi" w:cstheme="majorBidi" w:eastAsiaTheme="majorEastAsia" w:hAnsiTheme="majorHAnsi"/>
+      <w:b/>
+      <w:bCs/>
+      <w:color w:themeColor="accent2" w:themeShade="BF" w:val="943634"/>
+      <w:sz w:val="22"/>
+      <w:szCs w:val="22"/>
     </w:rPr>
   </w:style>
   <w:style w:styleId="Heading5" w:type="paragraph">
@@ -3022,20 +3455,27 @@
     <w:uiPriority w:val="9"/>
     <w:unhideWhenUsed/>
     <w:qFormat/>
-    <w:rsid w:val="007E030F"/>
+    <w:rsid w:val="001F50D5"/>
     <w:pPr>
-      <w:keepNext/>
-      <w:keepLines/>
-      <w:spacing w:after="0" w:line="240" w:lineRule="auto"/>
-      <w:ind w:left="1418" w:right="1822" w:rightChars="828"/>
+      <w:numPr>
+        <w:ilvl w:val="4"/>
+        <w:numId w:val="14"/>
+      </w:numPr>
+      <w:pBdr>
+        <w:left w:color="C0504D" w:space="2" w:sz="4" w:themeColor="accent2" w:val="dotted"/>
+        <w:bottom w:color="C0504D" w:space="2" w:sz="4" w:themeColor="accent2" w:val="dotted"/>
+      </w:pBdr>
+      <w:spacing w:after="100" w:before="200" w:line="240" w:lineRule="auto"/>
+      <w:contextualSpacing/>
       <w:outlineLvl w:val="4"/>
     </w:pPr>
     <w:rPr>
-      <w:rFonts w:cs="Arial" w:eastAsiaTheme="majorEastAsia"/>
+      <w:rFonts w:asciiTheme="majorHAnsi" w:cstheme="majorBidi" w:eastAsiaTheme="majorEastAsia" w:hAnsiTheme="majorHAnsi"/>
       <w:b/>
       <w:bCs/>
-      <w:sz w:val="28"/>
-      <w:szCs w:val="28"/>
+      <w:color w:themeColor="accent2" w:themeShade="BF" w:val="943634"/>
+      <w:sz w:val="22"/>
+      <w:szCs w:val="22"/>
     </w:rPr>
   </w:style>
   <w:style w:styleId="Heading6" w:type="paragraph">
@@ -3046,23 +3486,106 @@
     <w:uiPriority w:val="9"/>
     <w:unhideWhenUsed/>
     <w:qFormat/>
-    <w:rsid w:val="007E030F"/>
+    <w:rsid w:val="001F50D5"/>
     <w:pPr>
-      <w:keepNext/>
-      <w:keepLines/>
-      <w:spacing w:after="0" w:line="240" w:lineRule="auto"/>
-      <w:ind w:left="1418" w:right="1822" w:rightChars="828"/>
+      <w:numPr>
+        <w:ilvl w:val="5"/>
+        <w:numId w:val="14"/>
+      </w:numPr>
+      <w:pBdr>
+        <w:bottom w:color="E5B8B7" w:space="2" w:sz="4" w:themeColor="accent2" w:themeTint="66" w:val="single"/>
+      </w:pBdr>
+      <w:spacing w:after="100" w:before="200" w:line="240" w:lineRule="auto"/>
+      <w:contextualSpacing/>
       <w:outlineLvl w:val="5"/>
     </w:pPr>
     <w:rPr>
-      <w:rFonts w:cs="Arial" w:eastAsiaTheme="majorEastAsia"/>
-      <w:color w:val="FF2D2D"/>
-      <w:szCs w:val="24"/>
+      <w:rFonts w:asciiTheme="majorHAnsi" w:cstheme="majorBidi" w:eastAsiaTheme="majorEastAsia" w:hAnsiTheme="majorHAnsi"/>
+      <w:color w:themeColor="accent2" w:themeShade="BF" w:val="943634"/>
+      <w:sz w:val="22"/>
+      <w:szCs w:val="22"/>
+    </w:rPr>
+  </w:style>
+  <w:style w:styleId="Heading7" w:type="paragraph">
+    <w:name w:val="heading 7"/>
+    <w:basedOn w:val="Normal"/>
+    <w:next w:val="Normal"/>
+    <w:link w:val="Heading7Char"/>
+    <w:uiPriority w:val="9"/>
+    <w:unhideWhenUsed/>
+    <w:qFormat/>
+    <w:rsid w:val="001F50D5"/>
+    <w:pPr>
+      <w:numPr>
+        <w:ilvl w:val="6"/>
+        <w:numId w:val="14"/>
+      </w:numPr>
+      <w:pBdr>
+        <w:bottom w:color="D99594" w:space="2" w:sz="4" w:themeColor="accent2" w:themeTint="99" w:val="dotted"/>
+      </w:pBdr>
+      <w:spacing w:after="100" w:before="200" w:line="240" w:lineRule="auto"/>
+      <w:contextualSpacing/>
+      <w:outlineLvl w:val="6"/>
+    </w:pPr>
+    <w:rPr>
+      <w:rFonts w:asciiTheme="majorHAnsi" w:cstheme="majorBidi" w:eastAsiaTheme="majorEastAsia" w:hAnsiTheme="majorHAnsi"/>
+      <w:color w:themeColor="accent2" w:themeShade="BF" w:val="943634"/>
+      <w:sz w:val="22"/>
+      <w:szCs w:val="22"/>
+    </w:rPr>
+  </w:style>
+  <w:style w:styleId="Heading8" w:type="paragraph">
+    <w:name w:val="heading 8"/>
+    <w:basedOn w:val="Normal"/>
+    <w:next w:val="Normal"/>
+    <w:link w:val="Heading8Char"/>
+    <w:uiPriority w:val="9"/>
+    <w:unhideWhenUsed/>
+    <w:qFormat/>
+    <w:rsid w:val="001F50D5"/>
+    <w:pPr>
+      <w:numPr>
+        <w:ilvl w:val="7"/>
+        <w:numId w:val="14"/>
+      </w:numPr>
+      <w:spacing w:after="100" w:before="200" w:line="240" w:lineRule="auto"/>
+      <w:contextualSpacing/>
+      <w:outlineLvl w:val="7"/>
+    </w:pPr>
+    <w:rPr>
+      <w:rFonts w:asciiTheme="majorHAnsi" w:cstheme="majorBidi" w:eastAsiaTheme="majorEastAsia" w:hAnsiTheme="majorHAnsi"/>
+      <w:color w:themeColor="accent2" w:val="C0504D"/>
+      <w:sz w:val="22"/>
+      <w:szCs w:val="22"/>
+    </w:rPr>
+  </w:style>
+  <w:style w:styleId="Heading9" w:type="paragraph">
+    <w:name w:val="heading 9"/>
+    <w:basedOn w:val="Normal"/>
+    <w:next w:val="Normal"/>
+    <w:link w:val="Heading9Char"/>
+    <w:uiPriority w:val="9"/>
+    <w:unhideWhenUsed/>
+    <w:qFormat/>
+    <w:rsid w:val="00C55F23"/>
+    <w:pPr>
+      <w:numPr>
+        <w:ilvl w:val="8"/>
+        <w:numId w:val="14"/>
+      </w:numPr>
+      <w:spacing w:after="100" w:before="200" w:line="240" w:lineRule="auto"/>
+      <w:contextualSpacing/>
+      <w:outlineLvl w:val="8"/>
+    </w:pPr>
+    <w:rPr>
+      <w:rFonts w:asciiTheme="majorHAnsi" w:cstheme="majorBidi" w:eastAsiaTheme="majorEastAsia" w:hAnsiTheme="majorHAnsi"/>
+      <w:color w:themeColor="accent2" w:val="C0504D"/>
     </w:rPr>
   </w:style>
   <w:style w:default="1" w:styleId="DefaultParagraphFont" w:type="character">
     <w:name w:val="Default Paragraph Font"/>
     <w:uiPriority w:val="1"/>
+    <w:semiHidden/>
     <w:unhideWhenUsed/>
   </w:style>
   <w:style w:default="1" w:styleId="TableNormal" w:type="table">
@@ -3086,13 +3609,672 @@
     <w:semiHidden/>
     <w:unhideWhenUsed/>
   </w:style>
+  <w:style w:styleId="BodyText" w:type="paragraph">
+    <w:name w:val="Body Text"/>
+    <w:basedOn w:val="Normal"/>
+    <w:link w:val="BodyTextChar"/>
+    <w:qFormat/>
+    <w:rsid w:val="0057094C"/>
+    <w:pPr>
+      <w:spacing w:after="180" w:before="180"/>
+    </w:pPr>
+    <w:rPr>
+      <w:i w:val="0"/>
+    </w:rPr>
+  </w:style>
+  <w:style w:customStyle="1" w:styleId="FirstParagraph" w:type="paragraph">
+    <w:name w:val="First Paragraph"/>
+    <w:basedOn w:val="BodyText"/>
+    <w:next w:val="BodyText"/>
+    <w:qFormat/>
+    <w:rsid w:val="00592F4D"/>
+    <w:rPr>
+      <w:i/>
+    </w:rPr>
+  </w:style>
+  <w:style w:customStyle="1" w:styleId="Compact" w:type="paragraph">
+    <w:name w:val="Compact"/>
+    <w:basedOn w:val="BodyText"/>
+    <w:qFormat/>
+    <w:pPr>
+      <w:spacing w:after="36" w:before="36"/>
+    </w:pPr>
+  </w:style>
+  <w:style w:styleId="Title" w:type="paragraph">
+    <w:name w:val="Title"/>
+    <w:basedOn w:val="Normal"/>
+    <w:next w:val="Normal"/>
+    <w:link w:val="TitleChar"/>
+    <w:uiPriority w:val="10"/>
+    <w:qFormat/>
+    <w:rsid w:val="00165D06"/>
+    <w:pPr>
+      <w:pBdr>
+        <w:top w:color="C0504D" w:space="0" w:sz="48" w:themeColor="accent2" w:val="single"/>
+        <w:bottom w:color="C0504D" w:space="0" w:sz="48" w:themeColor="accent2" w:val="single"/>
+      </w:pBdr>
+      <w:shd w:color="auto" w:fill="C0504D" w:themeFill="accent2" w:val="clear"/>
+      <w:spacing w:after="0" w:line="240" w:lineRule="auto"/>
+      <w:jc w:val="center"/>
+    </w:pPr>
+    <w:rPr>
+      <w:rFonts w:asciiTheme="majorHAnsi" w:cstheme="majorBidi" w:eastAsiaTheme="majorEastAsia" w:hAnsiTheme="majorHAnsi"/>
+      <w:color w:themeColor="background1" w:val="FFFFFF"/>
+      <w:spacing w:val="10"/>
+      <w:sz w:val="48"/>
+      <w:szCs w:val="48"/>
+    </w:rPr>
+  </w:style>
+  <w:style w:styleId="Subtitle" w:type="paragraph">
+    <w:name w:val="Subtitle"/>
+    <w:basedOn w:val="Normal"/>
+    <w:next w:val="Normal"/>
+    <w:link w:val="SubtitleChar"/>
+    <w:uiPriority w:val="11"/>
+    <w:qFormat/>
+    <w:rsid w:val="00165D06"/>
+    <w:pPr>
+      <w:pBdr>
+        <w:bottom w:color="C0504D" w:space="10" w:sz="8" w:themeColor="accent2" w:val="dotted"/>
+      </w:pBdr>
+      <w:spacing w:after="900" w:before="200" w:line="240" w:lineRule="auto"/>
+      <w:jc w:val="center"/>
+    </w:pPr>
+    <w:rPr>
+      <w:rFonts w:asciiTheme="majorHAnsi" w:cstheme="majorBidi" w:eastAsiaTheme="majorEastAsia" w:hAnsiTheme="majorHAnsi"/>
+      <w:color w:themeColor="accent2" w:themeShade="7F" w:val="622423"/>
+      <w:sz w:val="24"/>
+      <w:szCs w:val="24"/>
+    </w:rPr>
+  </w:style>
+  <w:style w:customStyle="1" w:styleId="Author" w:type="paragraph">
+    <w:name w:val="Author"/>
+    <w:next w:val="BodyText"/>
+    <w:qFormat/>
+    <w:pPr>
+      <w:keepNext/>
+      <w:keepLines/>
+      <w:jc w:val="center"/>
+    </w:pPr>
+  </w:style>
+  <w:style w:styleId="Date" w:type="paragraph">
+    <w:name w:val="Date"/>
+    <w:next w:val="BodyText"/>
+    <w:qFormat/>
+    <w:pPr>
+      <w:keepNext/>
+      <w:keepLines/>
+      <w:jc w:val="center"/>
+    </w:pPr>
+  </w:style>
+  <w:style w:customStyle="1" w:styleId="Abstract" w:type="paragraph">
+    <w:name w:val="Abstract"/>
+    <w:basedOn w:val="Normal"/>
+    <w:next w:val="BodyText"/>
+    <w:qFormat/>
+    <w:pPr>
+      <w:keepNext/>
+      <w:keepLines/>
+      <w:spacing w:after="300" w:before="300"/>
+    </w:pPr>
+  </w:style>
+  <w:style w:styleId="Bibliography" w:type="paragraph">
+    <w:name w:val="Bibliography"/>
+    <w:basedOn w:val="Normal"/>
+  </w:style>
+  <w:style w:styleId="BlockText" w:type="paragraph">
+    <w:name w:val="Block Text"/>
+    <w:basedOn w:val="BodyText"/>
+    <w:next w:val="BodyText"/>
+    <w:uiPriority w:val="9"/>
+    <w:unhideWhenUsed/>
+    <w:qFormat/>
+    <w:pPr>
+      <w:spacing w:after="100" w:before="100"/>
+    </w:pPr>
+    <w:rPr>
+      <w:rFonts w:asciiTheme="majorHAnsi" w:cstheme="majorBidi" w:eastAsiaTheme="majorEastAsia" w:hAnsiTheme="majorHAnsi"/>
+      <w:bCs/>
+    </w:rPr>
+  </w:style>
+  <w:style w:styleId="FootnoteText" w:type="paragraph">
+    <w:name w:val="footnote text"/>
+    <w:basedOn w:val="Normal"/>
+    <w:uiPriority w:val="9"/>
+    <w:unhideWhenUsed/>
+    <w:qFormat/>
+  </w:style>
+  <w:style w:customStyle="1" w:styleId="Table" w:type="table">
+    <w:name w:val="Table"/>
+    <w:semiHidden/>
+    <w:unhideWhenUsed/>
+    <w:qFormat/>
+    <w:tblPr>
+      <w:tblInd w:type="dxa" w:w="0"/>
+      <w:tblCellMar>
+        <w:top w:type="dxa" w:w="0"/>
+        <w:left w:type="dxa" w:w="108"/>
+        <w:bottom w:type="dxa" w:w="0"/>
+        <w:right w:type="dxa" w:w="108"/>
+      </w:tblCellMar>
+    </w:tblPr>
+  </w:style>
+  <w:style w:customStyle="1" w:styleId="DefinitionTerm" w:type="paragraph">
+    <w:name w:val="Definition Term"/>
+    <w:basedOn w:val="Normal"/>
+    <w:next w:val="Definition"/>
+    <w:pPr>
+      <w:keepNext/>
+      <w:keepLines/>
+      <w:spacing w:after="0"/>
+    </w:pPr>
+    <w:rPr>
+      <w:b/>
+    </w:rPr>
+  </w:style>
+  <w:style w:customStyle="1" w:styleId="Definition" w:type="paragraph">
+    <w:name w:val="Definition"/>
+    <w:basedOn w:val="Normal"/>
+  </w:style>
+  <w:style w:styleId="Caption" w:type="paragraph">
+    <w:name w:val="caption"/>
+    <w:basedOn w:val="Normal"/>
+    <w:next w:val="Normal"/>
+    <w:link w:val="CaptionChar"/>
+    <w:uiPriority w:val="35"/>
+    <w:unhideWhenUsed/>
+    <w:qFormat/>
+    <w:rsid w:val="00165D06"/>
+    <w:rPr>
+      <w:b/>
+      <w:bCs/>
+      <w:color w:themeColor="accent2" w:themeShade="BF" w:val="943634"/>
+      <w:sz w:val="18"/>
+      <w:szCs w:val="18"/>
+    </w:rPr>
+  </w:style>
+  <w:style w:customStyle="1" w:styleId="TableCaption" w:type="paragraph">
+    <w:name w:val="Table Caption"/>
+    <w:basedOn w:val="Caption"/>
+    <w:pPr>
+      <w:keepNext/>
+    </w:pPr>
+  </w:style>
+  <w:style w:customStyle="1" w:styleId="ImageCaption" w:type="paragraph">
+    <w:name w:val="Image Caption"/>
+    <w:basedOn w:val="Caption"/>
+  </w:style>
+  <w:style w:customStyle="1" w:styleId="Figure" w:type="paragraph">
+    <w:name w:val="Figure"/>
+    <w:basedOn w:val="Normal"/>
+  </w:style>
+  <w:style w:customStyle="1" w:styleId="CaptionedFigure" w:type="paragraph">
+    <w:name w:val="Captioned Figure"/>
+    <w:basedOn w:val="Figure"/>
+    <w:pPr>
+      <w:keepNext/>
+    </w:pPr>
+  </w:style>
+  <w:style w:customStyle="1" w:styleId="CaptionChar" w:type="character">
+    <w:name w:val="Caption Char"/>
+    <w:basedOn w:val="DefaultParagraphFont"/>
+    <w:link w:val="Caption"/>
+    <w:uiPriority w:val="35"/>
+    <w:rPr>
+      <w:b/>
+      <w:bCs/>
+      <w:i/>
+      <w:iCs/>
+      <w:color w:themeColor="accent2" w:themeShade="BF" w:val="943634"/>
+      <w:sz w:val="18"/>
+      <w:szCs w:val="18"/>
+    </w:rPr>
+  </w:style>
+  <w:style w:customStyle="1" w:styleId="VerbatimChar" w:type="character">
+    <w:name w:val="Verbatim Char"/>
+    <w:basedOn w:val="CaptionChar"/>
+    <w:rPr>
+      <w:rFonts w:ascii="Consolas" w:hAnsi="Consolas"/>
+      <w:b/>
+      <w:bCs/>
+      <w:i/>
+      <w:iCs/>
+      <w:color w:themeColor="accent2" w:themeShade="BF" w:val="943634"/>
+      <w:sz w:val="22"/>
+      <w:szCs w:val="18"/>
+    </w:rPr>
+  </w:style>
+  <w:style w:styleId="FootnoteReference" w:type="character">
+    <w:name w:val="footnote reference"/>
+    <w:basedOn w:val="CaptionChar"/>
+    <w:rPr>
+      <w:b/>
+      <w:bCs/>
+      <w:i/>
+      <w:iCs/>
+      <w:color w:themeColor="accent2" w:themeShade="BF" w:val="943634"/>
+      <w:sz w:val="18"/>
+      <w:szCs w:val="18"/>
+      <w:vertAlign w:val="superscript"/>
+    </w:rPr>
+  </w:style>
+  <w:style w:styleId="Hyperlink" w:type="character">
+    <w:name w:val="Hyperlink"/>
+    <w:basedOn w:val="CaptionChar"/>
+    <w:rPr>
+      <w:b/>
+      <w:bCs/>
+      <w:i/>
+      <w:iCs/>
+      <w:color w:themeColor="accent1" w:val="4F81BD"/>
+      <w:sz w:val="18"/>
+      <w:szCs w:val="18"/>
+    </w:rPr>
+  </w:style>
+  <w:style w:styleId="TOCHeading" w:type="paragraph">
+    <w:name w:val="TOC Heading"/>
+    <w:basedOn w:val="Heading1"/>
+    <w:next w:val="Normal"/>
+    <w:uiPriority w:val="39"/>
+    <w:unhideWhenUsed/>
+    <w:qFormat/>
+    <w:rsid w:val="00165D06"/>
+    <w:pPr>
+      <w:outlineLvl w:val="9"/>
+    </w:pPr>
+  </w:style>
+  <w:style w:customStyle="1" w:styleId="Heading1Char" w:type="character">
+    <w:name w:val="Heading 1 Char"/>
+    <w:basedOn w:val="DefaultParagraphFont"/>
+    <w:link w:val="Heading1"/>
+    <w:uiPriority w:val="9"/>
+    <w:rsid w:val="008B2F72"/>
+    <w:rPr>
+      <w:rFonts w:asciiTheme="majorHAnsi" w:cstheme="majorBidi" w:eastAsiaTheme="majorEastAsia" w:hAnsiTheme="majorHAnsi"/>
+      <w:b/>
+      <w:bCs/>
+      <w:iCs/>
+      <w:color w:themeColor="accent2" w:themeShade="7F" w:val="622423"/>
+      <w:shd w:color="auto" w:fill="F2DBDB" w:themeFill="accent2" w:themeFillTint="33" w:val="clear"/>
+    </w:rPr>
+  </w:style>
+  <w:style w:customStyle="1" w:styleId="BodyTextChar" w:type="character">
+    <w:name w:val="Body Text Char"/>
+    <w:basedOn w:val="DefaultParagraphFont"/>
+    <w:link w:val="BodyText"/>
+    <w:rsid w:val="0057094C"/>
+    <w:rPr>
+      <w:iCs/>
+      <w:sz w:val="20"/>
+      <w:szCs w:val="20"/>
+    </w:rPr>
+  </w:style>
+  <w:style w:customStyle="1" w:styleId="Heading2Char" w:type="character">
+    <w:name w:val="Heading 2 Char"/>
+    <w:basedOn w:val="DefaultParagraphFont"/>
+    <w:link w:val="Heading2"/>
+    <w:uiPriority w:val="9"/>
+    <w:rsid w:val="008B2F72"/>
+    <w:rPr>
+      <w:rFonts w:asciiTheme="majorHAnsi" w:cstheme="majorBidi" w:eastAsiaTheme="majorEastAsia" w:hAnsiTheme="majorHAnsi"/>
+      <w:b/>
+      <w:bCs/>
+      <w:iCs/>
+      <w:color w:themeColor="accent2" w:themeShade="BF" w:val="943634"/>
+    </w:rPr>
+  </w:style>
+  <w:style w:customStyle="1" w:styleId="Heading3Char" w:type="character">
+    <w:name w:val="Heading 3 Char"/>
+    <w:basedOn w:val="DefaultParagraphFont"/>
+    <w:link w:val="Heading3"/>
+    <w:uiPriority w:val="9"/>
+    <w:rsid w:val="009261E1"/>
+    <w:rPr>
+      <w:rFonts w:asciiTheme="majorHAnsi" w:cstheme="majorBidi" w:eastAsiaTheme="majorEastAsia" w:hAnsiTheme="majorHAnsi"/>
+      <w:b/>
+      <w:bCs/>
+      <w:i/>
+      <w:iCs/>
+      <w:color w:themeColor="accent2" w:themeShade="BF" w:val="943634"/>
+    </w:rPr>
+  </w:style>
+  <w:style w:customStyle="1" w:styleId="Heading4Char" w:type="character">
+    <w:name w:val="Heading 4 Char"/>
+    <w:basedOn w:val="DefaultParagraphFont"/>
+    <w:link w:val="Heading4"/>
+    <w:uiPriority w:val="9"/>
+    <w:rsid w:val="009261E1"/>
+    <w:rPr>
+      <w:rFonts w:asciiTheme="majorHAnsi" w:cstheme="majorBidi" w:eastAsiaTheme="majorEastAsia" w:hAnsiTheme="majorHAnsi"/>
+      <w:b/>
+      <w:bCs/>
+      <w:i/>
+      <w:iCs/>
+      <w:color w:themeColor="accent2" w:themeShade="BF" w:val="943634"/>
+    </w:rPr>
+  </w:style>
+  <w:style w:customStyle="1" w:styleId="Heading5Char" w:type="character">
+    <w:name w:val="Heading 5 Char"/>
+    <w:basedOn w:val="DefaultParagraphFont"/>
+    <w:link w:val="Heading5"/>
+    <w:uiPriority w:val="9"/>
+    <w:rsid w:val="001F50D5"/>
+    <w:rPr>
+      <w:rFonts w:asciiTheme="majorHAnsi" w:cstheme="majorBidi" w:eastAsiaTheme="majorEastAsia" w:hAnsiTheme="majorHAnsi"/>
+      <w:b/>
+      <w:bCs/>
+      <w:i/>
+      <w:iCs/>
+      <w:color w:themeColor="accent2" w:themeShade="BF" w:val="943634"/>
+    </w:rPr>
+  </w:style>
+  <w:style w:customStyle="1" w:styleId="Heading6Char" w:type="character">
+    <w:name w:val="Heading 6 Char"/>
+    <w:basedOn w:val="DefaultParagraphFont"/>
+    <w:link w:val="Heading6"/>
+    <w:uiPriority w:val="9"/>
+    <w:rsid w:val="001F50D5"/>
+    <w:rPr>
+      <w:rFonts w:asciiTheme="majorHAnsi" w:cstheme="majorBidi" w:eastAsiaTheme="majorEastAsia" w:hAnsiTheme="majorHAnsi"/>
+      <w:i/>
+      <w:iCs/>
+      <w:color w:themeColor="accent2" w:themeShade="BF" w:val="943634"/>
+    </w:rPr>
+  </w:style>
+  <w:style w:customStyle="1" w:styleId="Heading7Char" w:type="character">
+    <w:name w:val="Heading 7 Char"/>
+    <w:basedOn w:val="DefaultParagraphFont"/>
+    <w:link w:val="Heading7"/>
+    <w:uiPriority w:val="9"/>
+    <w:rsid w:val="001F50D5"/>
+    <w:rPr>
+      <w:rFonts w:asciiTheme="majorHAnsi" w:cstheme="majorBidi" w:eastAsiaTheme="majorEastAsia" w:hAnsiTheme="majorHAnsi"/>
+      <w:i/>
+      <w:iCs/>
+      <w:color w:themeColor="accent2" w:themeShade="BF" w:val="943634"/>
+    </w:rPr>
+  </w:style>
+  <w:style w:customStyle="1" w:styleId="Heading8Char" w:type="character">
+    <w:name w:val="Heading 8 Char"/>
+    <w:basedOn w:val="DefaultParagraphFont"/>
+    <w:link w:val="Heading8"/>
+    <w:uiPriority w:val="9"/>
+    <w:rsid w:val="001F50D5"/>
+    <w:rPr>
+      <w:rFonts w:asciiTheme="majorHAnsi" w:cstheme="majorBidi" w:eastAsiaTheme="majorEastAsia" w:hAnsiTheme="majorHAnsi"/>
+      <w:i/>
+      <w:iCs/>
+      <w:color w:themeColor="accent2" w:val="C0504D"/>
+    </w:rPr>
+  </w:style>
+  <w:style w:customStyle="1" w:styleId="Heading9Char" w:type="character">
+    <w:name w:val="Heading 9 Char"/>
+    <w:basedOn w:val="DefaultParagraphFont"/>
+    <w:link w:val="Heading9"/>
+    <w:uiPriority w:val="9"/>
+    <w:rsid w:val="00C55F23"/>
+    <w:rPr>
+      <w:rFonts w:asciiTheme="majorHAnsi" w:cstheme="majorBidi" w:eastAsiaTheme="majorEastAsia" w:hAnsiTheme="majorHAnsi"/>
+      <w:i/>
+      <w:iCs/>
+      <w:color w:themeColor="accent2" w:val="C0504D"/>
+      <w:sz w:val="20"/>
+      <w:szCs w:val="20"/>
+    </w:rPr>
+  </w:style>
+  <w:style w:customStyle="1" w:styleId="TitleChar" w:type="character">
+    <w:name w:val="Title Char"/>
+    <w:basedOn w:val="DefaultParagraphFont"/>
+    <w:link w:val="Title"/>
+    <w:uiPriority w:val="10"/>
+    <w:rsid w:val="00165D06"/>
+    <w:rPr>
+      <w:rFonts w:asciiTheme="majorHAnsi" w:cstheme="majorBidi" w:eastAsiaTheme="majorEastAsia" w:hAnsiTheme="majorHAnsi"/>
+      <w:i/>
+      <w:iCs/>
+      <w:color w:themeColor="background1" w:val="FFFFFF"/>
+      <w:spacing w:val="10"/>
+      <w:sz w:val="48"/>
+      <w:szCs w:val="48"/>
+      <w:shd w:color="auto" w:fill="C0504D" w:themeFill="accent2" w:val="clear"/>
+    </w:rPr>
+  </w:style>
+  <w:style w:customStyle="1" w:styleId="SubtitleChar" w:type="character">
+    <w:name w:val="Subtitle Char"/>
+    <w:basedOn w:val="DefaultParagraphFont"/>
+    <w:link w:val="Subtitle"/>
+    <w:uiPriority w:val="11"/>
+    <w:rsid w:val="00165D06"/>
+    <w:rPr>
+      <w:rFonts w:asciiTheme="majorHAnsi" w:cstheme="majorBidi" w:eastAsiaTheme="majorEastAsia" w:hAnsiTheme="majorHAnsi"/>
+      <w:i/>
+      <w:iCs/>
+      <w:color w:themeColor="accent2" w:themeShade="7F" w:val="622423"/>
+      <w:sz w:val="24"/>
+      <w:szCs w:val="24"/>
+    </w:rPr>
+  </w:style>
+  <w:style w:styleId="Strong" w:type="character">
+    <w:name w:val="Strong"/>
+    <w:uiPriority w:val="22"/>
+    <w:qFormat/>
+    <w:rsid w:val="00165D06"/>
+    <w:rPr>
+      <w:b/>
+      <w:bCs/>
+      <w:spacing w:val="0"/>
+    </w:rPr>
+  </w:style>
+  <w:style w:styleId="Emphasis" w:type="character">
+    <w:name w:val="Emphasis"/>
+    <w:uiPriority w:val="20"/>
+    <w:qFormat/>
+    <w:rsid w:val="00165D06"/>
+    <w:rPr>
+      <w:rFonts w:asciiTheme="majorHAnsi" w:cstheme="majorBidi" w:eastAsiaTheme="majorEastAsia" w:hAnsiTheme="majorHAnsi"/>
+      <w:b/>
+      <w:bCs/>
+      <w:i/>
+      <w:iCs/>
+      <w:color w:themeColor="accent2" w:val="C0504D"/>
+      <w:bdr w:color="F2DBDB" w:space="0" w:sz="18" w:themeColor="accent2" w:themeTint="33" w:val="single"/>
+      <w:shd w:color="auto" w:fill="F2DBDB" w:themeFill="accent2" w:themeFillTint="33" w:val="clear"/>
+    </w:rPr>
+  </w:style>
+  <w:style w:styleId="NoSpacing" w:type="paragraph">
+    <w:name w:val="No Spacing"/>
+    <w:basedOn w:val="Normal"/>
+    <w:link w:val="NoSpacingChar"/>
+    <w:uiPriority w:val="1"/>
+    <w:qFormat/>
+    <w:rsid w:val="00165D06"/>
+    <w:pPr>
+      <w:spacing w:after="0" w:line="240" w:lineRule="auto"/>
+    </w:pPr>
+  </w:style>
+  <w:style w:styleId="ListParagraph" w:type="paragraph">
+    <w:name w:val="List Paragraph"/>
+    <w:basedOn w:val="Normal"/>
+    <w:uiPriority w:val="34"/>
+    <w:qFormat/>
+    <w:rsid w:val="00165D06"/>
+    <w:pPr>
+      <w:ind w:left="720"/>
+      <w:contextualSpacing/>
+    </w:pPr>
+  </w:style>
+  <w:style w:styleId="Quote" w:type="paragraph">
+    <w:name w:val="Quote"/>
+    <w:basedOn w:val="Normal"/>
+    <w:next w:val="Normal"/>
+    <w:link w:val="QuoteChar"/>
+    <w:uiPriority w:val="29"/>
+    <w:qFormat/>
+    <w:rsid w:val="00165D06"/>
+    <w:rPr>
+      <w:i w:val="0"/>
+      <w:iCs w:val="0"/>
+      <w:color w:themeColor="accent2" w:themeShade="BF" w:val="943634"/>
+    </w:rPr>
+  </w:style>
+  <w:style w:customStyle="1" w:styleId="QuoteChar" w:type="character">
+    <w:name w:val="Quote Char"/>
+    <w:basedOn w:val="DefaultParagraphFont"/>
+    <w:link w:val="Quote"/>
+    <w:uiPriority w:val="29"/>
+    <w:rsid w:val="00165D06"/>
+    <w:rPr>
+      <w:color w:themeColor="accent2" w:themeShade="BF" w:val="943634"/>
+      <w:sz w:val="20"/>
+      <w:szCs w:val="20"/>
+    </w:rPr>
+  </w:style>
+  <w:style w:styleId="IntenseQuote" w:type="paragraph">
+    <w:name w:val="Intense Quote"/>
+    <w:basedOn w:val="Normal"/>
+    <w:next w:val="Normal"/>
+    <w:link w:val="IntenseQuoteChar"/>
+    <w:uiPriority w:val="30"/>
+    <w:qFormat/>
+    <w:rsid w:val="00165D06"/>
+    <w:pPr>
+      <w:pBdr>
+        <w:top w:color="C0504D" w:space="10" w:sz="8" w:themeColor="accent2" w:val="dotted"/>
+        <w:bottom w:color="C0504D" w:space="10" w:sz="8" w:themeColor="accent2" w:val="dotted"/>
+      </w:pBdr>
+      <w:spacing w:line="300" w:lineRule="auto"/>
+      <w:ind w:left="2160" w:right="2160"/>
+      <w:jc w:val="center"/>
+    </w:pPr>
+    <w:rPr>
+      <w:rFonts w:asciiTheme="majorHAnsi" w:cstheme="majorBidi" w:eastAsiaTheme="majorEastAsia" w:hAnsiTheme="majorHAnsi"/>
+      <w:b/>
+      <w:bCs/>
+      <w:color w:themeColor="accent2" w:val="C0504D"/>
+    </w:rPr>
+  </w:style>
+  <w:style w:customStyle="1" w:styleId="IntenseQuoteChar" w:type="character">
+    <w:name w:val="Intense Quote Char"/>
+    <w:basedOn w:val="DefaultParagraphFont"/>
+    <w:link w:val="IntenseQuote"/>
+    <w:uiPriority w:val="30"/>
+    <w:rsid w:val="00165D06"/>
+    <w:rPr>
+      <w:rFonts w:asciiTheme="majorHAnsi" w:cstheme="majorBidi" w:eastAsiaTheme="majorEastAsia" w:hAnsiTheme="majorHAnsi"/>
+      <w:b/>
+      <w:bCs/>
+      <w:i/>
+      <w:iCs/>
+      <w:color w:themeColor="accent2" w:val="C0504D"/>
+      <w:sz w:val="20"/>
+      <w:szCs w:val="20"/>
+    </w:rPr>
+  </w:style>
+  <w:style w:styleId="SubtleEmphasis" w:type="character">
+    <w:name w:val="Subtle Emphasis"/>
+    <w:uiPriority w:val="19"/>
+    <w:qFormat/>
+    <w:rsid w:val="00165D06"/>
+    <w:rPr>
+      <w:rFonts w:asciiTheme="majorHAnsi" w:cstheme="majorBidi" w:eastAsiaTheme="majorEastAsia" w:hAnsiTheme="majorHAnsi"/>
+      <w:i/>
+      <w:iCs/>
+      <w:color w:themeColor="accent2" w:val="C0504D"/>
+    </w:rPr>
+  </w:style>
+  <w:style w:styleId="IntenseEmphasis" w:type="character">
+    <w:name w:val="Intense Emphasis"/>
+    <w:uiPriority w:val="21"/>
+    <w:qFormat/>
+    <w:rsid w:val="00165D06"/>
+    <w:rPr>
+      <w:rFonts w:asciiTheme="majorHAnsi" w:cstheme="majorBidi" w:eastAsiaTheme="majorEastAsia" w:hAnsiTheme="majorHAnsi"/>
+      <w:b/>
+      <w:bCs/>
+      <w:i/>
+      <w:iCs/>
+      <w:dstrike w:val="0"/>
+      <w:color w:themeColor="background1" w:val="FFFFFF"/>
+      <w:bdr w:color="C0504D" w:space="0" w:sz="18" w:themeColor="accent2" w:val="single"/>
+      <w:shd w:color="auto" w:fill="C0504D" w:themeFill="accent2" w:val="clear"/>
+      <w:vertAlign w:val="baseline"/>
+    </w:rPr>
+  </w:style>
+  <w:style w:styleId="SubtleReference" w:type="character">
+    <w:name w:val="Subtle Reference"/>
+    <w:uiPriority w:val="31"/>
+    <w:qFormat/>
+    <w:rsid w:val="00165D06"/>
+    <w:rPr>
+      <w:i/>
+      <w:iCs/>
+      <w:smallCaps/>
+      <w:color w:themeColor="accent2" w:val="C0504D"/>
+      <w:u w:color="C0504D" w:themeColor="accent2"/>
+    </w:rPr>
+  </w:style>
+  <w:style w:styleId="IntenseReference" w:type="character">
+    <w:name w:val="Intense Reference"/>
+    <w:uiPriority w:val="32"/>
+    <w:qFormat/>
+    <w:rsid w:val="00165D06"/>
+    <w:rPr>
+      <w:b/>
+      <w:bCs/>
+      <w:i/>
+      <w:iCs/>
+      <w:smallCaps/>
+      <w:color w:themeColor="accent2" w:val="C0504D"/>
+      <w:u w:color="C0504D" w:themeColor="accent2"/>
+    </w:rPr>
+  </w:style>
+  <w:style w:styleId="BookTitle" w:type="character">
+    <w:name w:val="Book Title"/>
+    <w:uiPriority w:val="33"/>
+    <w:qFormat/>
+    <w:rsid w:val="00165D06"/>
+    <w:rPr>
+      <w:rFonts w:asciiTheme="majorHAnsi" w:cstheme="majorBidi" w:eastAsiaTheme="majorEastAsia" w:hAnsiTheme="majorHAnsi"/>
+      <w:b/>
+      <w:bCs/>
+      <w:i/>
+      <w:iCs/>
+      <w:smallCaps/>
+      <w:color w:themeColor="accent2" w:themeShade="BF" w:val="943634"/>
+      <w:u w:val="single"/>
+    </w:rPr>
+  </w:style>
+  <w:style w:customStyle="1" w:styleId="NoSpacingChar" w:type="character">
+    <w:name w:val="No Spacing Char"/>
+    <w:basedOn w:val="DefaultParagraphFont"/>
+    <w:link w:val="NoSpacing"/>
+    <w:uiPriority w:val="1"/>
+    <w:rsid w:val="00524F49"/>
+    <w:rPr>
+      <w:i/>
+      <w:iCs/>
+      <w:sz w:val="20"/>
+      <w:szCs w:val="20"/>
+    </w:rPr>
+  </w:style>
+  <w:style w:customStyle="1" w:styleId="PersonalName" w:type="paragraph">
+    <w:name w:val="Personal Name"/>
+    <w:basedOn w:val="Title"/>
+    <w:rsid w:val="00524F49"/>
+    <w:rPr>
+      <w:b/>
+      <w:caps/>
+      <w:color w:val="000000"/>
+      <w:sz w:val="28"/>
+      <w:szCs w:val="28"/>
+    </w:rPr>
+  </w:style>
   <w:style w:styleId="Header" w:type="paragraph">
     <w:name w:val="header"/>
     <w:basedOn w:val="Normal"/>
     <w:link w:val="HeaderChar"/>
-    <w:uiPriority w:val="99"/>
     <w:unhideWhenUsed/>
-    <w:rsid w:val="002F58CF"/>
+    <w:rsid w:val="00A30AE2"/>
     <w:pPr>
       <w:tabs>
         <w:tab w:pos="4513" w:val="center"/>
@@ -3105,16 +4287,20 @@
     <w:name w:val="Header Char"/>
     <w:basedOn w:val="DefaultParagraphFont"/>
     <w:link w:val="Header"/>
-    <w:uiPriority w:val="99"/>
-    <w:rsid w:val="002F58CF"/>
+    <w:rsid w:val="00A30AE2"/>
+    <w:rPr>
+      <w:i/>
+      <w:iCs/>
+      <w:sz w:val="20"/>
+      <w:szCs w:val="20"/>
+    </w:rPr>
   </w:style>
   <w:style w:styleId="Footer" w:type="paragraph">
     <w:name w:val="footer"/>
     <w:basedOn w:val="Normal"/>
     <w:link w:val="FooterChar"/>
-    <w:uiPriority w:val="99"/>
     <w:unhideWhenUsed/>
-    <w:rsid w:val="002F58CF"/>
+    <w:rsid w:val="00A30AE2"/>
     <w:pPr>
       <w:tabs>
         <w:tab w:pos="4513" w:val="center"/>
@@ -3127,398 +4313,12 @@
     <w:name w:val="Footer Char"/>
     <w:basedOn w:val="DefaultParagraphFont"/>
     <w:link w:val="Footer"/>
-    <w:uiPriority w:val="99"/>
-    <w:rsid w:val="002F58CF"/>
-  </w:style>
-  <w:style w:styleId="PlaceholderText" w:type="character">
-    <w:name w:val="Placeholder Text"/>
-    <w:basedOn w:val="DefaultParagraphFont"/>
-    <w:uiPriority w:val="99"/>
-    <w:semiHidden/>
-    <w:rsid w:val="00FE647C"/>
-    <w:rPr>
-      <w:color w:val="808080"/>
-    </w:rPr>
-  </w:style>
-  <w:style w:styleId="Title" w:type="paragraph">
-    <w:name w:val="Title"/>
-    <w:basedOn w:val="Normal"/>
-    <w:next w:val="Normal"/>
-    <w:link w:val="TitleChar"/>
-    <w:uiPriority w:val="10"/>
-    <w:qFormat/>
-    <w:rsid w:val="00335397"/>
-    <w:pPr>
-      <w:spacing w:after="0" w:line="192" w:lineRule="auto"/>
-    </w:pPr>
-    <w:rPr>
-      <w:rFonts w:ascii="Arial Black" w:cstheme="minorHAnsi" w:hAnsi="Arial Black"/>
-      <w:color w:themeColor="accent1" w:val="FF2D2D"/>
-      <w:sz w:val="72"/>
-      <w:szCs w:val="72"/>
-    </w:rPr>
-  </w:style>
-  <w:style w:customStyle="1" w:styleId="TitleChar" w:type="character">
-    <w:name w:val="Title Char"/>
-    <w:basedOn w:val="DefaultParagraphFont"/>
-    <w:link w:val="Title"/>
-    <w:uiPriority w:val="10"/>
-    <w:rsid w:val="00335397"/>
-    <w:rPr>
-      <w:rFonts w:ascii="Arial Black" w:cstheme="minorHAnsi" w:hAnsi="Arial Black"/>
-      <w:color w:themeColor="accent1" w:val="FF2D2D"/>
-      <w:sz w:val="72"/>
-      <w:szCs w:val="72"/>
-    </w:rPr>
-  </w:style>
-  <w:style w:styleId="NoSpacing" w:type="paragraph">
-    <w:name w:val="No Spacing"/>
-    <w:aliases w:val="Body"/>
-    <w:basedOn w:val="Normal"/>
-    <w:link w:val="NoSpacingChar"/>
-    <w:uiPriority w:val="1"/>
-    <w:qFormat/>
-    <w:rsid w:val="006B66AA"/>
-    <w:pPr>
-      <w:spacing w:after="320" w:before="160"/>
-      <w:ind w:left="1418" w:right="826"/>
-      <w:contextualSpacing/>
-    </w:pPr>
-    <w:rPr>
-      <w:rFonts w:cs="Arial"/>
-      <w:szCs w:val="24"/>
-    </w:rPr>
-  </w:style>
-  <w:style w:customStyle="1" w:styleId="Heading1Char" w:type="character">
-    <w:name w:val="Heading 1 Char"/>
-    <w:basedOn w:val="DefaultParagraphFont"/>
-    <w:link w:val="Heading1"/>
-    <w:uiPriority w:val="9"/>
-    <w:rsid w:val="00F7195E"/>
-    <w:rPr>
-      <w:rFonts w:ascii="Arial Black" w:cs="Arial" w:hAnsi="Arial Black"/>
-      <w:color w:val="FF2D2D"/>
-      <w:sz w:val="52"/>
-      <w:szCs w:val="48"/>
-    </w:rPr>
-  </w:style>
-  <w:style w:customStyle="1" w:styleId="Heading2Char" w:type="character">
-    <w:name w:val="Heading 2 Char"/>
-    <w:basedOn w:val="DefaultParagraphFont"/>
-    <w:link w:val="Heading2"/>
-    <w:uiPriority w:val="9"/>
-    <w:rsid w:val="007E030F"/>
-    <w:rPr>
-      <w:rFonts w:ascii="Arial Black" w:cs="Arial" w:hAnsi="Arial Black"/>
-      <w:sz w:val="44"/>
-      <w:szCs w:val="44"/>
-    </w:rPr>
-  </w:style>
-  <w:style w:customStyle="1" w:styleId="Heading3Char" w:type="character">
-    <w:name w:val="Heading 3 Char"/>
-    <w:basedOn w:val="DefaultParagraphFont"/>
-    <w:link w:val="Heading3"/>
-    <w:uiPriority w:val="9"/>
-    <w:rsid w:val="007E030F"/>
-    <w:rPr>
-      <w:rFonts w:ascii="Arial Black" w:hAnsi="Arial Black"/>
-      <w:sz w:val="36"/>
-      <w:szCs w:val="36"/>
-    </w:rPr>
-  </w:style>
-  <w:style w:customStyle="1" w:styleId="Heading4Char" w:type="character">
-    <w:name w:val="Heading 4 Char"/>
-    <w:basedOn w:val="DefaultParagraphFont"/>
-    <w:link w:val="Heading4"/>
-    <w:uiPriority w:val="9"/>
-    <w:rsid w:val="007E030F"/>
-    <w:rPr>
-      <w:rFonts w:ascii="Arial Black" w:hAnsi="Arial Black"/>
-      <w:sz w:val="28"/>
-      <w:szCs w:val="28"/>
-    </w:rPr>
-  </w:style>
-  <w:style w:styleId="TableGrid" w:type="table">
-    <w:name w:val="Table Grid"/>
-    <w:basedOn w:val="TableNormal"/>
-    <w:uiPriority w:val="39"/>
-    <w:rsid w:val="003A635F"/>
-    <w:pPr>
-      <w:spacing w:after="0" w:line="240" w:lineRule="auto"/>
-    </w:pPr>
-    <w:tblPr>
-      <w:tblBorders>
-        <w:top w:color="auto" w:space="0" w:sz="4" w:val="single"/>
-        <w:left w:color="auto" w:space="0" w:sz="4" w:val="single"/>
-        <w:bottom w:color="auto" w:space="0" w:sz="4" w:val="single"/>
-        <w:right w:color="auto" w:space="0" w:sz="4" w:val="single"/>
-        <w:insideH w:color="auto" w:space="0" w:sz="4" w:val="single"/>
-        <w:insideV w:color="auto" w:space="0" w:sz="4" w:val="single"/>
-      </w:tblBorders>
-    </w:tblPr>
-  </w:style>
-  <w:style w:styleId="CommentReference" w:type="character">
-    <w:name w:val="annotation reference"/>
-    <w:basedOn w:val="DefaultParagraphFont"/>
-    <w:uiPriority w:val="99"/>
-    <w:semiHidden/>
-    <w:unhideWhenUsed/>
-    <w:rsid w:val="007B0492"/>
-    <w:rPr>
-      <w:sz w:val="16"/>
-      <w:szCs w:val="16"/>
-    </w:rPr>
-  </w:style>
-  <w:style w:styleId="CommentText" w:type="paragraph">
-    <w:name w:val="annotation text"/>
-    <w:basedOn w:val="Normal"/>
-    <w:link w:val="CommentTextChar"/>
-    <w:uiPriority w:val="99"/>
-    <w:unhideWhenUsed/>
-    <w:rsid w:val="007B0492"/>
-    <w:pPr>
-      <w:spacing w:line="240" w:lineRule="auto"/>
-    </w:pPr>
-    <w:rPr>
+    <w:rsid w:val="00A30AE2"/>
+    <w:rPr>
+      <w:i/>
+      <w:iCs/>
       <w:sz w:val="20"/>
       <w:szCs w:val="20"/>
-    </w:rPr>
-  </w:style>
-  <w:style w:customStyle="1" w:styleId="CommentTextChar" w:type="character">
-    <w:name w:val="Comment Text Char"/>
-    <w:basedOn w:val="DefaultParagraphFont"/>
-    <w:link w:val="CommentText"/>
-    <w:uiPriority w:val="99"/>
-    <w:rsid w:val="007B0492"/>
-    <w:rPr>
-      <w:sz w:val="20"/>
-      <w:szCs w:val="20"/>
-    </w:rPr>
-  </w:style>
-  <w:style w:styleId="CommentSubject" w:type="paragraph">
-    <w:name w:val="annotation subject"/>
-    <w:basedOn w:val="CommentText"/>
-    <w:next w:val="CommentText"/>
-    <w:link w:val="CommentSubjectChar"/>
-    <w:uiPriority w:val="99"/>
-    <w:semiHidden/>
-    <w:unhideWhenUsed/>
-    <w:rsid w:val="007B0492"/>
-    <w:rPr>
-      <w:b/>
-      <w:bCs/>
-    </w:rPr>
-  </w:style>
-  <w:style w:customStyle="1" w:styleId="CommentSubjectChar" w:type="character">
-    <w:name w:val="Comment Subject Char"/>
-    <w:basedOn w:val="CommentTextChar"/>
-    <w:link w:val="CommentSubject"/>
-    <w:uiPriority w:val="99"/>
-    <w:semiHidden/>
-    <w:rsid w:val="007B0492"/>
-    <w:rPr>
-      <w:b/>
-      <w:bCs/>
-      <w:sz w:val="20"/>
-      <w:szCs w:val="20"/>
-    </w:rPr>
-  </w:style>
-  <w:style w:customStyle="1" w:styleId="paragraph" w:type="paragraph">
-    <w:name w:val="paragraph"/>
-    <w:basedOn w:val="Normal"/>
-    <w:rsid w:val="001038AE"/>
-    <w:pPr>
-      <w:spacing w:after="100" w:afterAutospacing="1" w:before="100" w:beforeAutospacing="1" w:line="240" w:lineRule="auto"/>
-    </w:pPr>
-    <w:rPr>
-      <w:rFonts w:ascii="Times New Roman" w:cs="Times New Roman" w:eastAsia="Times New Roman" w:hAnsi="Times New Roman"/>
-      <w:szCs w:val="24"/>
-      <w:lang w:eastAsia="en-GB"/>
-    </w:rPr>
-  </w:style>
-  <w:style w:customStyle="1" w:styleId="normaltextrun" w:type="character">
-    <w:name w:val="normaltextrun"/>
-    <w:basedOn w:val="DefaultParagraphFont"/>
-    <w:rsid w:val="001038AE"/>
-  </w:style>
-  <w:style w:customStyle="1" w:styleId="eop" w:type="character">
-    <w:name w:val="eop"/>
-    <w:basedOn w:val="DefaultParagraphFont"/>
-    <w:rsid w:val="001038AE"/>
-  </w:style>
-  <w:style w:customStyle="1" w:styleId="TitlePageBody" w:type="paragraph">
-    <w:name w:val="Title Page Body"/>
-    <w:basedOn w:val="NoSpacing"/>
-    <w:link w:val="TitlePageBodyChar"/>
-    <w:qFormat/>
-    <w:rsid w:val="000F06D2"/>
-    <w:pPr>
-      <w:ind w:firstLine="1134"/>
-    </w:pPr>
-  </w:style>
-  <w:style w:customStyle="1" w:styleId="NoSpacingChar" w:type="character">
-    <w:name w:val="No Spacing Char"/>
-    <w:aliases w:val="Body Char"/>
-    <w:basedOn w:val="DefaultParagraphFont"/>
-    <w:link w:val="NoSpacing"/>
-    <w:uiPriority w:val="1"/>
-    <w:rsid w:val="006B66AA"/>
-    <w:rPr>
-      <w:rFonts w:ascii="Arial" w:cs="Arial" w:hAnsi="Arial"/>
-      <w:sz w:val="24"/>
-      <w:szCs w:val="24"/>
-    </w:rPr>
-  </w:style>
-  <w:style w:customStyle="1" w:styleId="TitlePageBodyChar" w:type="character">
-    <w:name w:val="Title Page Body Char"/>
-    <w:basedOn w:val="NoSpacingChar"/>
-    <w:link w:val="TitlePageBody"/>
-    <w:rsid w:val="000F06D2"/>
-    <w:rPr>
-      <w:rFonts w:ascii="Arial" w:cs="Arial" w:hAnsi="Arial"/>
-      <w:sz w:val="20"/>
-      <w:szCs w:val="20"/>
-    </w:rPr>
-  </w:style>
-  <w:style w:styleId="Revision" w:type="paragraph">
-    <w:name w:val="Revision"/>
-    <w:hidden/>
-    <w:uiPriority w:val="99"/>
-    <w:semiHidden/>
-    <w:rsid w:val="005D3951"/>
-    <w:pPr>
-      <w:spacing w:after="0" w:line="240" w:lineRule="auto"/>
-    </w:pPr>
-  </w:style>
-  <w:style w:customStyle="1" w:styleId="Heading5Char" w:type="character">
-    <w:name w:val="Heading 5 Char"/>
-    <w:basedOn w:val="DefaultParagraphFont"/>
-    <w:link w:val="Heading5"/>
-    <w:uiPriority w:val="9"/>
-    <w:rsid w:val="007E030F"/>
-    <w:rPr>
-      <w:rFonts w:ascii="Arial" w:cs="Arial" w:eastAsiaTheme="majorEastAsia" w:hAnsi="Arial"/>
-      <w:b/>
-      <w:bCs/>
-      <w:sz w:val="28"/>
-      <w:szCs w:val="28"/>
-    </w:rPr>
-  </w:style>
-  <w:style w:customStyle="1" w:styleId="Heading6Char" w:type="character">
-    <w:name w:val="Heading 6 Char"/>
-    <w:basedOn w:val="DefaultParagraphFont"/>
-    <w:link w:val="Heading6"/>
-    <w:uiPriority w:val="9"/>
-    <w:rsid w:val="007E030F"/>
-    <w:rPr>
-      <w:rFonts w:ascii="Arial" w:cs="Arial" w:eastAsiaTheme="majorEastAsia" w:hAnsi="Arial"/>
-      <w:color w:val="FF2D2D"/>
-      <w:sz w:val="24"/>
-      <w:szCs w:val="24"/>
-    </w:rPr>
-  </w:style>
-  <w:style w:styleId="TOCHeading" w:type="paragraph">
-    <w:name w:val="TOC Heading"/>
-    <w:basedOn w:val="Heading1"/>
-    <w:next w:val="Normal"/>
-    <w:uiPriority w:val="39"/>
-    <w:unhideWhenUsed/>
-    <w:qFormat/>
-    <w:rsid w:val="00266869"/>
-    <w:pPr>
-      <w:keepNext/>
-      <w:keepLines/>
-      <w:spacing w:before="240" w:line="259" w:lineRule="auto"/>
-      <w:outlineLvl w:val="9"/>
-    </w:pPr>
-    <w:rPr>
-      <w:rFonts w:asciiTheme="majorHAnsi" w:cstheme="majorBidi" w:eastAsiaTheme="majorEastAsia" w:hAnsiTheme="majorHAnsi"/>
-      <w:color w:themeColor="accent1" w:themeShade="BF" w:val="E00000"/>
-      <w:sz w:val="32"/>
-      <w:szCs w:val="32"/>
-      <w:lang w:val="en-US"/>
-    </w:rPr>
-  </w:style>
-  <w:style w:styleId="TOC3" w:type="paragraph">
-    <w:name w:val="toc 3"/>
-    <w:basedOn w:val="Normal"/>
-    <w:next w:val="Normal"/>
-    <w:autoRedefine/>
-    <w:uiPriority w:val="39"/>
-    <w:unhideWhenUsed/>
-    <w:rsid w:val="00266869"/>
-    <w:pPr>
-      <w:spacing w:after="100"/>
-      <w:ind w:left="440"/>
-    </w:pPr>
-  </w:style>
-  <w:style w:styleId="Hyperlink" w:type="character">
-    <w:name w:val="Hyperlink"/>
-    <w:basedOn w:val="DefaultParagraphFont"/>
-    <w:uiPriority w:val="99"/>
-    <w:unhideWhenUsed/>
-    <w:rsid w:val="00266869"/>
-    <w:rPr>
-      <w:color w:themeColor="hyperlink" w:val="0563C1"/>
-      <w:u w:val="single"/>
-    </w:rPr>
-  </w:style>
-  <w:style w:styleId="TOC2" w:type="paragraph">
-    <w:name w:val="toc 2"/>
-    <w:basedOn w:val="Normal"/>
-    <w:next w:val="Normal"/>
-    <w:autoRedefine/>
-    <w:uiPriority w:val="39"/>
-    <w:unhideWhenUsed/>
-    <w:rsid w:val="00C42C9D"/>
-    <w:pPr>
-      <w:spacing w:after="100"/>
-      <w:ind w:left="220"/>
-    </w:pPr>
-  </w:style>
-  <w:style w:styleId="TOC1" w:type="paragraph">
-    <w:name w:val="toc 1"/>
-    <w:basedOn w:val="Normal"/>
-    <w:next w:val="Normal"/>
-    <w:autoRedefine/>
-    <w:uiPriority w:val="39"/>
-    <w:unhideWhenUsed/>
-    <w:rsid w:val="00C42C9D"/>
-    <w:pPr>
-      <w:spacing w:after="100"/>
-    </w:pPr>
-  </w:style>
-  <w:style w:customStyle="1" w:styleId="BodyCompact" w:type="paragraph">
-    <w:name w:val="Body Compact"/>
-    <w:basedOn w:val="NoSpacing"/>
-    <w:link w:val="BodyCompactChar"/>
-    <w:qFormat/>
-    <w:rsid w:val="00944B5E"/>
-    <w:pPr>
-      <w:spacing w:after="160"/>
-    </w:pPr>
-  </w:style>
-  <w:style w:styleId="UnresolvedMention" w:type="character">
-    <w:name w:val="Unresolved Mention"/>
-    <w:basedOn w:val="DefaultParagraphFont"/>
-    <w:uiPriority w:val="99"/>
-    <w:semiHidden/>
-    <w:unhideWhenUsed/>
-    <w:rsid w:val="00771DE9"/>
-    <w:rPr>
-      <w:color w:val="605E5C"/>
-      <w:shd w:color="auto" w:fill="E1DFDD" w:val="clear"/>
-    </w:rPr>
-  </w:style>
-  <w:style w:customStyle="1" w:styleId="BodyCompactChar" w:type="character">
-    <w:name w:val="Body Compact Char"/>
-    <w:basedOn w:val="NoSpacingChar"/>
-    <w:link w:val="BodyCompact"/>
-    <w:rsid w:val="00944B5E"/>
-    <w:rPr>
-      <w:rFonts w:ascii="Arial" w:cs="Arial" w:hAnsi="Arial"/>
-      <w:sz w:val="24"/>
-      <w:szCs w:val="24"/>
     </w:rPr>
   </w:style>
   <w:style w:type="paragraph" w:customStyle="1" w:styleId="SourceCode">
@@ -3756,52 +4556,52 @@
 <file path=word/theme/theme1.xml><?xml version="1.0" encoding="utf-8"?>
 <a:theme xmlns:a="http://schemas.openxmlformats.org/drawingml/2006/main" name="Office Theme">
   <a:themeElements>
-    <a:clrScheme name="ODAP">
+    <a:clrScheme name="Office">
       <a:dk1>
-        <a:srgbClr val="000000"/>
+        <a:sysClr val="windowText" lastClr="000000"/>
       </a:dk1>
       <a:lt1>
-        <a:srgbClr val="FFFFFF"/>
+        <a:sysClr val="window" lastClr="FFFFFF"/>
       </a:lt1>
       <a:dk2>
-        <a:srgbClr val="7F7F7F"/>
+        <a:srgbClr val="1F497D"/>
       </a:dk2>
       <a:lt2>
-        <a:srgbClr val="F2F2F2"/>
+        <a:srgbClr val="EEECE1"/>
       </a:lt2>
       <a:accent1>
-        <a:srgbClr val="FF2D2D"/>
+        <a:srgbClr val="4F81BD"/>
       </a:accent1>
       <a:accent2>
-        <a:srgbClr val="ED7D31"/>
+        <a:srgbClr val="C0504D"/>
       </a:accent2>
       <a:accent3>
-        <a:srgbClr val="A5A5A5"/>
+        <a:srgbClr val="9BBB59"/>
       </a:accent3>
       <a:accent4>
-        <a:srgbClr val="FFC000"/>
+        <a:srgbClr val="8064A2"/>
       </a:accent4>
       <a:accent5>
-        <a:srgbClr val="5B9BD5"/>
+        <a:srgbClr val="4BACC6"/>
       </a:accent5>
       <a:accent6>
-        <a:srgbClr val="70AD47"/>
+        <a:srgbClr val="F79646"/>
       </a:accent6>
       <a:hlink>
-        <a:srgbClr val="0563C1"/>
+        <a:srgbClr val="0000FF"/>
       </a:hlink>
       <a:folHlink>
-        <a:srgbClr val="954F72"/>
+        <a:srgbClr val="800080"/>
       </a:folHlink>
     </a:clrScheme>
     <a:fontScheme name="Office">
       <a:majorFont>
-        <a:latin typeface="Calibri Light" panose="020F0302020204030204"/>
+        <a:latin typeface="Calibri"/>
         <a:ea typeface=""/>
         <a:cs typeface=""/>
-        <a:font script="Jpan" typeface="游ゴシック Light"/>
+        <a:font script="Jpan" typeface="ＭＳ ゴシック"/>
         <a:font script="Hang" typeface="맑은 고딕"/>
-        <a:font script="Hans" typeface="等线 Light"/>
+        <a:font script="Hans" typeface="宋体"/>
         <a:font script="Hant" typeface="新細明體"/>
         <a:font script="Arab" typeface="Times New Roman"/>
         <a:font script="Hebr" typeface="Times New Roman"/>
@@ -3828,32 +4628,14 @@
         <a:font script="Mong" typeface="Mongolian Baiti"/>
         <a:font script="Viet" typeface="Times New Roman"/>
         <a:font script="Uigh" typeface="Microsoft Uighur"/>
-        <a:font script="Geor" typeface="Sylfaen"/>
-        <a:font script="Armn" typeface="Arial"/>
-        <a:font script="Bugi" typeface="Leelawadee UI"/>
-        <a:font script="Bopo" typeface="Microsoft JhengHei"/>
-        <a:font script="Java" typeface="Javanese Text"/>
-        <a:font script="Lisu" typeface="Segoe UI"/>
-        <a:font script="Mymr" typeface="Myanmar Text"/>
-        <a:font script="Nkoo" typeface="Ebrima"/>
-        <a:font script="Olck" typeface="Nirmala UI"/>
-        <a:font script="Osma" typeface="Ebrima"/>
-        <a:font script="Phag" typeface="Phagspa"/>
-        <a:font script="Syrn" typeface="Estrangelo Edessa"/>
-        <a:font script="Syrj" typeface="Estrangelo Edessa"/>
-        <a:font script="Syre" typeface="Estrangelo Edessa"/>
-        <a:font script="Sora" typeface="Nirmala UI"/>
-        <a:font script="Tale" typeface="Microsoft Tai Le"/>
-        <a:font script="Talu" typeface="Microsoft New Tai Lue"/>
-        <a:font script="Tfng" typeface="Ebrima"/>
       </a:majorFont>
       <a:minorFont>
-        <a:latin typeface="Calibri" panose="020F0502020204030204"/>
+        <a:latin typeface="Cambria"/>
         <a:ea typeface=""/>
         <a:cs typeface=""/>
-        <a:font script="Jpan" typeface="游明朝"/>
+        <a:font script="Jpan" typeface="ＭＳ 明朝"/>
         <a:font script="Hang" typeface="맑은 고딕"/>
-        <a:font script="Hans" typeface="等线"/>
+        <a:font script="Hans" typeface="宋体"/>
         <a:font script="Hant" typeface="新細明體"/>
         <a:font script="Arab" typeface="Arial"/>
         <a:font script="Hebr" typeface="Arial"/>
@@ -3880,24 +4662,6 @@
         <a:font script="Mong" typeface="Mongolian Baiti"/>
         <a:font script="Viet" typeface="Arial"/>
         <a:font script="Uigh" typeface="Microsoft Uighur"/>
-        <a:font script="Geor" typeface="Sylfaen"/>
-        <a:font script="Armn" typeface="Arial"/>
-        <a:font script="Bugi" typeface="Leelawadee UI"/>
-        <a:font script="Bopo" typeface="Microsoft JhengHei"/>
-        <a:font script="Java" typeface="Javanese Text"/>
-        <a:font script="Lisu" typeface="Segoe UI"/>
-        <a:font script="Mymr" typeface="Myanmar Text"/>
-        <a:font script="Nkoo" typeface="Ebrima"/>
-        <a:font script="Olck" typeface="Nirmala UI"/>
-        <a:font script="Osma" typeface="Ebrima"/>
-        <a:font script="Phag" typeface="Phagspa"/>
-        <a:font script="Syrn" typeface="Estrangelo Edessa"/>
-        <a:font script="Syrj" typeface="Estrangelo Edessa"/>
-        <a:font script="Syre" typeface="Estrangelo Edessa"/>
-        <a:font script="Sora" typeface="Nirmala UI"/>
-        <a:font script="Tale" typeface="Microsoft Tai Le"/>
-        <a:font script="Talu" typeface="Microsoft New Tai Lue"/>
-        <a:font script="Tfng" typeface="Ebrima"/>
       </a:minorFont>
     </a:fontScheme>
     <a:fmtScheme name="Office">
@@ -3909,148 +4673,207 @@
           <a:gsLst>
             <a:gs pos="0">
               <a:schemeClr val="phClr">
-                <a:lumMod val="110000"/>
-                <a:satMod val="105000"/>
-                <a:tint val="67000"/>
+                <a:tint val="50000"/>
+                <a:satMod val="300000"/>
               </a:schemeClr>
             </a:gs>
-            <a:gs pos="50000">
+            <a:gs pos="35000">
               <a:schemeClr val="phClr">
-                <a:lumMod val="105000"/>
-                <a:satMod val="103000"/>
-                <a:tint val="73000"/>
+                <a:tint val="37000"/>
+                <a:satMod val="300000"/>
               </a:schemeClr>
             </a:gs>
             <a:gs pos="100000">
               <a:schemeClr val="phClr">
-                <a:lumMod val="105000"/>
-                <a:satMod val="109000"/>
-                <a:tint val="81000"/>
+                <a:tint val="15000"/>
+                <a:satMod val="350000"/>
               </a:schemeClr>
             </a:gs>
           </a:gsLst>
-          <a:lin ang="5400000" scaled="0"/>
+          <a:lin ang="16200000" scaled="1"/>
         </a:gradFill>
         <a:gradFill rotWithShape="1">
           <a:gsLst>
             <a:gs pos="0">
               <a:schemeClr val="phClr">
-                <a:satMod val="103000"/>
-                <a:lumMod val="102000"/>
-                <a:tint val="94000"/>
-              </a:schemeClr>
-            </a:gs>
-            <a:gs pos="50000">
-              <a:schemeClr val="phClr">
-                <a:satMod val="110000"/>
-                <a:lumMod val="100000"/>
+                <a:tint val="100000"/>
                 <a:shade val="100000"/>
+                <a:satMod val="130000"/>
               </a:schemeClr>
             </a:gs>
             <a:gs pos="100000">
               <a:schemeClr val="phClr">
-                <a:lumMod val="99000"/>
-                <a:satMod val="120000"/>
-                <a:shade val="78000"/>
+                <a:tint val="50000"/>
+                <a:shade val="100000"/>
+                <a:satMod val="350000"/>
               </a:schemeClr>
             </a:gs>
           </a:gsLst>
-          <a:lin ang="5400000" scaled="0"/>
+          <a:lin ang="16200000" scaled="0"/>
         </a:gradFill>
       </a:fillStyleLst>
       <a:lnStyleLst>
-        <a:ln w="6350" cap="flat" cmpd="sng" algn="ctr">
+        <a:ln w="9525" cap="flat" cmpd="sng" algn="ctr">
+          <a:solidFill>
+            <a:schemeClr val="phClr">
+              <a:shade val="95000"/>
+              <a:satMod val="105000"/>
+            </a:schemeClr>
+          </a:solidFill>
+          <a:prstDash val="solid"/>
+        </a:ln>
+        <a:ln w="25400" cap="flat" cmpd="sng" algn="ctr">
           <a:solidFill>
             <a:schemeClr val="phClr"/>
           </a:solidFill>
           <a:prstDash val="solid"/>
-          <a:miter lim="800000"/>
         </a:ln>
-        <a:ln w="12700" cap="flat" cmpd="sng" algn="ctr">
+        <a:ln w="38100" cap="flat" cmpd="sng" algn="ctr">
           <a:solidFill>
             <a:schemeClr val="phClr"/>
           </a:solidFill>
           <a:prstDash val="solid"/>
-          <a:miter lim="800000"/>
-        </a:ln>
-        <a:ln w="19050" cap="flat" cmpd="sng" algn="ctr">
-          <a:solidFill>
-            <a:schemeClr val="phClr"/>
-          </a:solidFill>
-          <a:prstDash val="solid"/>
-          <a:miter lim="800000"/>
         </a:ln>
       </a:lnStyleLst>
       <a:effectStyleLst>
         <a:effectStyle>
-          <a:effectLst/>
-        </a:effectStyle>
-        <a:effectStyle>
-          <a:effectLst/>
+          <a:effectLst>
+            <a:outerShdw blurRad="40000" dist="20000" dir="5400000" rotWithShape="0">
+              <a:srgbClr val="000000">
+                <a:alpha val="38000"/>
+              </a:srgbClr>
+            </a:outerShdw>
+          </a:effectLst>
         </a:effectStyle>
         <a:effectStyle>
           <a:effectLst>
-            <a:outerShdw blurRad="57150" dist="19050" dir="5400000" algn="ctr" rotWithShape="0">
+            <a:outerShdw blurRad="40000" dist="23000" dir="5400000" rotWithShape="0">
               <a:srgbClr val="000000">
-                <a:alpha val="63000"/>
+                <a:alpha val="35000"/>
               </a:srgbClr>
             </a:outerShdw>
           </a:effectLst>
+        </a:effectStyle>
+        <a:effectStyle>
+          <a:effectLst>
+            <a:outerShdw blurRad="40000" dist="23000" dir="5400000" rotWithShape="0">
+              <a:srgbClr val="000000">
+                <a:alpha val="35000"/>
+              </a:srgbClr>
+            </a:outerShdw>
+          </a:effectLst>
+          <a:scene3d>
+            <a:camera prst="orthographicFront">
+              <a:rot lat="0" lon="0" rev="0"/>
+            </a:camera>
+            <a:lightRig rig="threePt" dir="t">
+              <a:rot lat="0" lon="0" rev="1200000"/>
+            </a:lightRig>
+          </a:scene3d>
+          <a:sp3d>
+            <a:bevelT w="63500" h="25400"/>
+          </a:sp3d>
         </a:effectStyle>
       </a:effectStyleLst>
       <a:bgFillStyleLst>
         <a:solidFill>
           <a:schemeClr val="phClr"/>
         </a:solidFill>
-        <a:solidFill>
-          <a:schemeClr val="phClr">
-            <a:tint val="95000"/>
-            <a:satMod val="170000"/>
-          </a:schemeClr>
-        </a:solidFill>
         <a:gradFill rotWithShape="1">
           <a:gsLst>
             <a:gs pos="0">
               <a:schemeClr val="phClr">
-                <a:tint val="93000"/>
-                <a:satMod val="150000"/>
-                <a:shade val="98000"/>
-                <a:lumMod val="102000"/>
+                <a:tint val="40000"/>
+                <a:satMod val="350000"/>
               </a:schemeClr>
             </a:gs>
-            <a:gs pos="50000">
+            <a:gs pos="40000">
               <a:schemeClr val="phClr">
-                <a:tint val="98000"/>
-                <a:satMod val="130000"/>
-                <a:shade val="90000"/>
-                <a:lumMod val="103000"/>
+                <a:tint val="45000"/>
+                <a:shade val="99000"/>
+                <a:satMod val="350000"/>
               </a:schemeClr>
             </a:gs>
             <a:gs pos="100000">
               <a:schemeClr val="phClr">
-                <a:shade val="63000"/>
-                <a:satMod val="120000"/>
+                <a:shade val="20000"/>
+                <a:satMod val="255000"/>
               </a:schemeClr>
             </a:gs>
           </a:gsLst>
-          <a:lin ang="5400000" scaled="0"/>
+          <a:path path="circle">
+            <a:fillToRect l="50000" t="-80000" r="50000" b="180000"/>
+          </a:path>
+        </a:gradFill>
+        <a:gradFill rotWithShape="1">
+          <a:gsLst>
+            <a:gs pos="0">
+              <a:schemeClr val="phClr">
+                <a:tint val="80000"/>
+                <a:satMod val="300000"/>
+              </a:schemeClr>
+            </a:gs>
+            <a:gs pos="100000">
+              <a:schemeClr val="phClr">
+                <a:shade val="30000"/>
+                <a:satMod val="200000"/>
+              </a:schemeClr>
+            </a:gs>
+          </a:gsLst>
+          <a:path path="circle">
+            <a:fillToRect l="50000" t="50000" r="50000" b="50000"/>
+          </a:path>
         </a:gradFill>
       </a:bgFillStyleLst>
     </a:fmtScheme>
   </a:themeElements>
-  <a:objectDefaults/>
+  <a:objectDefaults>
+    <a:spDef>
+      <a:spPr/>
+      <a:bodyPr/>
+      <a:lstStyle/>
+      <a:style>
+        <a:lnRef idx="1">
+          <a:schemeClr val="accent1"/>
+        </a:lnRef>
+        <a:fillRef idx="3">
+          <a:schemeClr val="accent1"/>
+        </a:fillRef>
+        <a:effectRef idx="2">
+          <a:schemeClr val="accent1"/>
+        </a:effectRef>
+        <a:fontRef idx="minor">
+          <a:schemeClr val="lt1"/>
+        </a:fontRef>
+      </a:style>
+    </a:spDef>
+    <a:lnDef>
+      <a:spPr/>
+      <a:bodyPr/>
+      <a:lstStyle/>
+      <a:style>
+        <a:lnRef idx="2">
+          <a:schemeClr val="accent1"/>
+        </a:lnRef>
+        <a:fillRef idx="0">
+          <a:schemeClr val="accent1"/>
+        </a:fillRef>
+        <a:effectRef idx="1">
+          <a:schemeClr val="accent1"/>
+        </a:effectRef>
+        <a:fontRef idx="minor">
+          <a:schemeClr val="tx1"/>
+        </a:fontRef>
+      </a:style>
+    </a:lnDef>
+  </a:objectDefaults>
   <a:extraClrSchemeLst/>
-  <a:extLst>
-    <a:ext uri="{05A4C25C-085E-4340-85A3-A5531E510DB2}">
-      <thm15:themeFamily xmlns:thm15="http://schemas.microsoft.com/office/thememl/2012/main" name="Office Theme" id="{62F939B6-93AF-4DB8-9C6B-D6C7DFDC589F}" vid="{4A3C46E8-61CC-4603-A589-7422A47A8E4A}"/>
-    </a:ext>
-  </a:extLst>
 </a:theme>
 </file>
 
 <file path=customXml/item1.xml><?xml version="1.0" encoding="utf-8"?>
-<ct:contentTypeSchema xmlns:ct="http://schemas.microsoft.com/office/2006/metadata/contentType" xmlns:ma="http://schemas.microsoft.com/office/2006/metadata/properties/metaAttributes" ct:_="" ma:_="" ma:contentTypeName="Document" ma:contentTypeID="0x0101007034D77099B4FA45976453DF2BBC71F1" ma:contentTypeVersion="14" ma:contentTypeDescription="Create a new document." ma:contentTypeScope="" ma:versionID="e50441f91da9d86d924161509b7b62cc">
-  <xsd:schema xmlns:xsd="http://www.w3.org/2001/XMLSchema" xmlns:xs="http://www.w3.org/2001/XMLSchema" xmlns:p="http://schemas.microsoft.com/office/2006/metadata/properties" xmlns:ns2="57d994e3-b5ae-468b-8232-912e5d994f88" xmlns:ns3="ca44edb9-cd5e-4867-b2cf-3fb60bbb5207" targetNamespace="http://schemas.microsoft.com/office/2006/metadata/properties" ma:root="true" ma:fieldsID="7818e5686a71211c1b2ad6612964c372" ns2:_="" ns3:_="">
+<ct:contentTypeSchema xmlns:ct="http://schemas.microsoft.com/office/2006/metadata/contentType" xmlns:ma="http://schemas.microsoft.com/office/2006/metadata/properties/metaAttributes" ct:_="" ma:_="" ma:contentTypeName="Document" ma:contentTypeID="0x0101007034D77099B4FA45976453DF2BBC71F1" ma:contentTypeVersion="15" ma:contentTypeDescription="Create a new document." ma:contentTypeScope="" ma:versionID="911399adfb2d9665293c823d28d8c926">
+  <xsd:schema xmlns:xsd="http://www.w3.org/2001/XMLSchema" xmlns:xs="http://www.w3.org/2001/XMLSchema" xmlns:p="http://schemas.microsoft.com/office/2006/metadata/properties" xmlns:ns2="57d994e3-b5ae-468b-8232-912e5d994f88" xmlns:ns3="ca44edb9-cd5e-4867-b2cf-3fb60bbb5207" targetNamespace="http://schemas.microsoft.com/office/2006/metadata/properties" ma:root="true" ma:fieldsID="15023b6df3e16d7d7a435d100d9dc61b" ns2:_="" ns3:_="">
     <xsd:import namespace="57d994e3-b5ae-468b-8232-912e5d994f88"/>
     <xsd:import namespace="ca44edb9-cd5e-4867-b2cf-3fb60bbb5207"/>
     <xsd:element name="properties">
@@ -4072,6 +4895,7 @@
                 <xsd:element ref="ns3:SharedWithDetails" minOccurs="0"/>
                 <xsd:element ref="ns2:lcf76f155ced4ddcb4097134ff3c332f" minOccurs="0"/>
                 <xsd:element ref="ns3:TaxCatchAll" minOccurs="0"/>
+                <xsd:element ref="ns2:MediaLengthInSeconds" minOccurs="0"/>
               </xsd:all>
             </xsd:complexType>
           </xsd:element>
@@ -4137,6 +4961,11 @@
           <xsd:element ref="pc:Terms" minOccurs="0" maxOccurs="1"/>
         </xsd:sequence>
       </xsd:complexType>
+    </xsd:element>
+    <xsd:element name="MediaLengthInSeconds" ma:index="22" nillable="true" ma:displayName="MediaLengthInSeconds" ma:hidden="true" ma:internalName="MediaLengthInSeconds" ma:readOnly="true">
+      <xsd:simpleType>
+        <xsd:restriction base="dms:Unknown"/>
+      </xsd:simpleType>
     </xsd:element>
   </xsd:schema>
   <xsd:schema xmlns:xsd="http://www.w3.org/2001/XMLSchema" xmlns:xs="http://www.w3.org/2001/XMLSchema" xmlns:dms="http://schemas.microsoft.com/office/2006/documentManagement/types" xmlns:pc="http://schemas.microsoft.com/office/infopath/2007/PartnerControls" targetNamespace="ca44edb9-cd5e-4867-b2cf-3fb60bbb5207" elementFormDefault="qualified">
@@ -4289,9 +5118,9 @@
 </file>
 
 <file path=customXml/itemProps1.xml><?xml version="1.0" encoding="utf-8"?>
-<ds:datastoreItem xmlns:ds="http://schemas.openxmlformats.org/officeDocument/2006/customXml" ds:itemID="{7271B3CB-0D77-4E77-897B-DEA952A4E9CC}"/>
+<ds:datastoreItem xmlns:ds="http://schemas.openxmlformats.org/officeDocument/2006/customXml" ds:itemID="{EE294F15-D83A-4659-8A5B-1B56B3F803EC}"/>
 </file>
 
 <file path=customXml/itemProps2.xml><?xml version="1.0" encoding="utf-8"?>
-<ds:datastoreItem xmlns:ds="http://schemas.openxmlformats.org/officeDocument/2006/customXml" ds:itemID="{8CEC4DB8-BD4E-4FB3-811C-DD3D5CE6AEA4}"/>
+<ds:datastoreItem xmlns:ds="http://schemas.openxmlformats.org/officeDocument/2006/customXml" ds:itemID="{BD49C68C-AF7D-4A0E-BECD-1C603D9D192C}"/>
 </file>
--- a/auto-generated/ODAP_manual.docx
+++ b/auto-generated/ODAP_manual.docx
@@ -256,7 +256,7 @@
     </w:p>
     <w:bookmarkEnd w:id="21"/>
     <w:bookmarkEnd w:id="22"/>
-    <w:bookmarkStart w:id="49" w:name="odap-core"/>
+    <w:bookmarkStart w:id="52" w:name="odap-core"/>
     <w:p>
       <w:pPr>
         <w:pStyle w:val="Heading1"/>
@@ -307,6 +307,14 @@
         <w:pStyle w:val="BodyText"/>
       </w:pPr>
       <w:r>
+        <w:t xml:space="preserve">The scope of ODAP is designed to carefully match the scope of the ISARIC-CCP.</w:t>
+      </w:r>
+    </w:p>
+    <w:p>
+      <w:pPr>
+        <w:pStyle w:val="BodyText"/>
+      </w:pPr>
+      <w:r>
         <w:t xml:space="preserve">Examples of in-scope research:</w:t>
       </w:r>
       <w:r>
@@ -384,13 +392,13 @@
         <w:t xml:space="preserve">The scope of the ODAP mirrors the objective of the CCP, an ethically-approved research study in the UK (Joint Chief Investigators: Calum Semple(Liverpool, Oxford) and Kenneth Baillie (Edinburgh, Oxford)). A broad range of scientists with relevant expertise have come together to form a UK-wide group: the ISARIC Comprehensive Clinical Characterisation Collaboration. Membership of this collaboration is by invitation and is extended to researchers performing high-quality biomedical research to advance understanding of severe infectious disease and other exposures of public health interest.</w:t>
       </w:r>
     </w:p>
-    <w:bookmarkStart w:id="25" w:name="the-isaric-spine"/>
+    <w:bookmarkStart w:id="25" w:name="isaric-spine"/>
     <w:p>
       <w:pPr>
         <w:pStyle w:val="Heading3"/>
       </w:pPr>
       <w:r>
-        <w:t xml:space="preserve">The ISARIC Spine</w:t>
+        <w:t xml:space="preserve">ISARIC Spine</w:t>
       </w:r>
     </w:p>
     <w:p>
@@ -566,13 +574,209 @@
     <w:bookmarkEnd w:id="24"/>
     <w:bookmarkEnd w:id="25"/>
     <w:bookmarkEnd w:id="26"/>
-    <w:bookmarkStart w:id="35" w:name="data-access"/>
+    <w:bookmarkStart w:id="27" w:name="data-access"/>
     <w:p>
       <w:pPr>
         <w:pStyle w:val="Heading2"/>
       </w:pPr>
       <w:r>
         <w:t xml:space="preserve">Data access</w:t>
+      </w:r>
+    </w:p>
+    <w:bookmarkEnd w:id="27"/>
+    <w:bookmarkStart w:id="29" w:name="data-under-embargo"/>
+    <w:p>
+      <w:pPr>
+        <w:pStyle w:val="Heading2"/>
+      </w:pPr>
+      <w:r>
+        <w:t xml:space="preserve">Data under embargo</w:t>
+      </w:r>
+    </w:p>
+    <w:p>
+      <w:pPr>
+        <w:pStyle w:val="FirstParagraph"/>
+      </w:pPr>
+      <w:r>
+        <w:t xml:space="preserve">The default status for new data entering the ODAP is to be</w:t>
+      </w:r>
+      <w:r>
+        <w:t xml:space="preserve"> </w:t>
+      </w:r>
+      <w:r>
+        <w:rPr>
+          <w:rStyle w:val="VerbatimChar"/>
+        </w:rPr>
+        <w:t xml:space="preserve">under embargo</w:t>
+      </w:r>
+      <w:r>
+        <w:t xml:space="preserve">. This means that either:</w:t>
+      </w:r>
+    </w:p>
+    <w:p>
+      <w:pPr>
+        <w:numPr>
+          <w:ilvl w:val="0"/>
+          <w:numId w:val="1006"/>
+        </w:numPr>
+        <w:pStyle w:val="Compact"/>
+      </w:pPr>
+      <w:r>
+        <w:t xml:space="preserve">the data contributor controls who has access to the data, and what analyses and reports or publications can arise from it.</w:t>
+      </w:r>
+    </w:p>
+    <w:p>
+      <w:pPr>
+        <w:numPr>
+          <w:ilvl w:val="0"/>
+          <w:numId w:val="1006"/>
+        </w:numPr>
+        <w:pStyle w:val="Compact"/>
+      </w:pPr>
+      <w:r>
+        <w:t xml:space="preserve">the data contributor chooses to link data within the ISARIC4C study (using the</w:t>
+      </w:r>
+      <w:r>
+        <w:t xml:space="preserve"> </w:t>
+      </w:r>
+      <w:hyperlink w:anchor="isaric-spine">
+        <w:r>
+          <w:rPr>
+            <w:rStyle w:val="Hyperlink"/>
+          </w:rPr>
+          <w:t xml:space="preserve">Spine</w:t>
+        </w:r>
+      </w:hyperlink>
+      <w:r>
+        <w:t xml:space="preserve">), wherupon all members of the ISARIC4C consortium have access to the data and can run exploratory analyses under the</w:t>
+      </w:r>
+      <w:r>
+        <w:t xml:space="preserve"> </w:t>
+      </w:r>
+      <w:hyperlink w:anchor="ISARIC4C-Consortium-data-access-rules">
+        <w:r>
+          <w:rPr>
+            <w:rStyle w:val="Hyperlink"/>
+          </w:rPr>
+          <w:t xml:space="preserve">consortium rules</w:t>
+        </w:r>
+      </w:hyperlink>
+      <w:r>
+        <w:t xml:space="preserve">. This enables the data contributor and others in the consortium to make use of existing contracts and approvals for linkage to other datasets.</w:t>
+      </w:r>
+    </w:p>
+    <w:bookmarkStart w:id="28" w:name="isaric4c-consortium-data-access-rules"/>
+    <w:p>
+      <w:pPr>
+        <w:pStyle w:val="Heading3"/>
+      </w:pPr>
+      <w:r>
+        <w:t xml:space="preserve">ISARIC4C Consortium data access rules</w:t>
+      </w:r>
+    </w:p>
+    <w:p>
+      <w:pPr>
+        <w:numPr>
+          <w:ilvl w:val="0"/>
+          <w:numId w:val="1007"/>
+        </w:numPr>
+        <w:pStyle w:val="Compact"/>
+      </w:pPr>
+      <w:r>
+        <w:t xml:space="preserve">Consortium members are recorded on the consortium membership list</w:t>
+      </w:r>
+      <w:r>
+        <w:t xml:space="preserve"> </w:t>
+      </w:r>
+    </w:p>
+    <w:p>
+      <w:pPr>
+        <w:numPr>
+          <w:ilvl w:val="0"/>
+          <w:numId w:val="1007"/>
+        </w:numPr>
+        <w:pStyle w:val="Compact"/>
+      </w:pPr>
+      <w:r>
+        <w:t xml:space="preserve">Membership is extended to researchers with skills and techniques necessary to answer important research questions within the scope of the ISARIC Clinical Characterisation Protocol, interpreted by the Consortium Leadership in consultation with the broader consortium.</w:t>
+      </w:r>
+    </w:p>
+    <w:p>
+      <w:pPr>
+        <w:numPr>
+          <w:ilvl w:val="0"/>
+          <w:numId w:val="1007"/>
+        </w:numPr>
+        <w:pStyle w:val="Compact"/>
+      </w:pPr>
+      <w:r>
+        <w:t xml:space="preserve">Consortium members have access to all data within the ISARIC4C consortium space within the ODAP.</w:t>
+      </w:r>
+      <w:r>
+        <w:br/>
+      </w:r>
+    </w:p>
+    <w:p>
+      <w:pPr>
+        <w:numPr>
+          <w:ilvl w:val="0"/>
+          <w:numId w:val="1007"/>
+        </w:numPr>
+        <w:pStyle w:val="Compact"/>
+      </w:pPr>
+      <w:r>
+        <w:t xml:space="preserve">All members agree to:</w:t>
+      </w:r>
+    </w:p>
+    <w:p>
+      <w:pPr>
+        <w:numPr>
+          <w:ilvl w:val="1"/>
+          <w:numId w:val="1008"/>
+        </w:numPr>
+        <w:pStyle w:val="Compact"/>
+      </w:pPr>
+      <w:r>
+        <w:t xml:space="preserve">inform data contributors of all substantive analyses</w:t>
+      </w:r>
+      <w:r>
+        <w:t xml:space="preserve"> </w:t>
+      </w:r>
+      <w:r>
+        <w:rPr>
+          <w:iCs/>
+          <w:i/>
+        </w:rPr>
+        <w:t xml:space="preserve">in advance</w:t>
+      </w:r>
+      <w:r>
+        <w:t xml:space="preserve"> </w:t>
+      </w:r>
+      <w:r>
+        <w:t xml:space="preserve">of undertaking them (this does not apply to preliminary analyses)</w:t>
+      </w:r>
+    </w:p>
+    <w:p>
+      <w:pPr>
+        <w:numPr>
+          <w:ilvl w:val="1"/>
+          <w:numId w:val="1008"/>
+        </w:numPr>
+        <w:pStyle w:val="Compact"/>
+      </w:pPr>
+      <w:r>
+        <w:t xml:space="preserve">obtain express agreement from all data contributors before writing a manuscript</w:t>
+      </w:r>
+    </w:p>
+    <w:bookmarkEnd w:id="28"/>
+    <w:bookmarkEnd w:id="29"/>
+    <w:bookmarkStart w:id="38" w:name="non-embargo-data"/>
+    <w:p>
+      <w:pPr>
+        <w:pStyle w:val="Heading2"/>
+      </w:pPr>
+      <w:r>
+        <w:t xml:space="preserve">Non-embargo data</w:t>
       </w:r>
     </w:p>
     <w:p>
@@ -612,7 +816,7 @@
       <w:tr>
         <w:tc>
           <w:tcPr/>
-          <w:bookmarkStart w:id="30" w:name="fig-access"/>
+          <w:bookmarkStart w:id="33" w:name="fig-access"/>
           <w:p>
             <w:pPr>
               <w:pStyle w:val="Figure"/>
@@ -623,18 +827,18 @@
                 <wp:inline>
                   <wp:extent cx="5943600" cy="2541583"/>
                   <wp:effectExtent b="0" l="0" r="0" t="0"/>
-                  <wp:docPr descr="" title="" id="28" name="Picture"/>
+                  <wp:docPr descr="" title="" id="31" name="Picture"/>
                   <a:graphic>
                     <a:graphicData uri="http://schemas.openxmlformats.org/drawingml/2006/picture">
                       <pic:pic>
                         <pic:nvPicPr>
-                          <pic:cNvPr descr="images/data_access/Data_access_flow_v0.8.pdf" id="29" name="Picture"/>
+                          <pic:cNvPr descr="images/data_access/Data_access_flow.pdf" id="32" name="Picture"/>
                           <pic:cNvPicPr>
                             <a:picLocks noChangeArrowheads="1" noChangeAspect="1"/>
                           </pic:cNvPicPr>
                         </pic:nvPicPr>
                         <pic:blipFill>
-                          <a:blip r:embed="rId27"/>
+                          <a:blip r:embed="rId30"/>
                           <a:stretch>
                             <a:fillRect/>
                           </a:stretch>
@@ -674,7 +878,7 @@
               <w:t xml:space="preserve">Figure 1: Data access flows</w:t>
             </w:r>
           </w:p>
-          <w:bookmarkEnd w:id="30"/>
+          <w:bookmarkEnd w:id="33"/>
         </w:tc>
       </w:tr>
     </w:tbl>
@@ -690,11 +894,11 @@
       <w:pPr>
         <w:numPr>
           <w:ilvl w:val="0"/>
-          <w:numId w:val="1006"/>
+          <w:numId w:val="1009"/>
         </w:numPr>
         <w:pStyle w:val="Compact"/>
       </w:pPr>
-      <w:hyperlink r:id="rId31">
+      <w:hyperlink r:id="rId34">
         <w:r>
           <w:rPr>
             <w:rStyle w:val="Hyperlink"/>
@@ -707,11 +911,11 @@
       <w:pPr>
         <w:numPr>
           <w:ilvl w:val="0"/>
-          <w:numId w:val="1006"/>
+          <w:numId w:val="1009"/>
         </w:numPr>
         <w:pStyle w:val="Compact"/>
       </w:pPr>
-      <w:hyperlink r:id="rId32">
+      <w:hyperlink r:id="rId35">
         <w:r>
           <w:rPr>
             <w:rStyle w:val="Hyperlink"/>
@@ -724,11 +928,11 @@
       <w:pPr>
         <w:numPr>
           <w:ilvl w:val="0"/>
-          <w:numId w:val="1006"/>
+          <w:numId w:val="1009"/>
         </w:numPr>
         <w:pStyle w:val="Compact"/>
       </w:pPr>
-      <w:hyperlink r:id="rId33">
+      <w:hyperlink r:id="rId36">
         <w:r>
           <w:rPr>
             <w:rStyle w:val="Hyperlink"/>
@@ -741,11 +945,11 @@
       <w:pPr>
         <w:numPr>
           <w:ilvl w:val="0"/>
-          <w:numId w:val="1006"/>
+          <w:numId w:val="1009"/>
         </w:numPr>
         <w:pStyle w:val="Compact"/>
       </w:pPr>
-      <w:hyperlink r:id="rId34">
+      <w:hyperlink r:id="rId37">
         <w:r>
           <w:rPr>
             <w:rStyle w:val="Hyperlink"/>
@@ -754,8 +958,8 @@
         </w:r>
       </w:hyperlink>
     </w:p>
-    <w:bookmarkEnd w:id="35"/>
-    <w:bookmarkStart w:id="38" w:name="computer-architecture"/>
+    <w:bookmarkEnd w:id="38"/>
+    <w:bookmarkStart w:id="41" w:name="computer-architecture"/>
     <w:p>
       <w:pPr>
         <w:pStyle w:val="Heading2"/>
@@ -772,7 +976,7 @@
         <w:t xml:space="preserve">The ODAP consists of two main compute areas.</w:t>
       </w:r>
     </w:p>
-    <w:bookmarkStart w:id="36" w:name="flexible-compute-space"/>
+    <w:bookmarkStart w:id="39" w:name="flexible-compute-space"/>
     <w:p>
       <w:pPr>
         <w:pStyle w:val="Heading3"/>
@@ -807,8 +1011,8 @@
         <w:t xml:space="preserve">private project zones</w:t>
       </w:r>
     </w:p>
-    <w:bookmarkEnd w:id="36"/>
-    <w:bookmarkStart w:id="37" w:name="phs-national-safe-haven"/>
+    <w:bookmarkEnd w:id="39"/>
+    <w:bookmarkStart w:id="40" w:name="phs-national-safe-haven"/>
     <w:p>
       <w:pPr>
         <w:pStyle w:val="Heading3"/>
@@ -825,9 +1029,9 @@
         <w:t xml:space="preserve">Some data remains within the PHS National Safe Haven but will transfer to the FCS on completion of the Systems Security Policy.</w:t>
       </w:r>
     </w:p>
-    <w:bookmarkEnd w:id="37"/>
-    <w:bookmarkEnd w:id="38"/>
-    <w:bookmarkStart w:id="43" w:name="data-ingress"/>
+    <w:bookmarkEnd w:id="40"/>
+    <w:bookmarkEnd w:id="41"/>
+    <w:bookmarkStart w:id="46" w:name="data-ingress"/>
     <w:p>
       <w:pPr>
         <w:pStyle w:val="Heading2"/>
@@ -870,7 +1074,7 @@
       <w:tr>
         <w:tc>
           <w:tcPr/>
-          <w:bookmarkStart w:id="42" w:name="fig-flow"/>
+          <w:bookmarkStart w:id="45" w:name="fig-flow"/>
           <w:p>
             <w:pPr>
               <w:jc w:val="center"/>
@@ -880,18 +1084,18 @@
                 <wp:inline>
                   <wp:extent cx="5943600" cy="3632200"/>
                   <wp:effectExtent b="0" l="0" r="0" t="0"/>
-                  <wp:docPr descr="" title="" id="40" name="Picture"/>
+                  <wp:docPr descr="" title="" id="43" name="Picture"/>
                   <a:graphic>
                     <a:graphicData uri="http://schemas.openxmlformats.org/drawingml/2006/picture">
                       <pic:pic>
                         <pic:nvPicPr>
-                          <pic:cNvPr descr="ODAP_manual_files/figure-docx/mermaid-figure-1.png" id="41" name="Picture"/>
+                          <pic:cNvPr descr="ODAP_manual_files/figure-docx/mermaid-figure-1.png" id="44" name="Picture"/>
                           <pic:cNvPicPr>
                             <a:picLocks noChangeArrowheads="1" noChangeAspect="1"/>
                           </pic:cNvPicPr>
                         </pic:nvPicPr>
                         <pic:blipFill>
-                          <a:blip r:embed="rId39"/>
+                          <a:blip r:embed="rId42"/>
                           <a:stretch>
                             <a:fillRect/>
                           </a:stretch>
@@ -931,12 +1135,12 @@
               <w:t xml:space="preserve">Figure 2: Simplified flowchart showing data linkage procedures.</w:t>
             </w:r>
           </w:p>
-          <w:bookmarkEnd w:id="42"/>
+          <w:bookmarkEnd w:id="45"/>
         </w:tc>
       </w:tr>
     </w:tbl>
-    <w:bookmarkEnd w:id="43"/>
-    <w:bookmarkStart w:id="44" w:name="api"/>
+    <w:bookmarkEnd w:id="46"/>
+    <w:bookmarkStart w:id="47" w:name="api"/>
     <w:p>
       <w:pPr>
         <w:pStyle w:val="Heading2"/>
@@ -953,8 +1157,8 @@
         <w:t xml:space="preserve">There will be a secure API in place from the Flexible Compute Space to External TREs and UK Public Health Agencies. This is to accelerate research by enabling data linkage across multiple data sets using unique identifiers to facilitate secure transfer of specified data fields e.g., viral sequencing data. The future purpose of the API is more in line with providing a mechanism for quick pandemic updates to national health services.</w:t>
       </w:r>
     </w:p>
-    <w:bookmarkEnd w:id="44"/>
-    <w:bookmarkStart w:id="45" w:name="data-contributors"/>
+    <w:bookmarkEnd w:id="47"/>
+    <w:bookmarkStart w:id="48" w:name="data-contributors"/>
     <w:p>
       <w:pPr>
         <w:pStyle w:val="Heading2"/>
@@ -974,8 +1178,8 @@
         <w:t xml:space="preserve"> </w:t>
       </w:r>
     </w:p>
-    <w:bookmarkEnd w:id="45"/>
-    <w:bookmarkStart w:id="48" w:name="dataset-catalogue"/>
+    <w:bookmarkEnd w:id="48"/>
+    <w:bookmarkStart w:id="51" w:name="dataset-catalogue"/>
     <w:p>
       <w:pPr>
         <w:pStyle w:val="Heading2"/>
@@ -1120,7 +1324,7 @@
       <w:r>
         <w:t xml:space="preserve"> </w:t>
       </w:r>
-      <w:hyperlink r:id="rId46">
+      <w:hyperlink r:id="rId49">
         <w:r>
           <w:rPr>
             <w:rStyle w:val="Hyperlink"/>
@@ -1145,7 +1349,7 @@
       <w:r>
         <w:t xml:space="preserve"> </w:t>
       </w:r>
-      <w:hyperlink r:id="rId47">
+      <w:hyperlink r:id="rId50">
         <w:r>
           <w:rPr>
             <w:rStyle w:val="Hyperlink"/>
@@ -1170,9 +1374,9 @@
         <w:t xml:space="preserve">Dataset lists and embargo status is recorded here: XXX</w:t>
       </w:r>
     </w:p>
-    <w:bookmarkEnd w:id="48"/>
-    <w:bookmarkEnd w:id="49"/>
-    <w:bookmarkStart w:id="50" w:name="opap-open"/>
+    <w:bookmarkEnd w:id="51"/>
+    <w:bookmarkEnd w:id="52"/>
+    <w:bookmarkStart w:id="53" w:name="opap-open"/>
     <w:p>
       <w:pPr>
         <w:pStyle w:val="Heading1"/>
@@ -1225,7 +1429,7 @@
       <w:pPr>
         <w:numPr>
           <w:ilvl w:val="0"/>
-          <w:numId w:val="1007"/>
+          <w:numId w:val="1010"/>
         </w:numPr>
         <w:pStyle w:val="Compact"/>
       </w:pPr>
@@ -1237,7 +1441,7 @@
       <w:pPr>
         <w:numPr>
           <w:ilvl w:val="0"/>
-          <w:numId w:val="1007"/>
+          <w:numId w:val="1010"/>
         </w:numPr>
         <w:pStyle w:val="Compact"/>
       </w:pPr>
@@ -1249,7 +1453,7 @@
       <w:pPr>
         <w:numPr>
           <w:ilvl w:val="0"/>
-          <w:numId w:val="1007"/>
+          <w:numId w:val="1010"/>
         </w:numPr>
         <w:pStyle w:val="Compact"/>
       </w:pPr>
@@ -1261,7 +1465,7 @@
       <w:pPr>
         <w:numPr>
           <w:ilvl w:val="0"/>
-          <w:numId w:val="1007"/>
+          <w:numId w:val="1010"/>
         </w:numPr>
         <w:pStyle w:val="Compact"/>
       </w:pPr>
@@ -1273,7 +1477,7 @@
       <w:pPr>
         <w:numPr>
           <w:ilvl w:val="0"/>
-          <w:numId w:val="1007"/>
+          <w:numId w:val="1010"/>
         </w:numPr>
         <w:pStyle w:val="Compact"/>
       </w:pPr>
@@ -1281,7 +1485,7 @@
         <w:t xml:space="preserve">Safe outputs: screened and approved outputs that are non-disclosive.</w:t>
       </w:r>
     </w:p>
-    <w:bookmarkEnd w:id="50"/>
+    <w:bookmarkEnd w:id="53"/>
     <w:sectPr>
       <w:headerReference r:id="rId9" w:type="default"/>
       <w:pgSz w:h="15840" w:w="12240"/>
@@ -2413,9 +2617,72 @@
     <w:abstractNumId w:val="991"/>
   </w:num>
   <w:num w:numId="1006">
+    <w:abstractNumId w:val="99411"/>
+    <w:lvlOverride w:ilvl="0">
+      <w:startOverride w:val="1"/>
+    </w:lvlOverride>
+    <w:lvlOverride w:ilvl="1">
+      <w:startOverride w:val="1"/>
+    </w:lvlOverride>
+    <w:lvlOverride w:ilvl="2">
+      <w:startOverride w:val="1"/>
+    </w:lvlOverride>
+    <w:lvlOverride w:ilvl="3">
+      <w:startOverride w:val="1"/>
+    </w:lvlOverride>
+    <w:lvlOverride w:ilvl="4">
+      <w:startOverride w:val="1"/>
+    </w:lvlOverride>
+    <w:lvlOverride w:ilvl="5">
+      <w:startOverride w:val="1"/>
+    </w:lvlOverride>
+    <w:lvlOverride w:ilvl="6">
+      <w:startOverride w:val="1"/>
+    </w:lvlOverride>
+    <w:lvlOverride w:ilvl="7">
+      <w:startOverride w:val="1"/>
+    </w:lvlOverride>
+    <w:lvlOverride w:ilvl="8">
+      <w:startOverride w:val="1"/>
+    </w:lvlOverride>
+  </w:num>
+  <w:num w:numId="1007">
+    <w:abstractNumId w:val="99411"/>
+    <w:lvlOverride w:ilvl="0">
+      <w:startOverride w:val="1"/>
+    </w:lvlOverride>
+    <w:lvlOverride w:ilvl="1">
+      <w:startOverride w:val="1"/>
+    </w:lvlOverride>
+    <w:lvlOverride w:ilvl="2">
+      <w:startOverride w:val="1"/>
+    </w:lvlOverride>
+    <w:lvlOverride w:ilvl="3">
+      <w:startOverride w:val="1"/>
+    </w:lvlOverride>
+    <w:lvlOverride w:ilvl="4">
+      <w:startOverride w:val="1"/>
+    </w:lvlOverride>
+    <w:lvlOverride w:ilvl="5">
+      <w:startOverride w:val="1"/>
+    </w:lvlOverride>
+    <w:lvlOverride w:ilvl="6">
+      <w:startOverride w:val="1"/>
+    </w:lvlOverride>
+    <w:lvlOverride w:ilvl="7">
+      <w:startOverride w:val="1"/>
+    </w:lvlOverride>
+    <w:lvlOverride w:ilvl="8">
+      <w:startOverride w:val="1"/>
+    </w:lvlOverride>
+  </w:num>
+  <w:num w:numId="1008">
     <w:abstractNumId w:val="991"/>
   </w:num>
-  <w:num w:numId="1007">
+  <w:num w:numId="1009">
+    <w:abstractNumId w:val="991"/>
+  </w:num>
+  <w:num w:numId="1010">
     <w:abstractNumId w:val="991"/>
   </w:num>
 </w:numbering>
@@ -4418,258 +4685,4 @@
   </a:objectDefaults>
   <a:extraClrSchemeLst/>
 </a:theme>
-</file>
-
-<file path=customXml/item1.xml><?xml version="1.0" encoding="utf-8"?>
-<ct:contentTypeSchema xmlns:ct="http://schemas.microsoft.com/office/2006/metadata/contentType" xmlns:ma="http://schemas.microsoft.com/office/2006/metadata/properties/metaAttributes" ct:_="" ma:_="" ma:contentTypeName="Document" ma:contentTypeID="0x0101007034D77099B4FA45976453DF2BBC71F1" ma:contentTypeVersion="15" ma:contentTypeDescription="Create a new document." ma:contentTypeScope="" ma:versionID="989ef5b35ba1d08e993710ab7b033444">
-  <xsd:schema xmlns:xsd="http://www.w3.org/2001/XMLSchema" xmlns:xs="http://www.w3.org/2001/XMLSchema" xmlns:p="http://schemas.microsoft.com/office/2006/metadata/properties" xmlns:ns2="57d994e3-b5ae-468b-8232-912e5d994f88" xmlns:ns3="ca44edb9-cd5e-4867-b2cf-3fb60bbb5207" targetNamespace="http://schemas.microsoft.com/office/2006/metadata/properties" ma:root="true" ma:fieldsID="e1e3eab7521bcdf7ec9d934b2ea34312" ns2:_="" ns3:_="">
-    <xsd:import namespace="57d994e3-b5ae-468b-8232-912e5d994f88"/>
-    <xsd:import namespace="ca44edb9-cd5e-4867-b2cf-3fb60bbb5207"/>
-    <xsd:element name="properties">
-      <xsd:complexType>
-        <xsd:sequence>
-          <xsd:element name="documentManagement">
-            <xsd:complexType>
-              <xsd:all>
-                <xsd:element ref="ns2:MediaServiceMetadata" minOccurs="0"/>
-                <xsd:element ref="ns2:MediaServiceFastMetadata" minOccurs="0"/>
-                <xsd:element ref="ns2:MediaServiceAutoKeyPoints" minOccurs="0"/>
-                <xsd:element ref="ns2:MediaServiceKeyPoints" minOccurs="0"/>
-                <xsd:element ref="ns2:MediaServiceAutoTags" minOccurs="0"/>
-                <xsd:element ref="ns2:MediaServiceOCR" minOccurs="0"/>
-                <xsd:element ref="ns2:MediaServiceGenerationTime" minOccurs="0"/>
-                <xsd:element ref="ns2:MediaServiceEventHashCode" minOccurs="0"/>
-                <xsd:element ref="ns2:MediaServiceDateTaken" minOccurs="0"/>
-                <xsd:element ref="ns3:SharedWithUsers" minOccurs="0"/>
-                <xsd:element ref="ns3:SharedWithDetails" minOccurs="0"/>
-                <xsd:element ref="ns2:lcf76f155ced4ddcb4097134ff3c332f" minOccurs="0"/>
-                <xsd:element ref="ns3:TaxCatchAll" minOccurs="0"/>
-                <xsd:element ref="ns2:MediaLengthInSeconds" minOccurs="0"/>
-              </xsd:all>
-            </xsd:complexType>
-          </xsd:element>
-        </xsd:sequence>
-      </xsd:complexType>
-    </xsd:element>
-  </xsd:schema>
-  <xsd:schema xmlns:xsd="http://www.w3.org/2001/XMLSchema" xmlns:xs="http://www.w3.org/2001/XMLSchema" xmlns:dms="http://schemas.microsoft.com/office/2006/documentManagement/types" xmlns:pc="http://schemas.microsoft.com/office/infopath/2007/PartnerControls" targetNamespace="57d994e3-b5ae-468b-8232-912e5d994f88" elementFormDefault="qualified">
-    <xsd:import namespace="http://schemas.microsoft.com/office/2006/documentManagement/types"/>
-    <xsd:import namespace="http://schemas.microsoft.com/office/infopath/2007/PartnerControls"/>
-    <xsd:element name="MediaServiceMetadata" ma:index="8" nillable="true" ma:displayName="MediaServiceMetadata" ma:hidden="true" ma:internalName="MediaServiceMetadata" ma:readOnly="true">
-      <xsd:simpleType>
-        <xsd:restriction base="dms:Note"/>
-      </xsd:simpleType>
-    </xsd:element>
-    <xsd:element name="MediaServiceFastMetadata" ma:index="9" nillable="true" ma:displayName="MediaServiceFastMetadata" ma:hidden="true" ma:internalName="MediaServiceFastMetadata" ma:readOnly="true">
-      <xsd:simpleType>
-        <xsd:restriction base="dms:Note"/>
-      </xsd:simpleType>
-    </xsd:element>
-    <xsd:element name="MediaServiceAutoKeyPoints" ma:index="10" nillable="true" ma:displayName="MediaServiceAutoKeyPoints" ma:hidden="true" ma:internalName="MediaServiceAutoKeyPoints" ma:readOnly="true">
-      <xsd:simpleType>
-        <xsd:restriction base="dms:Note"/>
-      </xsd:simpleType>
-    </xsd:element>
-    <xsd:element name="MediaServiceKeyPoints" ma:index="11" nillable="true" ma:displayName="KeyPoints" ma:internalName="MediaServiceKeyPoints" ma:readOnly="true">
-      <xsd:simpleType>
-        <xsd:restriction base="dms:Note">
-          <xsd:maxLength value="255"/>
-        </xsd:restriction>
-      </xsd:simpleType>
-    </xsd:element>
-    <xsd:element name="MediaServiceAutoTags" ma:index="12" nillable="true" ma:displayName="Tags" ma:internalName="MediaServiceAutoTags" ma:readOnly="true">
-      <xsd:simpleType>
-        <xsd:restriction base="dms:Text"/>
-      </xsd:simpleType>
-    </xsd:element>
-    <xsd:element name="MediaServiceOCR" ma:index="13" nillable="true" ma:displayName="Extracted Text" ma:internalName="MediaServiceOCR" ma:readOnly="true">
-      <xsd:simpleType>
-        <xsd:restriction base="dms:Note">
-          <xsd:maxLength value="255"/>
-        </xsd:restriction>
-      </xsd:simpleType>
-    </xsd:element>
-    <xsd:element name="MediaServiceGenerationTime" ma:index="14" nillable="true" ma:displayName="MediaServiceGenerationTime" ma:hidden="true" ma:internalName="MediaServiceGenerationTime" ma:readOnly="true">
-      <xsd:simpleType>
-        <xsd:restriction base="dms:Text"/>
-      </xsd:simpleType>
-    </xsd:element>
-    <xsd:element name="MediaServiceEventHashCode" ma:index="15" nillable="true" ma:displayName="MediaServiceEventHashCode" ma:hidden="true" ma:internalName="MediaServiceEventHashCode" ma:readOnly="true">
-      <xsd:simpleType>
-        <xsd:restriction base="dms:Text"/>
-      </xsd:simpleType>
-    </xsd:element>
-    <xsd:element name="MediaServiceDateTaken" ma:index="16" nillable="true" ma:displayName="MediaServiceDateTaken" ma:hidden="true" ma:internalName="MediaServiceDateTaken" ma:readOnly="true">
-      <xsd:simpleType>
-        <xsd:restriction base="dms:Text"/>
-      </xsd:simpleType>
-    </xsd:element>
-    <xsd:element name="lcf76f155ced4ddcb4097134ff3c332f" ma:index="20" nillable="true" ma:taxonomy="true" ma:internalName="lcf76f155ced4ddcb4097134ff3c332f" ma:taxonomyFieldName="MediaServiceImageTags" ma:displayName="Image Tags" ma:readOnly="false" ma:fieldId="{5cf76f15-5ced-4ddc-b409-7134ff3c332f}" ma:taxonomyMulti="true" ma:sspId="d54eff52-6b6d-4e5f-a3b0-187f185b1db6" ma:termSetId="09814cd3-568e-fe90-9814-8d621ff8fb84" ma:anchorId="fba54fb3-c3e1-fe81-a776-ca4b69148c4d" ma:open="true" ma:isKeyword="false">
-      <xsd:complexType>
-        <xsd:sequence>
-          <xsd:element ref="pc:Terms" minOccurs="0" maxOccurs="1"/>
-        </xsd:sequence>
-      </xsd:complexType>
-    </xsd:element>
-    <xsd:element name="MediaLengthInSeconds" ma:index="22" nillable="true" ma:displayName="MediaLengthInSeconds" ma:hidden="true" ma:internalName="MediaLengthInSeconds" ma:readOnly="true">
-      <xsd:simpleType>
-        <xsd:restriction base="dms:Unknown"/>
-      </xsd:simpleType>
-    </xsd:element>
-  </xsd:schema>
-  <xsd:schema xmlns:xsd="http://www.w3.org/2001/XMLSchema" xmlns:xs="http://www.w3.org/2001/XMLSchema" xmlns:dms="http://schemas.microsoft.com/office/2006/documentManagement/types" xmlns:pc="http://schemas.microsoft.com/office/infopath/2007/PartnerControls" targetNamespace="ca44edb9-cd5e-4867-b2cf-3fb60bbb5207" elementFormDefault="qualified">
-    <xsd:import namespace="http://schemas.microsoft.com/office/2006/documentManagement/types"/>
-    <xsd:import namespace="http://schemas.microsoft.com/office/infopath/2007/PartnerControls"/>
-    <xsd:element name="SharedWithUsers" ma:index="17" nillable="true" ma:displayName="Shared With" ma:internalName="SharedWithUsers" ma:readOnly="true">
-      <xsd:complexType>
-        <xsd:complexContent>
-          <xsd:extension base="dms:UserMulti">
-            <xsd:sequence>
-              <xsd:element name="UserInfo" minOccurs="0" maxOccurs="unbounded">
-                <xsd:complexType>
-                  <xsd:sequence>
-                    <xsd:element name="DisplayName" type="xsd:string" minOccurs="0"/>
-                    <xsd:element name="AccountId" type="dms:UserId" minOccurs="0" nillable="true"/>
-                    <xsd:element name="AccountType" type="xsd:string" minOccurs="0"/>
-                  </xsd:sequence>
-                </xsd:complexType>
-              </xsd:element>
-            </xsd:sequence>
-          </xsd:extension>
-        </xsd:complexContent>
-      </xsd:complexType>
-    </xsd:element>
-    <xsd:element name="SharedWithDetails" ma:index="18" nillable="true" ma:displayName="Shared With Details" ma:internalName="SharedWithDetails" ma:readOnly="true">
-      <xsd:simpleType>
-        <xsd:restriction base="dms:Note">
-          <xsd:maxLength value="255"/>
-        </xsd:restriction>
-      </xsd:simpleType>
-    </xsd:element>
-    <xsd:element name="TaxCatchAll" ma:index="21" nillable="true" ma:displayName="Taxonomy Catch All Column" ma:hidden="true" ma:list="{c4335166-c5fe-4ef4-bef1-c8d538548354}" ma:internalName="TaxCatchAll" ma:showField="CatchAllData" ma:web="ca44edb9-cd5e-4867-b2cf-3fb60bbb5207">
-      <xsd:complexType>
-        <xsd:complexContent>
-          <xsd:extension base="dms:MultiChoiceLookup">
-            <xsd:sequence>
-              <xsd:element name="Value" type="dms:Lookup" maxOccurs="unbounded" minOccurs="0" nillable="true"/>
-            </xsd:sequence>
-          </xsd:extension>
-        </xsd:complexContent>
-      </xsd:complexType>
-    </xsd:element>
-  </xsd:schema>
-  <xsd:schema xmlns="http://schemas.openxmlformats.org/package/2006/metadata/core-properties" xmlns:xsd="http://www.w3.org/2001/XMLSchema" xmlns:xsi="http://www.w3.org/2001/XMLSchema-instance" xmlns:dc="http://purl.org/dc/elements/1.1/" xmlns:dcterms="http://purl.org/dc/terms/" xmlns:odoc="http://schemas.microsoft.com/internal/obd" targetNamespace="http://schemas.openxmlformats.org/package/2006/metadata/core-properties" elementFormDefault="qualified" attributeFormDefault="unqualified" blockDefault="#all">
-    <xsd:import namespace="http://purl.org/dc/elements/1.1/" schemaLocation="http://dublincore.org/schemas/xmls/qdc/2003/04/02/dc.xsd"/>
-    <xsd:import namespace="http://purl.org/dc/terms/" schemaLocation="http://dublincore.org/schemas/xmls/qdc/2003/04/02/dcterms.xsd"/>
-    <xsd:element name="coreProperties" type="CT_coreProperties"/>
-    <xsd:complexType name="CT_coreProperties">
-      <xsd:all>
-        <xsd:element ref="dc:creator" minOccurs="0" maxOccurs="1"/>
-        <xsd:element ref="dcterms:created" minOccurs="0" maxOccurs="1"/>
-        <xsd:element ref="dc:identifier" minOccurs="0" maxOccurs="1"/>
-        <xsd:element name="contentType" minOccurs="0" maxOccurs="1" type="xsd:string" ma:index="0" ma:displayName="Content Type"/>
-        <xsd:element ref="dc:title" minOccurs="0" maxOccurs="1" ma:index="4" ma:displayName="Title"/>
-        <xsd:element ref="dc:subject" minOccurs="0" maxOccurs="1"/>
-        <xsd:element ref="dc:description" minOccurs="0" maxOccurs="1"/>
-        <xsd:element name="keywords" minOccurs="0" maxOccurs="1" type="xsd:string"/>
-        <xsd:element ref="dc:language" minOccurs="0" maxOccurs="1"/>
-        <xsd:element name="category" minOccurs="0" maxOccurs="1" type="xsd:string"/>
-        <xsd:element name="version" minOccurs="0" maxOccurs="1" type="xsd:string"/>
-        <xsd:element name="revision" minOccurs="0" maxOccurs="1" type="xsd:string">
-          <xsd:annotation>
-            <xsd:documentation>
-                        This value indicates the number of saves or revisions. The application is responsible for updating this value after each revision.
-                    </xsd:documentation>
-          </xsd:annotation>
-        </xsd:element>
-        <xsd:element name="lastModifiedBy" minOccurs="0" maxOccurs="1" type="xsd:string"/>
-        <xsd:element ref="dcterms:modified" minOccurs="0" maxOccurs="1"/>
-        <xsd:element name="contentStatus" minOccurs="0" maxOccurs="1" type="xsd:string"/>
-      </xsd:all>
-    </xsd:complexType>
-  </xsd:schema>
-  <xs:schema xmlns:pc="http://schemas.microsoft.com/office/infopath/2007/PartnerControls" xmlns:xs="http://www.w3.org/2001/XMLSchema" targetNamespace="http://schemas.microsoft.com/office/infopath/2007/PartnerControls" elementFormDefault="qualified" attributeFormDefault="unqualified">
-    <xs:element name="Person">
-      <xs:complexType>
-        <xs:sequence>
-          <xs:element ref="pc:DisplayName" minOccurs="0"/>
-          <xs:element ref="pc:AccountId" minOccurs="0"/>
-          <xs:element ref="pc:AccountType" minOccurs="0"/>
-        </xs:sequence>
-      </xs:complexType>
-    </xs:element>
-    <xs:element name="DisplayName" type="xs:string"/>
-    <xs:element name="AccountId" type="xs:string"/>
-    <xs:element name="AccountType" type="xs:string"/>
-    <xs:element name="BDCAssociatedEntity">
-      <xs:complexType>
-        <xs:sequence>
-          <xs:element ref="pc:BDCEntity" minOccurs="0" maxOccurs="unbounded"/>
-        </xs:sequence>
-        <xs:attribute ref="pc:EntityNamespace"/>
-        <xs:attribute ref="pc:EntityName"/>
-        <xs:attribute ref="pc:SystemInstanceName"/>
-        <xs:attribute ref="pc:AssociationName"/>
-      </xs:complexType>
-    </xs:element>
-    <xs:attribute name="EntityNamespace" type="xs:string"/>
-    <xs:attribute name="EntityName" type="xs:string"/>
-    <xs:attribute name="SystemInstanceName" type="xs:string"/>
-    <xs:attribute name="AssociationName" type="xs:string"/>
-    <xs:element name="BDCEntity">
-      <xs:complexType>
-        <xs:sequence>
-          <xs:element ref="pc:EntityDisplayName" minOccurs="0"/>
-          <xs:element ref="pc:EntityInstanceReference" minOccurs="0"/>
-          <xs:element ref="pc:EntityId1" minOccurs="0"/>
-          <xs:element ref="pc:EntityId2" minOccurs="0"/>
-          <xs:element ref="pc:EntityId3" minOccurs="0"/>
-          <xs:element ref="pc:EntityId4" minOccurs="0"/>
-          <xs:element ref="pc:EntityId5" minOccurs="0"/>
-        </xs:sequence>
-      </xs:complexType>
-    </xs:element>
-    <xs:element name="EntityDisplayName" type="xs:string"/>
-    <xs:element name="EntityInstanceReference" type="xs:string"/>
-    <xs:element name="EntityId1" type="xs:string"/>
-    <xs:element name="EntityId2" type="xs:string"/>
-    <xs:element name="EntityId3" type="xs:string"/>
-    <xs:element name="EntityId4" type="xs:string"/>
-    <xs:element name="EntityId5" type="xs:string"/>
-    <xs:element name="Terms">
-      <xs:complexType>
-        <xs:sequence>
-          <xs:element ref="pc:TermInfo" minOccurs="0" maxOccurs="unbounded"/>
-        </xs:sequence>
-      </xs:complexType>
-    </xs:element>
-    <xs:element name="TermInfo">
-      <xs:complexType>
-        <xs:sequence>
-          <xs:element ref="pc:TermName" minOccurs="0"/>
-          <xs:element ref="pc:TermId" minOccurs="0"/>
-        </xs:sequence>
-      </xs:complexType>
-    </xs:element>
-    <xs:element name="TermName" type="xs:string"/>
-    <xs:element name="TermId" type="xs:string"/>
-  </xs:schema>
-</ct:contentTypeSchema>
-</file>
-
-<file path=customXml/item2.xml><?xml version="1.0" encoding="utf-8"?>
-<?mso-contentType ?>
-<FormTemplates xmlns="http://schemas.microsoft.com/sharepoint/v3/contenttype/forms">
-  <Display>DocumentLibraryForm</Display>
-  <Edit>DocumentLibraryForm</Edit>
-  <New>DocumentLibraryForm</New>
-</FormTemplates>
-</file>
-
-<file path=customXml/itemProps1.xml><?xml version="1.0" encoding="utf-8"?>
-<ds:datastoreItem xmlns:ds="http://schemas.openxmlformats.org/officeDocument/2006/customXml" ds:itemID="{76C82323-EA5F-47F2-933F-E5D66D3F6743}"/>
-</file>
-
-<file path=customXml/itemProps2.xml><?xml version="1.0" encoding="utf-8"?>
-<ds:datastoreItem xmlns:ds="http://schemas.openxmlformats.org/officeDocument/2006/customXml" ds:itemID="{261749A1-A9BC-4EE4-9DD8-51D833FB0AB2}"/>
 </file>